--- a/BLFlex/Templates/Kazakhstan/Гарантийное письмо (изменение РМ).docx
+++ b/BLFlex/Templates/Kazakhstan/Гарантийное письмо (изменение РМ).docx
@@ -1,6 +1,6 @@
 
 <file path=word/document.xml><?xml version="1.0" encoding="utf-8"?>
-<w:document xmlns:wpc="http://schemas.microsoft.com/office/word/2010/wordprocessingCanvas" xmlns:mc="http://schemas.openxmlformats.org/markup-compatibility/2006" xmlns:o="urn:schemas-microsoft-com:office:office" xmlns:r="http://schemas.openxmlformats.org/officeDocument/2006/relationships" xmlns:m="http://schemas.openxmlformats.org/officeDocument/2006/math" xmlns:v="urn:schemas-microsoft-com:vml" xmlns:wp14="http://schemas.microsoft.com/office/word/2010/wordprocessingDrawing" xmlns:wp="http://schemas.openxmlformats.org/drawingml/2006/wordprocessingDrawing" xmlns:w10="urn:schemas-microsoft-com:office:word" xmlns:w="http://schemas.openxmlformats.org/wordprocessingml/2006/main" xmlns:w14="http://schemas.microsoft.com/office/word/2010/wordml" xmlns:w15="http://schemas.microsoft.com/office/word/2012/wordml" xmlns:wpg="http://schemas.microsoft.com/office/word/2010/wordprocessingGroup" xmlns:wpi="http://schemas.microsoft.com/office/word/2010/wordprocessingInk" xmlns:wne="http://schemas.microsoft.com/office/word/2006/wordml" xmlns:wps="http://schemas.microsoft.com/office/word/2010/wordprocessingShape" mc:Ignorable="w14 w15 wp14">
+<w:document xmlns:wpc="http://schemas.microsoft.com/office/word/2010/wordprocessingCanvas" xmlns:mc="http://schemas.openxmlformats.org/markup-compatibility/2006" xmlns:o="urn:schemas-microsoft-com:office:office" xmlns:r="http://schemas.openxmlformats.org/officeDocument/2006/relationships" xmlns:m="http://schemas.openxmlformats.org/officeDocument/2006/math" xmlns:v="urn:schemas-microsoft-com:vml" xmlns:wp14="http://schemas.microsoft.com/office/word/2010/wordprocessingDrawing" xmlns:wp="http://schemas.openxmlformats.org/drawingml/2006/wordprocessingDrawing" xmlns:w10="urn:schemas-microsoft-com:office:word" xmlns:w="http://schemas.openxmlformats.org/wordprocessingml/2006/main" xmlns:w14="http://schemas.microsoft.com/office/word/2010/wordml" xmlns:wpg="http://schemas.microsoft.com/office/word/2010/wordprocessingGroup" xmlns:wpi="http://schemas.microsoft.com/office/word/2010/wordprocessingInk" xmlns:wne="http://schemas.microsoft.com/office/word/2006/wordml" xmlns:wps="http://schemas.microsoft.com/office/word/2010/wordprocessingShape" mc:Ignorable="w14 wp14">
   <w:body>
     <w:p>
       <w:pPr>
@@ -28,6 +28,7 @@
         </w:sdtPr>
         <w:sdtEndPr/>
         <w:sdtContent>
+          <w:proofErr w:type="gramStart"/>
           <w:r>
             <w:rPr>
               <w:sz w:val="18"/>
@@ -104,15 +105,13 @@
         </w:rPr>
         <w:t>(далее – «</w:t>
       </w:r>
-      <w:proofErr w:type="spellStart"/>
-      <w:r>
-        <w:rPr>
-          <w:sz w:val="18"/>
-          <w:szCs w:val="18"/>
-        </w:rPr>
-        <w:t>ДубльГИС</w:t>
-      </w:r>
-      <w:proofErr w:type="spellEnd"/>
+      <w:r>
+        <w:rPr>
+          <w:sz w:val="18"/>
+          <w:szCs w:val="18"/>
+        </w:rPr>
+        <w:t>Исполнитель</w:t>
+      </w:r>
       <w:r>
         <w:rPr>
           <w:sz w:val="18"/>
@@ -314,6 +313,7 @@
         </w:rPr>
         <w:t>) и подтверждает нижеследующее.</w:t>
       </w:r>
+      <w:proofErr w:type="gramEnd"/>
     </w:p>
     <w:p>
       <w:pPr>
@@ -339,15 +339,13 @@
         </w:rPr>
         <w:t xml:space="preserve"> ответ на запрос </w:t>
       </w:r>
-      <w:proofErr w:type="spellStart"/>
-      <w:r>
-        <w:rPr>
-          <w:sz w:val="18"/>
-          <w:szCs w:val="18"/>
-        </w:rPr>
-        <w:t>ДубльГИС</w:t>
-      </w:r>
-      <w:proofErr w:type="spellEnd"/>
+      <w:r>
+        <w:rPr>
+          <w:sz w:val="18"/>
+          <w:szCs w:val="18"/>
+        </w:rPr>
+        <w:t>Исполнителя</w:t>
+      </w:r>
       <w:r>
         <w:rPr>
           <w:sz w:val="18"/>
@@ -398,7 +396,6 @@
           <w:szCs w:val="18"/>
         </w:rPr>
       </w:pPr>
-      <w:bookmarkStart w:id="0" w:name="_GoBack"/>
       <w:r>
         <w:rPr>
           <w:sz w:val="18"/>
@@ -454,45 +451,6 @@
           <w:szCs w:val="18"/>
         </w:rPr>
         <w:t xml:space="preserve"> для занятия рекламируемым видом деятельности;</w:t>
-      </w:r>
-    </w:p>
-    <w:bookmarkEnd w:id="0"/>
-    <w:p>
-      <w:pPr>
-        <w:numPr>
-          <w:ilvl w:val="0"/>
-          <w:numId w:val="1"/>
-        </w:numPr>
-        <w:suppressAutoHyphens/>
-        <w:ind w:left="709" w:hanging="425"/>
-        <w:jc w:val="both"/>
-        <w:rPr>
-          <w:sz w:val="18"/>
-          <w:szCs w:val="18"/>
-        </w:rPr>
-      </w:pPr>
-      <w:r>
-        <w:rPr>
-          <w:sz w:val="18"/>
-          <w:szCs w:val="18"/>
-        </w:rPr>
-        <w:t xml:space="preserve">представленная </w:t>
-      </w:r>
-      <w:proofErr w:type="spellStart"/>
-      <w:r>
-        <w:rPr>
-          <w:sz w:val="18"/>
-          <w:szCs w:val="18"/>
-        </w:rPr>
-        <w:t>ДубльГИС</w:t>
-      </w:r>
-      <w:proofErr w:type="spellEnd"/>
-      <w:r>
-        <w:rPr>
-          <w:sz w:val="18"/>
-          <w:szCs w:val="18"/>
-        </w:rPr>
-        <w:t xml:space="preserve"> информация соответствует действительности;</w:t>
       </w:r>
     </w:p>
     <w:p>
@@ -514,40 +472,60 @@
           <w:sz w:val="18"/>
           <w:szCs w:val="18"/>
         </w:rPr>
+        <w:t xml:space="preserve">представленная </w:t>
+      </w:r>
+      <w:r>
+        <w:rPr>
+          <w:sz w:val="18"/>
+          <w:szCs w:val="18"/>
+        </w:rPr>
+        <w:t>Исполнителю</w:t>
+      </w:r>
+      <w:r>
+        <w:rPr>
+          <w:sz w:val="18"/>
+          <w:szCs w:val="18"/>
+        </w:rPr>
+        <w:t xml:space="preserve"> информация соответствует действительности;</w:t>
+      </w:r>
+    </w:p>
+    <w:p>
+      <w:pPr>
+        <w:numPr>
+          <w:ilvl w:val="0"/>
+          <w:numId w:val="1"/>
+        </w:numPr>
+        <w:suppressAutoHyphens/>
+        <w:ind w:left="709" w:hanging="425"/>
+        <w:jc w:val="both"/>
+        <w:rPr>
+          <w:sz w:val="18"/>
+          <w:szCs w:val="18"/>
+        </w:rPr>
+      </w:pPr>
+      <w:proofErr w:type="gramStart"/>
+      <w:r>
+        <w:rPr>
+          <w:sz w:val="18"/>
+          <w:szCs w:val="18"/>
+        </w:rPr>
         <w:t xml:space="preserve">использование </w:t>
       </w:r>
-      <w:proofErr w:type="spellStart"/>
-      <w:r>
-        <w:rPr>
-          <w:sz w:val="18"/>
-          <w:szCs w:val="18"/>
-        </w:rPr>
-        <w:t>ДубльГИС</w:t>
-      </w:r>
-      <w:proofErr w:type="spellEnd"/>
-      <w:r>
-        <w:rPr>
-          <w:sz w:val="18"/>
-          <w:szCs w:val="18"/>
-        </w:rPr>
-        <w:t xml:space="preserve"> предоставленных Материалов в рамках исполнения обязательств не нарушает каких-либо имущественных и личных неимущественных прав третьих лиц, включая без ограничения авторские и смежные права, права </w:t>
-      </w:r>
-      <w:proofErr w:type="gramStart"/>
-      <w:r>
-        <w:rPr>
-          <w:sz w:val="18"/>
-          <w:szCs w:val="18"/>
-        </w:rPr>
-        <w:t>на  товарные</w:t>
+      <w:r>
+        <w:rPr>
+          <w:sz w:val="18"/>
+          <w:szCs w:val="18"/>
+        </w:rPr>
+        <w:t>Исполнителем</w:t>
+      </w:r>
+      <w:r>
+        <w:rPr>
+          <w:sz w:val="18"/>
+          <w:szCs w:val="18"/>
+        </w:rPr>
+        <w:t xml:space="preserve"> предоставленных Материалов в рамках исполнения обязательств не нарушает каких-либо имущественных и личных неимущественных прав третьих лиц, включая без ограничения авторские и смежные права, права на  товарные знаки, знаки обслуживания и наименования мест происхождения товаров, права на промышленные образцы, права на использование изображений людей, живых или умерших и т.д., Рекламодателем получены необходимые разрешения (заключены соответствующие договоры).</w:t>
       </w:r>
       <w:proofErr w:type="gramEnd"/>
-      <w:r>
-        <w:rPr>
-          <w:sz w:val="18"/>
-          <w:szCs w:val="18"/>
-        </w:rPr>
-        <w:t xml:space="preserve"> знаки, знаки обслуживания и наименования мест происхождения товаров, права на промышленные образцы, права на использование изображений людей, живых или умерших и т.д., Рекламодателем получены необходимые разрешения (заключены соответствующие договоры).</w:t>
-      </w:r>
     </w:p>
     <w:p>
       <w:pPr>
@@ -632,23 +610,37 @@
           <w:sz w:val="18"/>
           <w:szCs w:val="18"/>
         </w:rPr>
-        <w:t xml:space="preserve">Рекламодатель предоставил </w:t>
-      </w:r>
-      <w:proofErr w:type="spellStart"/>
-      <w:r>
-        <w:rPr>
-          <w:sz w:val="18"/>
-          <w:szCs w:val="18"/>
-        </w:rPr>
-        <w:t>ДубльГИС</w:t>
-      </w:r>
-      <w:proofErr w:type="spellEnd"/>
-      <w:r>
-        <w:rPr>
-          <w:sz w:val="18"/>
-          <w:szCs w:val="18"/>
-        </w:rPr>
-        <w:t xml:space="preserve"> запрошенные документы и информацию в полном объеме. Иные документы и дополнительные сведения для размещения Материалов не требуются.</w:t>
+        <w:t xml:space="preserve">Рекламодатель </w:t>
+      </w:r>
+      <w:proofErr w:type="gramStart"/>
+      <w:r>
+        <w:rPr>
+          <w:sz w:val="18"/>
+          <w:szCs w:val="18"/>
+        </w:rPr>
+        <w:t xml:space="preserve">предоставил </w:t>
+      </w:r>
+      <w:r>
+        <w:rPr>
+          <w:sz w:val="18"/>
+          <w:szCs w:val="18"/>
+        </w:rPr>
+        <w:t>Исполнителю</w:t>
+      </w:r>
+      <w:r>
+        <w:rPr>
+          <w:sz w:val="18"/>
+          <w:szCs w:val="18"/>
+        </w:rPr>
+        <w:t xml:space="preserve"> запрошенные документы</w:t>
+      </w:r>
+      <w:proofErr w:type="gramEnd"/>
+      <w:r>
+        <w:rPr>
+          <w:sz w:val="18"/>
+          <w:szCs w:val="18"/>
+        </w:rPr>
+        <w:t xml:space="preserve"> и информацию в полном объеме. Иные документы и дополнительные сведения для размещения Материалов не требуются.</w:t>
       </w:r>
     </w:p>
     <w:p>
@@ -668,47 +660,27 @@
         </w:rPr>
         <w:t xml:space="preserve">Настоящим Рекламодатель подтверждает свое согласие на передачу </w:t>
       </w:r>
-      <w:proofErr w:type="spellStart"/>
-      <w:r>
-        <w:rPr>
-          <w:sz w:val="18"/>
-          <w:szCs w:val="18"/>
-        </w:rPr>
-        <w:t>ДубльГИС</w:t>
-      </w:r>
-      <w:proofErr w:type="spellEnd"/>
-      <w:r>
-        <w:rPr>
-          <w:sz w:val="18"/>
-          <w:szCs w:val="18"/>
-        </w:rPr>
-        <w:t xml:space="preserve"> третьим лицам информации о Рекламодателе, в том числе документов, подтверждающих правомерность и </w:t>
-      </w:r>
-      <w:proofErr w:type="gramStart"/>
-      <w:r>
-        <w:rPr>
-          <w:sz w:val="18"/>
-          <w:szCs w:val="18"/>
-        </w:rPr>
-        <w:t>правомочность  размещения</w:t>
-      </w:r>
-      <w:proofErr w:type="gramEnd"/>
-      <w:r>
-        <w:rPr>
-          <w:sz w:val="18"/>
-          <w:szCs w:val="18"/>
-        </w:rPr>
-        <w:t xml:space="preserve"> </w:t>
-      </w:r>
-      <w:proofErr w:type="spellStart"/>
-      <w:r>
-        <w:rPr>
-          <w:sz w:val="18"/>
-          <w:szCs w:val="18"/>
-        </w:rPr>
-        <w:t>ДубльГИС</w:t>
-      </w:r>
-      <w:proofErr w:type="spellEnd"/>
+      <w:r>
+        <w:rPr>
+          <w:sz w:val="18"/>
+          <w:szCs w:val="18"/>
+        </w:rPr>
+        <w:t>Исполнителем</w:t>
+      </w:r>
+      <w:r>
+        <w:rPr>
+          <w:sz w:val="18"/>
+          <w:szCs w:val="18"/>
+        </w:rPr>
+        <w:t xml:space="preserve"> третьим лицам информации о Рекламодателе, в том числе документов, подтверждающих правомерность и правомочность  размещения </w:t>
+      </w:r>
+      <w:r>
+        <w:rPr>
+          <w:sz w:val="18"/>
+          <w:szCs w:val="18"/>
+        </w:rPr>
+        <w:t>Исполнителем</w:t>
+      </w:r>
       <w:r>
         <w:rPr>
           <w:sz w:val="18"/>
@@ -734,15 +706,13 @@
         </w:rPr>
         <w:t xml:space="preserve">Рекламодатель ОБЯЗУЕТСЯ предпринять все возможные усилия в целях содействия </w:t>
       </w:r>
-      <w:proofErr w:type="spellStart"/>
-      <w:r>
-        <w:rPr>
-          <w:sz w:val="18"/>
-          <w:szCs w:val="18"/>
-        </w:rPr>
-        <w:t>ДубльГИС</w:t>
-      </w:r>
-      <w:proofErr w:type="spellEnd"/>
+      <w:r>
+        <w:rPr>
+          <w:sz w:val="18"/>
+          <w:szCs w:val="18"/>
+        </w:rPr>
+        <w:t>Исполнителю</w:t>
+      </w:r>
       <w:r>
         <w:rPr>
           <w:sz w:val="18"/>
@@ -750,15 +720,13 @@
         </w:rPr>
         <w:t xml:space="preserve"> в урегулировании любых претензий и/или исков, и/или выполнении предписаний уполномоченных органов власти, предъявленных в адрес </w:t>
       </w:r>
-      <w:proofErr w:type="spellStart"/>
-      <w:r>
-        <w:rPr>
-          <w:sz w:val="18"/>
-          <w:szCs w:val="18"/>
-        </w:rPr>
-        <w:t>ДубльГИС</w:t>
-      </w:r>
-      <w:proofErr w:type="spellEnd"/>
+      <w:r>
+        <w:rPr>
+          <w:sz w:val="18"/>
+          <w:szCs w:val="18"/>
+        </w:rPr>
+        <w:t>Исполнителя</w:t>
+      </w:r>
       <w:r>
         <w:rPr>
           <w:sz w:val="18"/>
@@ -766,15 +734,13 @@
         </w:rPr>
         <w:t xml:space="preserve"> в отношении нарушения прав третьих лиц и/или действующего законодательства в связи и/или в результате размещения </w:t>
       </w:r>
-      <w:proofErr w:type="spellStart"/>
-      <w:r>
-        <w:rPr>
-          <w:sz w:val="18"/>
-          <w:szCs w:val="18"/>
-        </w:rPr>
-        <w:t>ДубльГИС</w:t>
-      </w:r>
-      <w:proofErr w:type="spellEnd"/>
+      <w:r>
+        <w:rPr>
+          <w:sz w:val="18"/>
+          <w:szCs w:val="18"/>
+        </w:rPr>
+        <w:t>Исполнителем</w:t>
+      </w:r>
       <w:r>
         <w:rPr>
           <w:sz w:val="18"/>
@@ -782,21 +748,28 @@
         </w:rPr>
         <w:t xml:space="preserve"> Материалов в сочетании с запрошенными Рекламодателем условиями размещения, иного использования Материалов для целей оказания услуг Рекламодателю, а также по требованию </w:t>
       </w:r>
-      <w:proofErr w:type="spellStart"/>
-      <w:r>
-        <w:rPr>
-          <w:sz w:val="18"/>
-          <w:szCs w:val="18"/>
-        </w:rPr>
-        <w:t>ДубльГИС</w:t>
-      </w:r>
-      <w:proofErr w:type="spellEnd"/>
-      <w:r>
-        <w:rPr>
-          <w:sz w:val="18"/>
-          <w:szCs w:val="18"/>
-        </w:rPr>
-        <w:t xml:space="preserve"> возместить все убытки, причиненные ему в связи с такими претензиями, исками, предписаниями, включая убытки в виде штрафов, наложенных уполномоченными государственными органами за нарушение действующего законодательства в результате размещения Материалов, но не ограничиваясь указанным.</w:t>
+      <w:r>
+        <w:rPr>
+          <w:sz w:val="18"/>
+          <w:szCs w:val="18"/>
+        </w:rPr>
+        <w:t>Исполнителя</w:t>
+      </w:r>
+      <w:r>
+        <w:rPr>
+          <w:sz w:val="18"/>
+          <w:szCs w:val="18"/>
+        </w:rPr>
+        <w:t xml:space="preserve"> возместить все убы</w:t>
+      </w:r>
+      <w:bookmarkStart w:id="0" w:name="_GoBack"/>
+      <w:bookmarkEnd w:id="0"/>
+      <w:r>
+        <w:rPr>
+          <w:sz w:val="18"/>
+          <w:szCs w:val="18"/>
+        </w:rPr>
+        <w:t>тки, причиненные ему в связи с такими претензиями, исками, предписаниями, включая убытки в виде штрафов, наложенных уполномоченными государственными органами за нарушение действующего законодательства в результате размещения Материалов, но не ограничиваясь указанным.</w:t>
       </w:r>
     </w:p>
     <w:p>
@@ -1023,10 +996,10 @@
       </w:r>
     </w:p>
     <w:sectPr>
-      <w:headerReference w:type="default" r:id="rId8"/>
-      <w:footerReference w:type="default" r:id="rId9"/>
-      <w:headerReference w:type="first" r:id="rId10"/>
-      <w:footerReference w:type="first" r:id="rId11"/>
+      <w:headerReference w:type="default" r:id="rId9"/>
+      <w:footerReference w:type="default" r:id="rId10"/>
+      <w:headerReference w:type="first" r:id="rId11"/>
+      <w:footerReference w:type="first" r:id="rId12"/>
       <w:pgSz w:w="11906" w:h="16838"/>
       <w:pgMar w:top="1134" w:right="850" w:bottom="1134" w:left="1701" w:header="510" w:footer="1021" w:gutter="0"/>
       <w:pgNumType w:start="1"/>
@@ -1039,7 +1012,7 @@
 </file>
 
 <file path=word/endnotes.xml><?xml version="1.0" encoding="utf-8"?>
-<w:endnotes xmlns:wpc="http://schemas.microsoft.com/office/word/2010/wordprocessingCanvas" xmlns:mc="http://schemas.openxmlformats.org/markup-compatibility/2006" xmlns:o="urn:schemas-microsoft-com:office:office" xmlns:r="http://schemas.openxmlformats.org/officeDocument/2006/relationships" xmlns:m="http://schemas.openxmlformats.org/officeDocument/2006/math" xmlns:v="urn:schemas-microsoft-com:vml" xmlns:wp14="http://schemas.microsoft.com/office/word/2010/wordprocessingDrawing" xmlns:wp="http://schemas.openxmlformats.org/drawingml/2006/wordprocessingDrawing" xmlns:w10="urn:schemas-microsoft-com:office:word" xmlns:w="http://schemas.openxmlformats.org/wordprocessingml/2006/main" xmlns:w14="http://schemas.microsoft.com/office/word/2010/wordml" xmlns:w15="http://schemas.microsoft.com/office/word/2012/wordml" xmlns:wpg="http://schemas.microsoft.com/office/word/2010/wordprocessingGroup" xmlns:wpi="http://schemas.microsoft.com/office/word/2010/wordprocessingInk" xmlns:wne="http://schemas.microsoft.com/office/word/2006/wordml" xmlns:wps="http://schemas.microsoft.com/office/word/2010/wordprocessingShape" mc:Ignorable="w14 w15 wp14">
+<w:endnotes xmlns:wpc="http://schemas.microsoft.com/office/word/2010/wordprocessingCanvas" xmlns:mc="http://schemas.openxmlformats.org/markup-compatibility/2006" xmlns:o="urn:schemas-microsoft-com:office:office" xmlns:r="http://schemas.openxmlformats.org/officeDocument/2006/relationships" xmlns:m="http://schemas.openxmlformats.org/officeDocument/2006/math" xmlns:v="urn:schemas-microsoft-com:vml" xmlns:wp14="http://schemas.microsoft.com/office/word/2010/wordprocessingDrawing" xmlns:wp="http://schemas.openxmlformats.org/drawingml/2006/wordprocessingDrawing" xmlns:w10="urn:schemas-microsoft-com:office:word" xmlns:w="http://schemas.openxmlformats.org/wordprocessingml/2006/main" xmlns:w14="http://schemas.microsoft.com/office/word/2010/wordml" xmlns:wpg="http://schemas.microsoft.com/office/word/2010/wordprocessingGroup" xmlns:wpi="http://schemas.microsoft.com/office/word/2010/wordprocessingInk" xmlns:wne="http://schemas.microsoft.com/office/word/2006/wordml" xmlns:wps="http://schemas.microsoft.com/office/word/2010/wordprocessingShape" mc:Ignorable="w14 wp14">
   <w:endnote w:type="separator" w:id="-1">
     <w:p>
       <w:r>
@@ -1058,7 +1031,7 @@
 </file>
 
 <file path=word/footer1.xml><?xml version="1.0" encoding="utf-8"?>
-<w:ftr xmlns:wpc="http://schemas.microsoft.com/office/word/2010/wordprocessingCanvas" xmlns:mc="http://schemas.openxmlformats.org/markup-compatibility/2006" xmlns:o="urn:schemas-microsoft-com:office:office" xmlns:r="http://schemas.openxmlformats.org/officeDocument/2006/relationships" xmlns:m="http://schemas.openxmlformats.org/officeDocument/2006/math" xmlns:v="urn:schemas-microsoft-com:vml" xmlns:wp14="http://schemas.microsoft.com/office/word/2010/wordprocessingDrawing" xmlns:wp="http://schemas.openxmlformats.org/drawingml/2006/wordprocessingDrawing" xmlns:w10="urn:schemas-microsoft-com:office:word" xmlns:w="http://schemas.openxmlformats.org/wordprocessingml/2006/main" xmlns:w14="http://schemas.microsoft.com/office/word/2010/wordml" xmlns:w15="http://schemas.microsoft.com/office/word/2012/wordml" xmlns:wpg="http://schemas.microsoft.com/office/word/2010/wordprocessingGroup" xmlns:wpi="http://schemas.microsoft.com/office/word/2010/wordprocessingInk" xmlns:wne="http://schemas.microsoft.com/office/word/2006/wordml" xmlns:wps="http://schemas.microsoft.com/office/word/2010/wordprocessingShape" mc:Ignorable="w14 w15 wp14">
+<w:ftr xmlns:wpc="http://schemas.microsoft.com/office/word/2010/wordprocessingCanvas" xmlns:mc="http://schemas.openxmlformats.org/markup-compatibility/2006" xmlns:o="urn:schemas-microsoft-com:office:office" xmlns:r="http://schemas.openxmlformats.org/officeDocument/2006/relationships" xmlns:m="http://schemas.openxmlformats.org/officeDocument/2006/math" xmlns:v="urn:schemas-microsoft-com:vml" xmlns:wp14="http://schemas.microsoft.com/office/word/2010/wordprocessingDrawing" xmlns:wp="http://schemas.openxmlformats.org/drawingml/2006/wordprocessingDrawing" xmlns:w10="urn:schemas-microsoft-com:office:word" xmlns:w="http://schemas.openxmlformats.org/wordprocessingml/2006/main" xmlns:w14="http://schemas.microsoft.com/office/word/2010/wordml" xmlns:wpg="http://schemas.microsoft.com/office/word/2010/wordprocessingGroup" xmlns:wpi="http://schemas.microsoft.com/office/word/2010/wordprocessingInk" xmlns:wne="http://schemas.microsoft.com/office/word/2006/wordml" xmlns:wps="http://schemas.microsoft.com/office/word/2010/wordprocessingShape" mc:Ignorable="w14 wp14">
   <w:p>
     <w:pPr>
       <w:pStyle w:val="a8"/>
@@ -1191,7 +1164,7 @@
 </file>
 
 <file path=word/footer2.xml><?xml version="1.0" encoding="utf-8"?>
-<w:ftr xmlns:wpc="http://schemas.microsoft.com/office/word/2010/wordprocessingCanvas" xmlns:mc="http://schemas.openxmlformats.org/markup-compatibility/2006" xmlns:o="urn:schemas-microsoft-com:office:office" xmlns:r="http://schemas.openxmlformats.org/officeDocument/2006/relationships" xmlns:m="http://schemas.openxmlformats.org/officeDocument/2006/math" xmlns:v="urn:schemas-microsoft-com:vml" xmlns:wp14="http://schemas.microsoft.com/office/word/2010/wordprocessingDrawing" xmlns:wp="http://schemas.openxmlformats.org/drawingml/2006/wordprocessingDrawing" xmlns:w10="urn:schemas-microsoft-com:office:word" xmlns:w="http://schemas.openxmlformats.org/wordprocessingml/2006/main" xmlns:w14="http://schemas.microsoft.com/office/word/2010/wordml" xmlns:w15="http://schemas.microsoft.com/office/word/2012/wordml" xmlns:wpg="http://schemas.microsoft.com/office/word/2010/wordprocessingGroup" xmlns:wpi="http://schemas.microsoft.com/office/word/2010/wordprocessingInk" xmlns:wne="http://schemas.microsoft.com/office/word/2006/wordml" xmlns:wps="http://schemas.microsoft.com/office/word/2010/wordprocessingShape" mc:Ignorable="w14 w15 wp14">
+<w:ftr xmlns:wpc="http://schemas.microsoft.com/office/word/2010/wordprocessingCanvas" xmlns:mc="http://schemas.openxmlformats.org/markup-compatibility/2006" xmlns:o="urn:schemas-microsoft-com:office:office" xmlns:r="http://schemas.openxmlformats.org/officeDocument/2006/relationships" xmlns:m="http://schemas.openxmlformats.org/officeDocument/2006/math" xmlns:v="urn:schemas-microsoft-com:vml" xmlns:wp14="http://schemas.microsoft.com/office/word/2010/wordprocessingDrawing" xmlns:wp="http://schemas.openxmlformats.org/drawingml/2006/wordprocessingDrawing" xmlns:w10="urn:schemas-microsoft-com:office:word" xmlns:w="http://schemas.openxmlformats.org/wordprocessingml/2006/main" xmlns:w14="http://schemas.microsoft.com/office/word/2010/wordml" xmlns:wpg="http://schemas.microsoft.com/office/word/2010/wordprocessingGroup" xmlns:wpi="http://schemas.microsoft.com/office/word/2010/wordprocessingInk" xmlns:wne="http://schemas.microsoft.com/office/word/2006/wordml" xmlns:wps="http://schemas.microsoft.com/office/word/2010/wordprocessingShape" mc:Ignorable="w14 wp14">
   <w:p>
     <w:pPr>
       <w:pStyle w:val="a8"/>
@@ -1202,7 +1175,7 @@
 </file>
 
 <file path=word/footnotes.xml><?xml version="1.0" encoding="utf-8"?>
-<w:footnotes xmlns:wpc="http://schemas.microsoft.com/office/word/2010/wordprocessingCanvas" xmlns:mc="http://schemas.openxmlformats.org/markup-compatibility/2006" xmlns:o="urn:schemas-microsoft-com:office:office" xmlns:r="http://schemas.openxmlformats.org/officeDocument/2006/relationships" xmlns:m="http://schemas.openxmlformats.org/officeDocument/2006/math" xmlns:v="urn:schemas-microsoft-com:vml" xmlns:wp14="http://schemas.microsoft.com/office/word/2010/wordprocessingDrawing" xmlns:wp="http://schemas.openxmlformats.org/drawingml/2006/wordprocessingDrawing" xmlns:w10="urn:schemas-microsoft-com:office:word" xmlns:w="http://schemas.openxmlformats.org/wordprocessingml/2006/main" xmlns:w14="http://schemas.microsoft.com/office/word/2010/wordml" xmlns:w15="http://schemas.microsoft.com/office/word/2012/wordml" xmlns:wpg="http://schemas.microsoft.com/office/word/2010/wordprocessingGroup" xmlns:wpi="http://schemas.microsoft.com/office/word/2010/wordprocessingInk" xmlns:wne="http://schemas.microsoft.com/office/word/2006/wordml" xmlns:wps="http://schemas.microsoft.com/office/word/2010/wordprocessingShape" mc:Ignorable="w14 w15 wp14">
+<w:footnotes xmlns:wpc="http://schemas.microsoft.com/office/word/2010/wordprocessingCanvas" xmlns:mc="http://schemas.openxmlformats.org/markup-compatibility/2006" xmlns:o="urn:schemas-microsoft-com:office:office" xmlns:r="http://schemas.openxmlformats.org/officeDocument/2006/relationships" xmlns:m="http://schemas.openxmlformats.org/officeDocument/2006/math" xmlns:v="urn:schemas-microsoft-com:vml" xmlns:wp14="http://schemas.microsoft.com/office/word/2010/wordprocessingDrawing" xmlns:wp="http://schemas.openxmlformats.org/drawingml/2006/wordprocessingDrawing" xmlns:w10="urn:schemas-microsoft-com:office:word" xmlns:w="http://schemas.openxmlformats.org/wordprocessingml/2006/main" xmlns:w14="http://schemas.microsoft.com/office/word/2010/wordml" xmlns:wpg="http://schemas.microsoft.com/office/word/2010/wordprocessingGroup" xmlns:wpi="http://schemas.microsoft.com/office/word/2010/wordprocessingInk" xmlns:wne="http://schemas.microsoft.com/office/word/2006/wordml" xmlns:wps="http://schemas.microsoft.com/office/word/2010/wordprocessingShape" mc:Ignorable="w14 wp14">
   <w:footnote w:type="separator" w:id="-1">
     <w:p>
       <w:r>
@@ -1221,7 +1194,7 @@
 </file>
 
 <file path=word/header1.xml><?xml version="1.0" encoding="utf-8"?>
-<w:hdr xmlns:wpc="http://schemas.microsoft.com/office/word/2010/wordprocessingCanvas" xmlns:mc="http://schemas.openxmlformats.org/markup-compatibility/2006" xmlns:o="urn:schemas-microsoft-com:office:office" xmlns:r="http://schemas.openxmlformats.org/officeDocument/2006/relationships" xmlns:m="http://schemas.openxmlformats.org/officeDocument/2006/math" xmlns:v="urn:schemas-microsoft-com:vml" xmlns:wp14="http://schemas.microsoft.com/office/word/2010/wordprocessingDrawing" xmlns:wp="http://schemas.openxmlformats.org/drawingml/2006/wordprocessingDrawing" xmlns:w10="urn:schemas-microsoft-com:office:word" xmlns:w="http://schemas.openxmlformats.org/wordprocessingml/2006/main" xmlns:w14="http://schemas.microsoft.com/office/word/2010/wordml" xmlns:w15="http://schemas.microsoft.com/office/word/2012/wordml" xmlns:wpg="http://schemas.microsoft.com/office/word/2010/wordprocessingGroup" xmlns:wpi="http://schemas.microsoft.com/office/word/2010/wordprocessingInk" xmlns:wne="http://schemas.microsoft.com/office/word/2006/wordml" xmlns:wps="http://schemas.microsoft.com/office/word/2010/wordprocessingShape" mc:Ignorable="w14 w15 wp14">
+<w:hdr xmlns:wpc="http://schemas.microsoft.com/office/word/2010/wordprocessingCanvas" xmlns:mc="http://schemas.openxmlformats.org/markup-compatibility/2006" xmlns:o="urn:schemas-microsoft-com:office:office" xmlns:r="http://schemas.openxmlformats.org/officeDocument/2006/relationships" xmlns:m="http://schemas.openxmlformats.org/officeDocument/2006/math" xmlns:v="urn:schemas-microsoft-com:vml" xmlns:wp14="http://schemas.microsoft.com/office/word/2010/wordprocessingDrawing" xmlns:wp="http://schemas.openxmlformats.org/drawingml/2006/wordprocessingDrawing" xmlns:w10="urn:schemas-microsoft-com:office:word" xmlns:w="http://schemas.openxmlformats.org/wordprocessingml/2006/main" xmlns:w14="http://schemas.microsoft.com/office/word/2010/wordml" xmlns:wpg="http://schemas.microsoft.com/office/word/2010/wordprocessingGroup" xmlns:wpi="http://schemas.microsoft.com/office/word/2010/wordprocessingInk" xmlns:wne="http://schemas.microsoft.com/office/word/2006/wordml" xmlns:wps="http://schemas.microsoft.com/office/word/2010/wordprocessingShape" mc:Ignorable="w14 wp14">
   <w:p>
     <w:pPr>
       <w:pStyle w:val="a6"/>
@@ -1465,7 +1438,7 @@
 </file>
 
 <file path=word/header2.xml><?xml version="1.0" encoding="utf-8"?>
-<w:hdr xmlns:wpc="http://schemas.microsoft.com/office/word/2010/wordprocessingCanvas" xmlns:mc="http://schemas.openxmlformats.org/markup-compatibility/2006" xmlns:o="urn:schemas-microsoft-com:office:office" xmlns:r="http://schemas.openxmlformats.org/officeDocument/2006/relationships" xmlns:m="http://schemas.openxmlformats.org/officeDocument/2006/math" xmlns:v="urn:schemas-microsoft-com:vml" xmlns:wp14="http://schemas.microsoft.com/office/word/2010/wordprocessingDrawing" xmlns:wp="http://schemas.openxmlformats.org/drawingml/2006/wordprocessingDrawing" xmlns:w10="urn:schemas-microsoft-com:office:word" xmlns:w="http://schemas.openxmlformats.org/wordprocessingml/2006/main" xmlns:w14="http://schemas.microsoft.com/office/word/2010/wordml" xmlns:w15="http://schemas.microsoft.com/office/word/2012/wordml" xmlns:wpg="http://schemas.microsoft.com/office/word/2010/wordprocessingGroup" xmlns:wpi="http://schemas.microsoft.com/office/word/2010/wordprocessingInk" xmlns:wne="http://schemas.microsoft.com/office/word/2006/wordml" xmlns:wps="http://schemas.microsoft.com/office/word/2010/wordprocessingShape" mc:Ignorable="w14 w15 wp14">
+<w:hdr xmlns:wpc="http://schemas.microsoft.com/office/word/2010/wordprocessingCanvas" xmlns:mc="http://schemas.openxmlformats.org/markup-compatibility/2006" xmlns:o="urn:schemas-microsoft-com:office:office" xmlns:r="http://schemas.openxmlformats.org/officeDocument/2006/relationships" xmlns:m="http://schemas.openxmlformats.org/officeDocument/2006/math" xmlns:v="urn:schemas-microsoft-com:vml" xmlns:wp14="http://schemas.microsoft.com/office/word/2010/wordprocessingDrawing" xmlns:wp="http://schemas.openxmlformats.org/drawingml/2006/wordprocessingDrawing" xmlns:w10="urn:schemas-microsoft-com:office:word" xmlns:w="http://schemas.openxmlformats.org/wordprocessingml/2006/main" xmlns:w14="http://schemas.microsoft.com/office/word/2010/wordml" xmlns:wpg="http://schemas.microsoft.com/office/word/2010/wordprocessingGroup" xmlns:wpi="http://schemas.microsoft.com/office/word/2010/wordprocessingInk" xmlns:wne="http://schemas.microsoft.com/office/word/2006/wordml" xmlns:wps="http://schemas.microsoft.com/office/word/2010/wordprocessingShape" mc:Ignorable="w14 wp14">
   <w:p>
     <w:pPr>
       <w:pStyle w:val="a6"/>
@@ -1520,7 +1493,7 @@
 </file>
 
 <file path=word/numbering.xml><?xml version="1.0" encoding="utf-8"?>
-<w:numbering xmlns:wpc="http://schemas.microsoft.com/office/word/2010/wordprocessingCanvas" xmlns:mc="http://schemas.openxmlformats.org/markup-compatibility/2006" xmlns:o="urn:schemas-microsoft-com:office:office" xmlns:r="http://schemas.openxmlformats.org/officeDocument/2006/relationships" xmlns:m="http://schemas.openxmlformats.org/officeDocument/2006/math" xmlns:v="urn:schemas-microsoft-com:vml" xmlns:wp14="http://schemas.microsoft.com/office/word/2010/wordprocessingDrawing" xmlns:wp="http://schemas.openxmlformats.org/drawingml/2006/wordprocessingDrawing" xmlns:w10="urn:schemas-microsoft-com:office:word" xmlns:w="http://schemas.openxmlformats.org/wordprocessingml/2006/main" xmlns:w14="http://schemas.microsoft.com/office/word/2010/wordml" xmlns:w15="http://schemas.microsoft.com/office/word/2012/wordml" xmlns:wpg="http://schemas.microsoft.com/office/word/2010/wordprocessingGroup" xmlns:wpi="http://schemas.microsoft.com/office/word/2010/wordprocessingInk" xmlns:wne="http://schemas.microsoft.com/office/word/2006/wordml" xmlns:wps="http://schemas.microsoft.com/office/word/2010/wordprocessingShape" mc:Ignorable="w14 w15 wp14">
+<w:numbering xmlns:wpc="http://schemas.microsoft.com/office/word/2010/wordprocessingCanvas" xmlns:mc="http://schemas.openxmlformats.org/markup-compatibility/2006" xmlns:o="urn:schemas-microsoft-com:office:office" xmlns:r="http://schemas.openxmlformats.org/officeDocument/2006/relationships" xmlns:m="http://schemas.openxmlformats.org/officeDocument/2006/math" xmlns:v="urn:schemas-microsoft-com:vml" xmlns:wp14="http://schemas.microsoft.com/office/word/2010/wordprocessingDrawing" xmlns:wp="http://schemas.openxmlformats.org/drawingml/2006/wordprocessingDrawing" xmlns:w10="urn:schemas-microsoft-com:office:word" xmlns:w="http://schemas.openxmlformats.org/wordprocessingml/2006/main" xmlns:w14="http://schemas.microsoft.com/office/word/2010/wordml" xmlns:wpg="http://schemas.microsoft.com/office/word/2010/wordprocessingGroup" xmlns:wpi="http://schemas.microsoft.com/office/word/2010/wordprocessingInk" xmlns:wne="http://schemas.microsoft.com/office/word/2006/wordml" xmlns:wps="http://schemas.microsoft.com/office/word/2010/wordprocessingShape" mc:Ignorable="w14 wp14">
   <w:abstractNum w:abstractNumId="0">
     <w:nsid w:val="4B455865"/>
     <w:multiLevelType w:val="hybridMultilevel"/>
@@ -1641,7 +1614,7 @@
 </file>
 
 <file path=word/styles.xml><?xml version="1.0" encoding="utf-8"?>
-<w:styles xmlns:mc="http://schemas.openxmlformats.org/markup-compatibility/2006" xmlns:r="http://schemas.openxmlformats.org/officeDocument/2006/relationships" xmlns:w="http://schemas.openxmlformats.org/wordprocessingml/2006/main" xmlns:w14="http://schemas.microsoft.com/office/word/2010/wordml" xmlns:w15="http://schemas.microsoft.com/office/word/2012/wordml" mc:Ignorable="w14 w15">
+<w:styles xmlns:mc="http://schemas.openxmlformats.org/markup-compatibility/2006" xmlns:r="http://schemas.openxmlformats.org/officeDocument/2006/relationships" xmlns:w="http://schemas.openxmlformats.org/wordprocessingml/2006/main" xmlns:w14="http://schemas.microsoft.com/office/word/2010/wordml" mc:Ignorable="w14">
   <w:docDefaults>
     <w:rPrDefault>
       <w:rPr>
@@ -1657,378 +1630,144 @@
       </w:pPr>
     </w:pPrDefault>
   </w:docDefaults>
-  <w:latentStyles w:defLockedState="0" w:defUIPriority="99" w:defSemiHidden="0" w:defUnhideWhenUsed="0" w:defQFormat="0" w:count="371">
-    <w:lsdException w:name="Normal" w:uiPriority="0" w:qFormat="1"/>
-    <w:lsdException w:name="heading 1" w:uiPriority="9" w:qFormat="1"/>
-    <w:lsdException w:name="heading 2" w:semiHidden="1" w:uiPriority="9" w:unhideWhenUsed="1" w:qFormat="1"/>
-    <w:lsdException w:name="heading 3" w:semiHidden="1" w:uiPriority="9" w:unhideWhenUsed="1" w:qFormat="1"/>
-    <w:lsdException w:name="heading 4" w:semiHidden="1" w:uiPriority="9" w:unhideWhenUsed="1" w:qFormat="1"/>
-    <w:lsdException w:name="heading 5" w:semiHidden="1" w:uiPriority="9" w:unhideWhenUsed="1" w:qFormat="1"/>
-    <w:lsdException w:name="heading 6" w:semiHidden="1" w:uiPriority="9" w:unhideWhenUsed="1" w:qFormat="1"/>
-    <w:lsdException w:name="heading 7" w:semiHidden="1" w:uiPriority="9" w:unhideWhenUsed="1" w:qFormat="1"/>
-    <w:lsdException w:name="heading 8" w:semiHidden="1" w:uiPriority="9" w:unhideWhenUsed="1" w:qFormat="1"/>
-    <w:lsdException w:name="heading 9" w:semiHidden="1" w:uiPriority="9" w:unhideWhenUsed="1" w:qFormat="1"/>
-    <w:lsdException w:name="index 1" w:semiHidden="1" w:unhideWhenUsed="1"/>
-    <w:lsdException w:name="index 2" w:semiHidden="1" w:unhideWhenUsed="1"/>
-    <w:lsdException w:name="index 3" w:semiHidden="1" w:unhideWhenUsed="1"/>
-    <w:lsdException w:name="index 4" w:semiHidden="1" w:unhideWhenUsed="1"/>
-    <w:lsdException w:name="index 5" w:semiHidden="1" w:unhideWhenUsed="1"/>
-    <w:lsdException w:name="index 6" w:semiHidden="1" w:unhideWhenUsed="1"/>
-    <w:lsdException w:name="index 7" w:semiHidden="1" w:unhideWhenUsed="1"/>
-    <w:lsdException w:name="index 8" w:semiHidden="1" w:unhideWhenUsed="1"/>
-    <w:lsdException w:name="index 9" w:semiHidden="1" w:unhideWhenUsed="1"/>
-    <w:lsdException w:name="toc 1" w:semiHidden="1" w:uiPriority="39" w:unhideWhenUsed="1"/>
-    <w:lsdException w:name="toc 2" w:semiHidden="1" w:uiPriority="39" w:unhideWhenUsed="1"/>
-    <w:lsdException w:name="toc 3" w:semiHidden="1" w:uiPriority="39" w:unhideWhenUsed="1"/>
-    <w:lsdException w:name="toc 4" w:semiHidden="1" w:uiPriority="39" w:unhideWhenUsed="1"/>
-    <w:lsdException w:name="toc 5" w:semiHidden="1" w:uiPriority="39" w:unhideWhenUsed="1"/>
-    <w:lsdException w:name="toc 6" w:semiHidden="1" w:uiPriority="39" w:unhideWhenUsed="1"/>
-    <w:lsdException w:name="toc 7" w:semiHidden="1" w:uiPriority="39" w:unhideWhenUsed="1"/>
-    <w:lsdException w:name="toc 8" w:semiHidden="1" w:uiPriority="39" w:unhideWhenUsed="1"/>
-    <w:lsdException w:name="toc 9" w:semiHidden="1" w:uiPriority="39" w:unhideWhenUsed="1"/>
-    <w:lsdException w:name="Normal Indent" w:semiHidden="1" w:unhideWhenUsed="1"/>
-    <w:lsdException w:name="footnote text" w:semiHidden="1" w:unhideWhenUsed="1"/>
-    <w:lsdException w:name="annotation text" w:semiHidden="1" w:unhideWhenUsed="1"/>
-    <w:lsdException w:name="header" w:semiHidden="1" w:unhideWhenUsed="1"/>
-    <w:lsdException w:name="footer" w:semiHidden="1" w:unhideWhenUsed="1"/>
-    <w:lsdException w:name="index heading" w:semiHidden="1" w:unhideWhenUsed="1"/>
-    <w:lsdException w:name="caption" w:semiHidden="1" w:uiPriority="35" w:unhideWhenUsed="1" w:qFormat="1"/>
-    <w:lsdException w:name="table of figures" w:semiHidden="1" w:unhideWhenUsed="1"/>
-    <w:lsdException w:name="envelope address" w:semiHidden="1" w:unhideWhenUsed="1"/>
-    <w:lsdException w:name="envelope return" w:semiHidden="1" w:unhideWhenUsed="1"/>
-    <w:lsdException w:name="footnote reference" w:semiHidden="1" w:unhideWhenUsed="1"/>
-    <w:lsdException w:name="annotation reference" w:semiHidden="1" w:unhideWhenUsed="1"/>
-    <w:lsdException w:name="line number" w:semiHidden="1" w:unhideWhenUsed="1"/>
-    <w:lsdException w:name="page number" w:semiHidden="1" w:unhideWhenUsed="1"/>
-    <w:lsdException w:name="endnote reference" w:semiHidden="1" w:unhideWhenUsed="1"/>
-    <w:lsdException w:name="endnote text" w:semiHidden="1" w:unhideWhenUsed="1"/>
-    <w:lsdException w:name="table of authorities" w:semiHidden="1" w:unhideWhenUsed="1"/>
-    <w:lsdException w:name="macro" w:semiHidden="1" w:unhideWhenUsed="1"/>
-    <w:lsdException w:name="toa heading" w:semiHidden="1" w:unhideWhenUsed="1"/>
-    <w:lsdException w:name="List" w:semiHidden="1" w:unhideWhenUsed="1"/>
-    <w:lsdException w:name="List Bullet" w:semiHidden="1" w:unhideWhenUsed="1"/>
-    <w:lsdException w:name="List Number" w:semiHidden="1" w:unhideWhenUsed="1"/>
-    <w:lsdException w:name="List 2" w:semiHidden="1" w:unhideWhenUsed="1"/>
-    <w:lsdException w:name="List 3" w:semiHidden="1" w:unhideWhenUsed="1"/>
-    <w:lsdException w:name="List 4" w:semiHidden="1" w:unhideWhenUsed="1"/>
-    <w:lsdException w:name="List 5" w:semiHidden="1" w:unhideWhenUsed="1"/>
-    <w:lsdException w:name="List Bullet 2" w:semiHidden="1" w:unhideWhenUsed="1"/>
-    <w:lsdException w:name="List Bullet 3" w:semiHidden="1" w:unhideWhenUsed="1"/>
-    <w:lsdException w:name="List Bullet 4" w:semiHidden="1" w:unhideWhenUsed="1"/>
-    <w:lsdException w:name="List Bullet 5" w:semiHidden="1" w:unhideWhenUsed="1"/>
-    <w:lsdException w:name="List Number 2" w:semiHidden="1" w:unhideWhenUsed="1"/>
-    <w:lsdException w:name="List Number 3" w:semiHidden="1" w:unhideWhenUsed="1"/>
-    <w:lsdException w:name="List Number 4" w:semiHidden="1" w:unhideWhenUsed="1"/>
-    <w:lsdException w:name="List Number 5" w:semiHidden="1" w:unhideWhenUsed="1"/>
-    <w:lsdException w:name="Title" w:uiPriority="10" w:qFormat="1"/>
-    <w:lsdException w:name="Closing" w:semiHidden="1" w:unhideWhenUsed="1"/>
-    <w:lsdException w:name="Signature" w:semiHidden="1" w:unhideWhenUsed="1"/>
-    <w:lsdException w:name="Default Paragraph Font" w:semiHidden="1" w:uiPriority="1" w:unhideWhenUsed="1"/>
-    <w:lsdException w:name="Body Text" w:semiHidden="1" w:unhideWhenUsed="1"/>
-    <w:lsdException w:name="Body Text Indent" w:semiHidden="1" w:unhideWhenUsed="1"/>
-    <w:lsdException w:name="List Continue" w:semiHidden="1" w:unhideWhenUsed="1"/>
-    <w:lsdException w:name="List Continue 2" w:semiHidden="1" w:unhideWhenUsed="1"/>
-    <w:lsdException w:name="List Continue 3" w:semiHidden="1" w:unhideWhenUsed="1"/>
-    <w:lsdException w:name="List Continue 4" w:semiHidden="1" w:unhideWhenUsed="1"/>
-    <w:lsdException w:name="List Continue 5" w:semiHidden="1" w:unhideWhenUsed="1"/>
-    <w:lsdException w:name="Message Header" w:semiHidden="1" w:unhideWhenUsed="1"/>
-    <w:lsdException w:name="Subtitle" w:uiPriority="11" w:qFormat="1"/>
-    <w:lsdException w:name="Salutation" w:semiHidden="1" w:unhideWhenUsed="1"/>
-    <w:lsdException w:name="Date" w:semiHidden="1" w:unhideWhenUsed="1"/>
-    <w:lsdException w:name="Body Text First Indent" w:semiHidden="1" w:unhideWhenUsed="1"/>
-    <w:lsdException w:name="Body Text First Indent 2" w:semiHidden="1" w:unhideWhenUsed="1"/>
-    <w:lsdException w:name="Note Heading" w:semiHidden="1" w:unhideWhenUsed="1"/>
-    <w:lsdException w:name="Body Text 2" w:semiHidden="1" w:unhideWhenUsed="1"/>
-    <w:lsdException w:name="Body Text 3" w:semiHidden="1" w:unhideWhenUsed="1"/>
-    <w:lsdException w:name="Body Text Indent 2" w:semiHidden="1" w:unhideWhenUsed="1"/>
-    <w:lsdException w:name="Body Text Indent 3" w:semiHidden="1" w:unhideWhenUsed="1"/>
-    <w:lsdException w:name="Block Text" w:semiHidden="1" w:unhideWhenUsed="1"/>
-    <w:lsdException w:name="Hyperlink" w:semiHidden="1" w:unhideWhenUsed="1"/>
-    <w:lsdException w:name="FollowedHyperlink" w:semiHidden="1" w:unhideWhenUsed="1"/>
-    <w:lsdException w:name="Strong" w:uiPriority="22" w:qFormat="1"/>
-    <w:lsdException w:name="Emphasis" w:uiPriority="20" w:qFormat="1"/>
-    <w:lsdException w:name="Document Map" w:semiHidden="1" w:unhideWhenUsed="1"/>
-    <w:lsdException w:name="Plain Text" w:semiHidden="1" w:unhideWhenUsed="1"/>
-    <w:lsdException w:name="E-mail Signature" w:semiHidden="1" w:unhideWhenUsed="1"/>
-    <w:lsdException w:name="HTML Top of Form" w:semiHidden="1" w:unhideWhenUsed="1"/>
-    <w:lsdException w:name="HTML Bottom of Form" w:semiHidden="1" w:unhideWhenUsed="1"/>
-    <w:lsdException w:name="Normal (Web)" w:semiHidden="1" w:unhideWhenUsed="1"/>
-    <w:lsdException w:name="HTML Acronym" w:semiHidden="1" w:unhideWhenUsed="1"/>
-    <w:lsdException w:name="HTML Address" w:semiHidden="1" w:unhideWhenUsed="1"/>
-    <w:lsdException w:name="HTML Cite" w:semiHidden="1" w:unhideWhenUsed="1"/>
-    <w:lsdException w:name="HTML Code" w:semiHidden="1" w:unhideWhenUsed="1"/>
-    <w:lsdException w:name="HTML Definition" w:semiHidden="1" w:unhideWhenUsed="1"/>
-    <w:lsdException w:name="HTML Keyboard" w:semiHidden="1" w:unhideWhenUsed="1"/>
-    <w:lsdException w:name="HTML Preformatted" w:semiHidden="1" w:unhideWhenUsed="1"/>
-    <w:lsdException w:name="HTML Sample" w:semiHidden="1" w:unhideWhenUsed="1"/>
-    <w:lsdException w:name="HTML Typewriter" w:semiHidden="1" w:unhideWhenUsed="1"/>
-    <w:lsdException w:name="HTML Variable" w:semiHidden="1" w:unhideWhenUsed="1"/>
-    <w:lsdException w:name="Normal Table" w:semiHidden="1" w:unhideWhenUsed="1"/>
-    <w:lsdException w:name="annotation subject" w:semiHidden="1" w:unhideWhenUsed="1"/>
-    <w:lsdException w:name="No List" w:semiHidden="1" w:unhideWhenUsed="1"/>
-    <w:lsdException w:name="Outline List 1" w:semiHidden="1" w:unhideWhenUsed="1"/>
-    <w:lsdException w:name="Outline List 2" w:semiHidden="1" w:unhideWhenUsed="1"/>
-    <w:lsdException w:name="Outline List 3" w:semiHidden="1" w:unhideWhenUsed="1"/>
-    <w:lsdException w:name="Table Simple 1" w:semiHidden="1" w:unhideWhenUsed="1"/>
-    <w:lsdException w:name="Table Simple 2" w:semiHidden="1" w:unhideWhenUsed="1"/>
-    <w:lsdException w:name="Table Simple 3" w:semiHidden="1" w:unhideWhenUsed="1"/>
-    <w:lsdException w:name="Table Classic 1" w:semiHidden="1" w:unhideWhenUsed="1"/>
-    <w:lsdException w:name="Table Classic 2" w:semiHidden="1" w:unhideWhenUsed="1"/>
-    <w:lsdException w:name="Table Classic 3" w:semiHidden="1" w:unhideWhenUsed="1"/>
-    <w:lsdException w:name="Table Classic 4" w:semiHidden="1" w:unhideWhenUsed="1"/>
-    <w:lsdException w:name="Table Colorful 1" w:semiHidden="1" w:unhideWhenUsed="1"/>
-    <w:lsdException w:name="Table Colorful 2" w:semiHidden="1" w:unhideWhenUsed="1"/>
-    <w:lsdException w:name="Table Colorful 3" w:semiHidden="1" w:unhideWhenUsed="1"/>
-    <w:lsdException w:name="Table Columns 1" w:semiHidden="1" w:unhideWhenUsed="1"/>
-    <w:lsdException w:name="Table Columns 2" w:semiHidden="1" w:unhideWhenUsed="1"/>
-    <w:lsdException w:name="Table Columns 3" w:semiHidden="1" w:unhideWhenUsed="1"/>
-    <w:lsdException w:name="Table Columns 4" w:semiHidden="1" w:unhideWhenUsed="1"/>
-    <w:lsdException w:name="Table Columns 5" w:semiHidden="1" w:unhideWhenUsed="1"/>
-    <w:lsdException w:name="Table Grid 1" w:semiHidden="1" w:unhideWhenUsed="1"/>
-    <w:lsdException w:name="Table Grid 2" w:semiHidden="1" w:unhideWhenUsed="1"/>
-    <w:lsdException w:name="Table Grid 3" w:semiHidden="1" w:unhideWhenUsed="1"/>
-    <w:lsdException w:name="Table Grid 4" w:semiHidden="1" w:unhideWhenUsed="1"/>
-    <w:lsdException w:name="Table Grid 5" w:semiHidden="1" w:unhideWhenUsed="1"/>
-    <w:lsdException w:name="Table Grid 6" w:semiHidden="1" w:unhideWhenUsed="1"/>
-    <w:lsdException w:name="Table Grid 7" w:semiHidden="1" w:unhideWhenUsed="1"/>
-    <w:lsdException w:name="Table Grid 8" w:semiHidden="1" w:unhideWhenUsed="1"/>
-    <w:lsdException w:name="Table List 1" w:semiHidden="1" w:unhideWhenUsed="1"/>
-    <w:lsdException w:name="Table List 2" w:semiHidden="1" w:unhideWhenUsed="1"/>
-    <w:lsdException w:name="Table List 3" w:semiHidden="1" w:unhideWhenUsed="1"/>
-    <w:lsdException w:name="Table List 4" w:semiHidden="1" w:unhideWhenUsed="1"/>
-    <w:lsdException w:name="Table List 5" w:semiHidden="1" w:unhideWhenUsed="1"/>
-    <w:lsdException w:name="Table List 6" w:semiHidden="1" w:unhideWhenUsed="1"/>
-    <w:lsdException w:name="Table List 7" w:semiHidden="1" w:unhideWhenUsed="1"/>
-    <w:lsdException w:name="Table List 8" w:semiHidden="1" w:unhideWhenUsed="1"/>
-    <w:lsdException w:name="Table 3D effects 1" w:semiHidden="1" w:unhideWhenUsed="1"/>
-    <w:lsdException w:name="Table 3D effects 2" w:semiHidden="1" w:unhideWhenUsed="1"/>
-    <w:lsdException w:name="Table 3D effects 3" w:semiHidden="1" w:unhideWhenUsed="1"/>
-    <w:lsdException w:name="Table Contemporary" w:semiHidden="1" w:unhideWhenUsed="1"/>
-    <w:lsdException w:name="Table Elegant" w:semiHidden="1" w:unhideWhenUsed="1"/>
-    <w:lsdException w:name="Table Professional" w:semiHidden="1" w:unhideWhenUsed="1"/>
-    <w:lsdException w:name="Table Subtle 1" w:semiHidden="1" w:unhideWhenUsed="1"/>
-    <w:lsdException w:name="Table Subtle 2" w:semiHidden="1" w:unhideWhenUsed="1"/>
-    <w:lsdException w:name="Table Web 1" w:semiHidden="1" w:unhideWhenUsed="1"/>
-    <w:lsdException w:name="Table Web 2" w:semiHidden="1" w:unhideWhenUsed="1"/>
-    <w:lsdException w:name="Table Web 3" w:semiHidden="1" w:unhideWhenUsed="1"/>
-    <w:lsdException w:name="Balloon Text" w:semiHidden="1" w:unhideWhenUsed="1"/>
-    <w:lsdException w:name="Table Grid" w:uiPriority="59"/>
-    <w:lsdException w:name="Table Theme" w:semiHidden="1" w:unhideWhenUsed="1"/>
-    <w:lsdException w:name="Placeholder Text" w:semiHidden="1"/>
-    <w:lsdException w:name="No Spacing" w:uiPriority="1" w:qFormat="1"/>
-    <w:lsdException w:name="Light Shading" w:uiPriority="60"/>
-    <w:lsdException w:name="Light List" w:uiPriority="61"/>
-    <w:lsdException w:name="Light Grid" w:uiPriority="62"/>
-    <w:lsdException w:name="Medium Shading 1" w:uiPriority="63"/>
-    <w:lsdException w:name="Medium Shading 2" w:uiPriority="64"/>
-    <w:lsdException w:name="Medium List 1" w:uiPriority="65"/>
-    <w:lsdException w:name="Medium List 2" w:uiPriority="66"/>
-    <w:lsdException w:name="Medium Grid 1" w:uiPriority="67"/>
-    <w:lsdException w:name="Medium Grid 2" w:uiPriority="68"/>
-    <w:lsdException w:name="Medium Grid 3" w:uiPriority="69"/>
-    <w:lsdException w:name="Dark List" w:uiPriority="70"/>
-    <w:lsdException w:name="Colorful Shading" w:uiPriority="71"/>
-    <w:lsdException w:name="Colorful List" w:uiPriority="72"/>
-    <w:lsdException w:name="Colorful Grid" w:uiPriority="73"/>
-    <w:lsdException w:name="Light Shading Accent 1" w:uiPriority="60"/>
-    <w:lsdException w:name="Light List Accent 1" w:uiPriority="61"/>
-    <w:lsdException w:name="Light Grid Accent 1" w:uiPriority="62"/>
-    <w:lsdException w:name="Medium Shading 1 Accent 1" w:uiPriority="63"/>
-    <w:lsdException w:name="Medium Shading 2 Accent 1" w:uiPriority="64"/>
-    <w:lsdException w:name="Medium List 1 Accent 1" w:uiPriority="65"/>
-    <w:lsdException w:name="Revision" w:semiHidden="1"/>
-    <w:lsdException w:name="List Paragraph" w:uiPriority="34" w:qFormat="1"/>
-    <w:lsdException w:name="Quote" w:uiPriority="29" w:qFormat="1"/>
-    <w:lsdException w:name="Intense Quote" w:uiPriority="30" w:qFormat="1"/>
-    <w:lsdException w:name="Medium List 2 Accent 1" w:uiPriority="66"/>
-    <w:lsdException w:name="Medium Grid 1 Accent 1" w:uiPriority="67"/>
-    <w:lsdException w:name="Medium Grid 2 Accent 1" w:uiPriority="68"/>
-    <w:lsdException w:name="Medium Grid 3 Accent 1" w:uiPriority="69"/>
-    <w:lsdException w:name="Dark List Accent 1" w:uiPriority="70"/>
-    <w:lsdException w:name="Colorful Shading Accent 1" w:uiPriority="71"/>
-    <w:lsdException w:name="Colorful List Accent 1" w:uiPriority="72"/>
-    <w:lsdException w:name="Colorful Grid Accent 1" w:uiPriority="73"/>
-    <w:lsdException w:name="Light Shading Accent 2" w:uiPriority="60"/>
-    <w:lsdException w:name="Light List Accent 2" w:uiPriority="61"/>
-    <w:lsdException w:name="Light Grid Accent 2" w:uiPriority="62"/>
-    <w:lsdException w:name="Medium Shading 1 Accent 2" w:uiPriority="63"/>
-    <w:lsdException w:name="Medium Shading 2 Accent 2" w:uiPriority="64"/>
-    <w:lsdException w:name="Medium List 1 Accent 2" w:uiPriority="65"/>
-    <w:lsdException w:name="Medium List 2 Accent 2" w:uiPriority="66"/>
-    <w:lsdException w:name="Medium Grid 1 Accent 2" w:uiPriority="67"/>
-    <w:lsdException w:name="Medium Grid 2 Accent 2" w:uiPriority="68"/>
-    <w:lsdException w:name="Medium Grid 3 Accent 2" w:uiPriority="69"/>
-    <w:lsdException w:name="Dark List Accent 2" w:uiPriority="70"/>
-    <w:lsdException w:name="Colorful Shading Accent 2" w:uiPriority="71"/>
-    <w:lsdException w:name="Colorful List Accent 2" w:uiPriority="72"/>
-    <w:lsdException w:name="Colorful Grid Accent 2" w:uiPriority="73"/>
-    <w:lsdException w:name="Light Shading Accent 3" w:uiPriority="60"/>
-    <w:lsdException w:name="Light List Accent 3" w:uiPriority="61"/>
-    <w:lsdException w:name="Light Grid Accent 3" w:uiPriority="62"/>
-    <w:lsdException w:name="Medium Shading 1 Accent 3" w:uiPriority="63"/>
-    <w:lsdException w:name="Medium Shading 2 Accent 3" w:uiPriority="64"/>
-    <w:lsdException w:name="Medium List 1 Accent 3" w:uiPriority="65"/>
-    <w:lsdException w:name="Medium List 2 Accent 3" w:uiPriority="66"/>
-    <w:lsdException w:name="Medium Grid 1 Accent 3" w:uiPriority="67"/>
-    <w:lsdException w:name="Medium Grid 2 Accent 3" w:uiPriority="68"/>
-    <w:lsdException w:name="Medium Grid 3 Accent 3" w:uiPriority="69"/>
-    <w:lsdException w:name="Dark List Accent 3" w:uiPriority="70"/>
-    <w:lsdException w:name="Colorful Shading Accent 3" w:uiPriority="71"/>
-    <w:lsdException w:name="Colorful List Accent 3" w:uiPriority="72"/>
-    <w:lsdException w:name="Colorful Grid Accent 3" w:uiPriority="73"/>
-    <w:lsdException w:name="Light Shading Accent 4" w:uiPriority="60"/>
-    <w:lsdException w:name="Light List Accent 4" w:uiPriority="61"/>
-    <w:lsdException w:name="Light Grid Accent 4" w:uiPriority="62"/>
-    <w:lsdException w:name="Medium Shading 1 Accent 4" w:uiPriority="63"/>
-    <w:lsdException w:name="Medium Shading 2 Accent 4" w:uiPriority="64"/>
-    <w:lsdException w:name="Medium List 1 Accent 4" w:uiPriority="65"/>
-    <w:lsdException w:name="Medium List 2 Accent 4" w:uiPriority="66"/>
-    <w:lsdException w:name="Medium Grid 1 Accent 4" w:uiPriority="67"/>
-    <w:lsdException w:name="Medium Grid 2 Accent 4" w:uiPriority="68"/>
-    <w:lsdException w:name="Medium Grid 3 Accent 4" w:uiPriority="69"/>
-    <w:lsdException w:name="Dark List Accent 4" w:uiPriority="70"/>
-    <w:lsdException w:name="Colorful Shading Accent 4" w:uiPriority="71"/>
-    <w:lsdException w:name="Colorful List Accent 4" w:uiPriority="72"/>
-    <w:lsdException w:name="Colorful Grid Accent 4" w:uiPriority="73"/>
-    <w:lsdException w:name="Light Shading Accent 5" w:uiPriority="60"/>
-    <w:lsdException w:name="Light List Accent 5" w:uiPriority="61"/>
-    <w:lsdException w:name="Light Grid Accent 5" w:uiPriority="62"/>
-    <w:lsdException w:name="Medium Shading 1 Accent 5" w:uiPriority="63"/>
-    <w:lsdException w:name="Medium Shading 2 Accent 5" w:uiPriority="64"/>
-    <w:lsdException w:name="Medium List 1 Accent 5" w:uiPriority="65"/>
-    <w:lsdException w:name="Medium List 2 Accent 5" w:uiPriority="66"/>
-    <w:lsdException w:name="Medium Grid 1 Accent 5" w:uiPriority="67"/>
-    <w:lsdException w:name="Medium Grid 2 Accent 5" w:uiPriority="68"/>
-    <w:lsdException w:name="Medium Grid 3 Accent 5" w:uiPriority="69"/>
-    <w:lsdException w:name="Dark List Accent 5" w:uiPriority="70"/>
-    <w:lsdException w:name="Colorful Shading Accent 5" w:uiPriority="71"/>
-    <w:lsdException w:name="Colorful List Accent 5" w:uiPriority="72"/>
-    <w:lsdException w:name="Colorful Grid Accent 5" w:uiPriority="73"/>
-    <w:lsdException w:name="Light Shading Accent 6" w:uiPriority="60"/>
-    <w:lsdException w:name="Light List Accent 6" w:uiPriority="61"/>
-    <w:lsdException w:name="Light Grid Accent 6" w:uiPriority="62"/>
-    <w:lsdException w:name="Medium Shading 1 Accent 6" w:uiPriority="63"/>
-    <w:lsdException w:name="Medium Shading 2 Accent 6" w:uiPriority="64"/>
-    <w:lsdException w:name="Medium List 1 Accent 6" w:uiPriority="65"/>
-    <w:lsdException w:name="Medium List 2 Accent 6" w:uiPriority="66"/>
-    <w:lsdException w:name="Medium Grid 1 Accent 6" w:uiPriority="67"/>
-    <w:lsdException w:name="Medium Grid 2 Accent 6" w:uiPriority="68"/>
-    <w:lsdException w:name="Medium Grid 3 Accent 6" w:uiPriority="69"/>
-    <w:lsdException w:name="Dark List Accent 6" w:uiPriority="70"/>
-    <w:lsdException w:name="Colorful Shading Accent 6" w:uiPriority="71"/>
-    <w:lsdException w:name="Colorful List Accent 6" w:uiPriority="72"/>
-    <w:lsdException w:name="Colorful Grid Accent 6" w:uiPriority="73"/>
-    <w:lsdException w:name="Subtle Emphasis" w:uiPriority="19" w:qFormat="1"/>
-    <w:lsdException w:name="Intense Emphasis" w:uiPriority="21" w:qFormat="1"/>
-    <w:lsdException w:name="Subtle Reference" w:uiPriority="31" w:qFormat="1"/>
-    <w:lsdException w:name="Intense Reference" w:uiPriority="32" w:qFormat="1"/>
-    <w:lsdException w:name="Book Title" w:uiPriority="33" w:qFormat="1"/>
-    <w:lsdException w:name="Bibliography" w:semiHidden="1" w:uiPriority="37" w:unhideWhenUsed="1"/>
-    <w:lsdException w:name="TOC Heading" w:semiHidden="1" w:uiPriority="39" w:unhideWhenUsed="1" w:qFormat="1"/>
-    <w:lsdException w:name="Plain Table 1" w:uiPriority="41"/>
-    <w:lsdException w:name="Plain Table 2" w:uiPriority="42"/>
-    <w:lsdException w:name="Plain Table 3" w:uiPriority="43"/>
-    <w:lsdException w:name="Plain Table 4" w:uiPriority="44"/>
-    <w:lsdException w:name="Plain Table 5" w:uiPriority="45"/>
-    <w:lsdException w:name="Grid Table Light" w:uiPriority="40"/>
-    <w:lsdException w:name="Grid Table 1 Light" w:uiPriority="46"/>
-    <w:lsdException w:name="Grid Table 2" w:uiPriority="47"/>
-    <w:lsdException w:name="Grid Table 3" w:uiPriority="48"/>
-    <w:lsdException w:name="Grid Table 4" w:uiPriority="49"/>
-    <w:lsdException w:name="Grid Table 5 Dark" w:uiPriority="50"/>
-    <w:lsdException w:name="Grid Table 6 Colorful" w:uiPriority="51"/>
-    <w:lsdException w:name="Grid Table 7 Colorful" w:uiPriority="52"/>
-    <w:lsdException w:name="Grid Table 1 Light Accent 1" w:uiPriority="46"/>
-    <w:lsdException w:name="Grid Table 2 Accent 1" w:uiPriority="47"/>
-    <w:lsdException w:name="Grid Table 3 Accent 1" w:uiPriority="48"/>
-    <w:lsdException w:name="Grid Table 4 Accent 1" w:uiPriority="49"/>
-    <w:lsdException w:name="Grid Table 5 Dark Accent 1" w:uiPriority="50"/>
-    <w:lsdException w:name="Grid Table 6 Colorful Accent 1" w:uiPriority="51"/>
-    <w:lsdException w:name="Grid Table 7 Colorful Accent 1" w:uiPriority="52"/>
-    <w:lsdException w:name="Grid Table 1 Light Accent 2" w:uiPriority="46"/>
-    <w:lsdException w:name="Grid Table 2 Accent 2" w:uiPriority="47"/>
-    <w:lsdException w:name="Grid Table 3 Accent 2" w:uiPriority="48"/>
-    <w:lsdException w:name="Grid Table 4 Accent 2" w:uiPriority="49"/>
-    <w:lsdException w:name="Grid Table 5 Dark Accent 2" w:uiPriority="50"/>
-    <w:lsdException w:name="Grid Table 6 Colorful Accent 2" w:uiPriority="51"/>
-    <w:lsdException w:name="Grid Table 7 Colorful Accent 2" w:uiPriority="52"/>
-    <w:lsdException w:name="Grid Table 1 Light Accent 3" w:uiPriority="46"/>
-    <w:lsdException w:name="Grid Table 2 Accent 3" w:uiPriority="47"/>
-    <w:lsdException w:name="Grid Table 3 Accent 3" w:uiPriority="48"/>
-    <w:lsdException w:name="Grid Table 4 Accent 3" w:uiPriority="49"/>
-    <w:lsdException w:name="Grid Table 5 Dark Accent 3" w:uiPriority="50"/>
-    <w:lsdException w:name="Grid Table 6 Colorful Accent 3" w:uiPriority="51"/>
-    <w:lsdException w:name="Grid Table 7 Colorful Accent 3" w:uiPriority="52"/>
-    <w:lsdException w:name="Grid Table 1 Light Accent 4" w:uiPriority="46"/>
-    <w:lsdException w:name="Grid Table 2 Accent 4" w:uiPriority="47"/>
-    <w:lsdException w:name="Grid Table 3 Accent 4" w:uiPriority="48"/>
-    <w:lsdException w:name="Grid Table 4 Accent 4" w:uiPriority="49"/>
-    <w:lsdException w:name="Grid Table 5 Dark Accent 4" w:uiPriority="50"/>
-    <w:lsdException w:name="Grid Table 6 Colorful Accent 4" w:uiPriority="51"/>
-    <w:lsdException w:name="Grid Table 7 Colorful Accent 4" w:uiPriority="52"/>
-    <w:lsdException w:name="Grid Table 1 Light Accent 5" w:uiPriority="46"/>
-    <w:lsdException w:name="Grid Table 2 Accent 5" w:uiPriority="47"/>
-    <w:lsdException w:name="Grid Table 3 Accent 5" w:uiPriority="48"/>
-    <w:lsdException w:name="Grid Table 4 Accent 5" w:uiPriority="49"/>
-    <w:lsdException w:name="Grid Table 5 Dark Accent 5" w:uiPriority="50"/>
-    <w:lsdException w:name="Grid Table 6 Colorful Accent 5" w:uiPriority="51"/>
-    <w:lsdException w:name="Grid Table 7 Colorful Accent 5" w:uiPriority="52"/>
-    <w:lsdException w:name="Grid Table 1 Light Accent 6" w:uiPriority="46"/>
-    <w:lsdException w:name="Grid Table 2 Accent 6" w:uiPriority="47"/>
-    <w:lsdException w:name="Grid Table 3 Accent 6" w:uiPriority="48"/>
-    <w:lsdException w:name="Grid Table 4 Accent 6" w:uiPriority="49"/>
-    <w:lsdException w:name="Grid Table 5 Dark Accent 6" w:uiPriority="50"/>
-    <w:lsdException w:name="Grid Table 6 Colorful Accent 6" w:uiPriority="51"/>
-    <w:lsdException w:name="Grid Table 7 Colorful Accent 6" w:uiPriority="52"/>
-    <w:lsdException w:name="List Table 1 Light" w:uiPriority="46"/>
-    <w:lsdException w:name="List Table 2" w:uiPriority="47"/>
-    <w:lsdException w:name="List Table 3" w:uiPriority="48"/>
-    <w:lsdException w:name="List Table 4" w:uiPriority="49"/>
-    <w:lsdException w:name="List Table 5 Dark" w:uiPriority="50"/>
-    <w:lsdException w:name="List Table 6 Colorful" w:uiPriority="51"/>
-    <w:lsdException w:name="List Table 7 Colorful" w:uiPriority="52"/>
-    <w:lsdException w:name="List Table 1 Light Accent 1" w:uiPriority="46"/>
-    <w:lsdException w:name="List Table 2 Accent 1" w:uiPriority="47"/>
-    <w:lsdException w:name="List Table 3 Accent 1" w:uiPriority="48"/>
-    <w:lsdException w:name="List Table 4 Accent 1" w:uiPriority="49"/>
-    <w:lsdException w:name="List Table 5 Dark Accent 1" w:uiPriority="50"/>
-    <w:lsdException w:name="List Table 6 Colorful Accent 1" w:uiPriority="51"/>
-    <w:lsdException w:name="List Table 7 Colorful Accent 1" w:uiPriority="52"/>
-    <w:lsdException w:name="List Table 1 Light Accent 2" w:uiPriority="46"/>
-    <w:lsdException w:name="List Table 2 Accent 2" w:uiPriority="47"/>
-    <w:lsdException w:name="List Table 3 Accent 2" w:uiPriority="48"/>
-    <w:lsdException w:name="List Table 4 Accent 2" w:uiPriority="49"/>
-    <w:lsdException w:name="List Table 5 Dark Accent 2" w:uiPriority="50"/>
-    <w:lsdException w:name="List Table 6 Colorful Accent 2" w:uiPriority="51"/>
-    <w:lsdException w:name="List Table 7 Colorful Accent 2" w:uiPriority="52"/>
-    <w:lsdException w:name="List Table 1 Light Accent 3" w:uiPriority="46"/>
-    <w:lsdException w:name="List Table 2 Accent 3" w:uiPriority="47"/>
-    <w:lsdException w:name="List Table 3 Accent 3" w:uiPriority="48"/>
-    <w:lsdException w:name="List Table 4 Accent 3" w:uiPriority="49"/>
-    <w:lsdException w:name="List Table 5 Dark Accent 3" w:uiPriority="50"/>
-    <w:lsdException w:name="List Table 6 Colorful Accent 3" w:uiPriority="51"/>
-    <w:lsdException w:name="List Table 7 Colorful Accent 3" w:uiPriority="52"/>
-    <w:lsdException w:name="List Table 1 Light Accent 4" w:uiPriority="46"/>
-    <w:lsdException w:name="List Table 2 Accent 4" w:uiPriority="47"/>
-    <w:lsdException w:name="List Table 3 Accent 4" w:uiPriority="48"/>
-    <w:lsdException w:name="List Table 4 Accent 4" w:uiPriority="49"/>
-    <w:lsdException w:name="List Table 5 Dark Accent 4" w:uiPriority="50"/>
-    <w:lsdException w:name="List Table 6 Colorful Accent 4" w:uiPriority="51"/>
-    <w:lsdException w:name="List Table 7 Colorful Accent 4" w:uiPriority="52"/>
-    <w:lsdException w:name="List Table 1 Light Accent 5" w:uiPriority="46"/>
-    <w:lsdException w:name="List Table 2 Accent 5" w:uiPriority="47"/>
-    <w:lsdException w:name="List Table 3 Accent 5" w:uiPriority="48"/>
-    <w:lsdException w:name="List Table 4 Accent 5" w:uiPriority="49"/>
-    <w:lsdException w:name="List Table 5 Dark Accent 5" w:uiPriority="50"/>
-    <w:lsdException w:name="List Table 6 Colorful Accent 5" w:uiPriority="51"/>
-    <w:lsdException w:name="List Table 7 Colorful Accent 5" w:uiPriority="52"/>
-    <w:lsdException w:name="List Table 1 Light Accent 6" w:uiPriority="46"/>
-    <w:lsdException w:name="List Table 2 Accent 6" w:uiPriority="47"/>
-    <w:lsdException w:name="List Table 3 Accent 6" w:uiPriority="48"/>
-    <w:lsdException w:name="List Table 4 Accent 6" w:uiPriority="49"/>
-    <w:lsdException w:name="List Table 5 Dark Accent 6" w:uiPriority="50"/>
-    <w:lsdException w:name="List Table 6 Colorful Accent 6" w:uiPriority="51"/>
-    <w:lsdException w:name="List Table 7 Colorful Accent 6" w:uiPriority="52"/>
+  <w:latentStyles w:defLockedState="0" w:defUIPriority="99" w:defSemiHidden="1" w:defUnhideWhenUsed="1" w:defQFormat="0" w:count="267">
+    <w:lsdException w:name="Normal" w:semiHidden="0" w:uiPriority="0" w:unhideWhenUsed="0" w:qFormat="1"/>
+    <w:lsdException w:name="heading 1" w:semiHidden="0" w:uiPriority="9" w:unhideWhenUsed="0" w:qFormat="1"/>
+    <w:lsdException w:name="heading 2" w:uiPriority="9" w:qFormat="1"/>
+    <w:lsdException w:name="heading 3" w:uiPriority="9" w:qFormat="1"/>
+    <w:lsdException w:name="heading 4" w:uiPriority="9" w:qFormat="1"/>
+    <w:lsdException w:name="heading 5" w:uiPriority="9" w:qFormat="1"/>
+    <w:lsdException w:name="heading 6" w:uiPriority="9" w:qFormat="1"/>
+    <w:lsdException w:name="heading 7" w:uiPriority="9" w:qFormat="1"/>
+    <w:lsdException w:name="heading 8" w:uiPriority="9" w:qFormat="1"/>
+    <w:lsdException w:name="heading 9" w:uiPriority="9" w:qFormat="1"/>
+    <w:lsdException w:name="toc 1" w:uiPriority="39"/>
+    <w:lsdException w:name="toc 2" w:uiPriority="39"/>
+    <w:lsdException w:name="toc 3" w:uiPriority="39"/>
+    <w:lsdException w:name="toc 4" w:uiPriority="39"/>
+    <w:lsdException w:name="toc 5" w:uiPriority="39"/>
+    <w:lsdException w:name="toc 6" w:uiPriority="39"/>
+    <w:lsdException w:name="toc 7" w:uiPriority="39"/>
+    <w:lsdException w:name="toc 8" w:uiPriority="39"/>
+    <w:lsdException w:name="toc 9" w:uiPriority="39"/>
+    <w:lsdException w:name="caption" w:uiPriority="35" w:qFormat="1"/>
+    <w:lsdException w:name="Title" w:semiHidden="0" w:uiPriority="10" w:unhideWhenUsed="0" w:qFormat="1"/>
+    <w:lsdException w:name="Default Paragraph Font" w:uiPriority="1"/>
+    <w:lsdException w:name="Subtitle" w:semiHidden="0" w:uiPriority="11" w:unhideWhenUsed="0" w:qFormat="1"/>
+    <w:lsdException w:name="Strong" w:semiHidden="0" w:uiPriority="22" w:unhideWhenUsed="0" w:qFormat="1"/>
+    <w:lsdException w:name="Emphasis" w:semiHidden="0" w:uiPriority="20" w:unhideWhenUsed="0" w:qFormat="1"/>
+    <w:lsdException w:name="Table Grid" w:semiHidden="0" w:uiPriority="59" w:unhideWhenUsed="0"/>
+    <w:lsdException w:name="Placeholder Text" w:unhideWhenUsed="0"/>
+    <w:lsdException w:name="No Spacing" w:semiHidden="0" w:uiPriority="1" w:unhideWhenUsed="0" w:qFormat="1"/>
+    <w:lsdException w:name="Light Shading" w:semiHidden="0" w:uiPriority="60" w:unhideWhenUsed="0"/>
+    <w:lsdException w:name="Light List" w:semiHidden="0" w:uiPriority="61" w:unhideWhenUsed="0"/>
+    <w:lsdException w:name="Light Grid" w:semiHidden="0" w:uiPriority="62" w:unhideWhenUsed="0"/>
+    <w:lsdException w:name="Medium Shading 1" w:semiHidden="0" w:uiPriority="63" w:unhideWhenUsed="0"/>
+    <w:lsdException w:name="Medium Shading 2" w:semiHidden="0" w:uiPriority="64" w:unhideWhenUsed="0"/>
+    <w:lsdException w:name="Medium List 1" w:semiHidden="0" w:uiPriority="65" w:unhideWhenUsed="0"/>
+    <w:lsdException w:name="Medium List 2" w:semiHidden="0" w:uiPriority="66" w:unhideWhenUsed="0"/>
+    <w:lsdException w:name="Medium Grid 1" w:semiHidden="0" w:uiPriority="67" w:unhideWhenUsed="0"/>
+    <w:lsdException w:name="Medium Grid 2" w:semiHidden="0" w:uiPriority="68" w:unhideWhenUsed="0"/>
+    <w:lsdException w:name="Medium Grid 3" w:semiHidden="0" w:uiPriority="69" w:unhideWhenUsed="0"/>
+    <w:lsdException w:name="Dark List" w:semiHidden="0" w:uiPriority="70" w:unhideWhenUsed="0"/>
+    <w:lsdException w:name="Colorful Shading" w:semiHidden="0" w:uiPriority="71" w:unhideWhenUsed="0"/>
+    <w:lsdException w:name="Colorful List" w:semiHidden="0" w:uiPriority="72" w:unhideWhenUsed="0"/>
+    <w:lsdException w:name="Colorful Grid" w:semiHidden="0" w:uiPriority="73" w:unhideWhenUsed="0"/>
+    <w:lsdException w:name="Light Shading Accent 1" w:semiHidden="0" w:uiPriority="60" w:unhideWhenUsed="0"/>
+    <w:lsdException w:name="Light List Accent 1" w:semiHidden="0" w:uiPriority="61" w:unhideWhenUsed="0"/>
+    <w:lsdException w:name="Light Grid Accent 1" w:semiHidden="0" w:uiPriority="62" w:unhideWhenUsed="0"/>
+    <w:lsdException w:name="Medium Shading 1 Accent 1" w:semiHidden="0" w:uiPriority="63" w:unhideWhenUsed="0"/>
+    <w:lsdException w:name="Medium Shading 2 Accent 1" w:semiHidden="0" w:uiPriority="64" w:unhideWhenUsed="0"/>
+    <w:lsdException w:name="Medium List 1 Accent 1" w:semiHidden="0" w:uiPriority="65" w:unhideWhenUsed="0"/>
+    <w:lsdException w:name="Revision" w:unhideWhenUsed="0"/>
+    <w:lsdException w:name="List Paragraph" w:semiHidden="0" w:uiPriority="34" w:unhideWhenUsed="0" w:qFormat="1"/>
+    <w:lsdException w:name="Quote" w:semiHidden="0" w:uiPriority="29" w:unhideWhenUsed="0" w:qFormat="1"/>
+    <w:lsdException w:name="Intense Quote" w:semiHidden="0" w:uiPriority="30" w:unhideWhenUsed="0" w:qFormat="1"/>
+    <w:lsdException w:name="Medium List 2 Accent 1" w:semiHidden="0" w:uiPriority="66" w:unhideWhenUsed="0"/>
+    <w:lsdException w:name="Medium Grid 1 Accent 1" w:semiHidden="0" w:uiPriority="67" w:unhideWhenUsed="0"/>
+    <w:lsdException w:name="Medium Grid 2 Accent 1" w:semiHidden="0" w:uiPriority="68" w:unhideWhenUsed="0"/>
+    <w:lsdException w:name="Medium Grid 3 Accent 1" w:semiHidden="0" w:uiPriority="69" w:unhideWhenUsed="0"/>
+    <w:lsdException w:name="Dark List Accent 1" w:semiHidden="0" w:uiPriority="70" w:unhideWhenUsed="0"/>
+    <w:lsdException w:name="Colorful Shading Accent 1" w:semiHidden="0" w:uiPriority="71" w:unhideWhenUsed="0"/>
+    <w:lsdException w:name="Colorful List Accent 1" w:semiHidden="0" w:uiPriority="72" w:unhideWhenUsed="0"/>
+    <w:lsdException w:name="Colorful Grid Accent 1" w:semiHidden="0" w:uiPriority="73" w:unhideWhenUsed="0"/>
+    <w:lsdException w:name="Light Shading Accent 2" w:semiHidden="0" w:uiPriority="60" w:unhideWhenUsed="0"/>
+    <w:lsdException w:name="Light List Accent 2" w:semiHidden="0" w:uiPriority="61" w:unhideWhenUsed="0"/>
+    <w:lsdException w:name="Light Grid Accent 2" w:semiHidden="0" w:uiPriority="62" w:unhideWhenUsed="0"/>
+    <w:lsdException w:name="Medium Shading 1 Accent 2" w:semiHidden="0" w:uiPriority="63" w:unhideWhenUsed="0"/>
+    <w:lsdException w:name="Medium Shading 2 Accent 2" w:semiHidden="0" w:uiPriority="64" w:unhideWhenUsed="0"/>
+    <w:lsdException w:name="Medium List 1 Accent 2" w:semiHidden="0" w:uiPriority="65" w:unhideWhenUsed="0"/>
+    <w:lsdException w:name="Medium List 2 Accent 2" w:semiHidden="0" w:uiPriority="66" w:unhideWhenUsed="0"/>
+    <w:lsdException w:name="Medium Grid 1 Accent 2" w:semiHidden="0" w:uiPriority="67" w:unhideWhenUsed="0"/>
+    <w:lsdException w:name="Medium Grid 2 Accent 2" w:semiHidden="0" w:uiPriority="68" w:unhideWhenUsed="0"/>
+    <w:lsdException w:name="Medium Grid 3 Accent 2" w:semiHidden="0" w:uiPriority="69" w:unhideWhenUsed="0"/>
+    <w:lsdException w:name="Dark List Accent 2" w:semiHidden="0" w:uiPriority="70" w:unhideWhenUsed="0"/>
+    <w:lsdException w:name="Colorful Shading Accent 2" w:semiHidden="0" w:uiPriority="71" w:unhideWhenUsed="0"/>
+    <w:lsdException w:name="Colorful List Accent 2" w:semiHidden="0" w:uiPriority="72" w:unhideWhenUsed="0"/>
+    <w:lsdException w:name="Colorful Grid Accent 2" w:semiHidden="0" w:uiPriority="73" w:unhideWhenUsed="0"/>
+    <w:lsdException w:name="Light Shading Accent 3" w:semiHidden="0" w:uiPriority="60" w:unhideWhenUsed="0"/>
+    <w:lsdException w:name="Light List Accent 3" w:semiHidden="0" w:uiPriority="61" w:unhideWhenUsed="0"/>
+    <w:lsdException w:name="Light Grid Accent 3" w:semiHidden="0" w:uiPriority="62" w:unhideWhenUsed="0"/>
+    <w:lsdException w:name="Medium Shading 1 Accent 3" w:semiHidden="0" w:uiPriority="63" w:unhideWhenUsed="0"/>
+    <w:lsdException w:name="Medium Shading 2 Accent 3" w:semiHidden="0" w:uiPriority="64" w:unhideWhenUsed="0"/>
+    <w:lsdException w:name="Medium List 1 Accent 3" w:semiHidden="0" w:uiPriority="65" w:unhideWhenUsed="0"/>
+    <w:lsdException w:name="Medium List 2 Accent 3" w:semiHidden="0" w:uiPriority="66" w:unhideWhenUsed="0"/>
+    <w:lsdException w:name="Medium Grid 1 Accent 3" w:semiHidden="0" w:uiPriority="67" w:unhideWhenUsed="0"/>
+    <w:lsdException w:name="Medium Grid 2 Accent 3" w:semiHidden="0" w:uiPriority="68" w:unhideWhenUsed="0"/>
+    <w:lsdException w:name="Medium Grid 3 Accent 3" w:semiHidden="0" w:uiPriority="69" w:unhideWhenUsed="0"/>
+    <w:lsdException w:name="Dark List Accent 3" w:semiHidden="0" w:uiPriority="70" w:unhideWhenUsed="0"/>
+    <w:lsdException w:name="Colorful Shading Accent 3" w:semiHidden="0" w:uiPriority="71" w:unhideWhenUsed="0"/>
+    <w:lsdException w:name="Colorful List Accent 3" w:semiHidden="0" w:uiPriority="72" w:unhideWhenUsed="0"/>
+    <w:lsdException w:name="Colorful Grid Accent 3" w:semiHidden="0" w:uiPriority="73" w:unhideWhenUsed="0"/>
+    <w:lsdException w:name="Light Shading Accent 4" w:semiHidden="0" w:uiPriority="60" w:unhideWhenUsed="0"/>
+    <w:lsdException w:name="Light List Accent 4" w:semiHidden="0" w:uiPriority="61" w:unhideWhenUsed="0"/>
+    <w:lsdException w:name="Light Grid Accent 4" w:semiHidden="0" w:uiPriority="62" w:unhideWhenUsed="0"/>
+    <w:lsdException w:name="Medium Shading 1 Accent 4" w:semiHidden="0" w:uiPriority="63" w:unhideWhenUsed="0"/>
+    <w:lsdException w:name="Medium Shading 2 Accent 4" w:semiHidden="0" w:uiPriority="64" w:unhideWhenUsed="0"/>
+    <w:lsdException w:name="Medium List 1 Accent 4" w:semiHidden="0" w:uiPriority="65" w:unhideWhenUsed="0"/>
+    <w:lsdException w:name="Medium List 2 Accent 4" w:semiHidden="0" w:uiPriority="66" w:unhideWhenUsed="0"/>
+    <w:lsdException w:name="Medium Grid 1 Accent 4" w:semiHidden="0" w:uiPriority="67" w:unhideWhenUsed="0"/>
+    <w:lsdException w:name="Medium Grid 2 Accent 4" w:semiHidden="0" w:uiPriority="68" w:unhideWhenUsed="0"/>
+    <w:lsdException w:name="Medium Grid 3 Accent 4" w:semiHidden="0" w:uiPriority="69" w:unhideWhenUsed="0"/>
+    <w:lsdException w:name="Dark List Accent 4" w:semiHidden="0" w:uiPriority="70" w:unhideWhenUsed="0"/>
+    <w:lsdException w:name="Colorful Shading Accent 4" w:semiHidden="0" w:uiPriority="71" w:unhideWhenUsed="0"/>
+    <w:lsdException w:name="Colorful List Accent 4" w:semiHidden="0" w:uiPriority="72" w:unhideWhenUsed="0"/>
+    <w:lsdException w:name="Colorful Grid Accent 4" w:semiHidden="0" w:uiPriority="73" w:unhideWhenUsed="0"/>
+    <w:lsdException w:name="Light Shading Accent 5" w:semiHidden="0" w:uiPriority="60" w:unhideWhenUsed="0"/>
+    <w:lsdException w:name="Light List Accent 5" w:semiHidden="0" w:uiPriority="61" w:unhideWhenUsed="0"/>
+    <w:lsdException w:name="Light Grid Accent 5" w:semiHidden="0" w:uiPriority="62" w:unhideWhenUsed="0"/>
+    <w:lsdException w:name="Medium Shading 1 Accent 5" w:semiHidden="0" w:uiPriority="63" w:unhideWhenUsed="0"/>
+    <w:lsdException w:name="Medium Shading 2 Accent 5" w:semiHidden="0" w:uiPriority="64" w:unhideWhenUsed="0"/>
+    <w:lsdException w:name="Medium List 1 Accent 5" w:semiHidden="0" w:uiPriority="65" w:unhideWhenUsed="0"/>
+    <w:lsdException w:name="Medium List 2 Accent 5" w:semiHidden="0" w:uiPriority="66" w:unhideWhenUsed="0"/>
+    <w:lsdException w:name="Medium Grid 1 Accent 5" w:semiHidden="0" w:uiPriority="67" w:unhideWhenUsed="0"/>
+    <w:lsdException w:name="Medium Grid 2 Accent 5" w:semiHidden="0" w:uiPriority="68" w:unhideWhenUsed="0"/>
+    <w:lsdException w:name="Medium Grid 3 Accent 5" w:semiHidden="0" w:uiPriority="69" w:unhideWhenUsed="0"/>
+    <w:lsdException w:name="Dark List Accent 5" w:semiHidden="0" w:uiPriority="70" w:unhideWhenUsed="0"/>
+    <w:lsdException w:name="Colorful Shading Accent 5" w:semiHidden="0" w:uiPriority="71" w:unhideWhenUsed="0"/>
+    <w:lsdException w:name="Colorful List Accent 5" w:semiHidden="0" w:uiPriority="72" w:unhideWhenUsed="0"/>
+    <w:lsdException w:name="Colorful Grid Accent 5" w:semiHidden="0" w:uiPriority="73" w:unhideWhenUsed="0"/>
+    <w:lsdException w:name="Light Shading Accent 6" w:semiHidden="0" w:uiPriority="60" w:unhideWhenUsed="0"/>
+    <w:lsdException w:name="Light List Accent 6" w:semiHidden="0" w:uiPriority="61" w:unhideWhenUsed="0"/>
+    <w:lsdException w:name="Light Grid Accent 6" w:semiHidden="0" w:uiPriority="62" w:unhideWhenUsed="0"/>
+    <w:lsdException w:name="Medium Shading 1 Accent 6" w:semiHidden="0" w:uiPriority="63" w:unhideWhenUsed="0"/>
+    <w:lsdException w:name="Medium Shading 2 Accent 6" w:semiHidden="0" w:uiPriority="64" w:unhideWhenUsed="0"/>
+    <w:lsdException w:name="Medium List 1 Accent 6" w:semiHidden="0" w:uiPriority="65" w:unhideWhenUsed="0"/>
+    <w:lsdException w:name="Medium List 2 Accent 6" w:semiHidden="0" w:uiPriority="66" w:unhideWhenUsed="0"/>
+    <w:lsdException w:name="Medium Grid 1 Accent 6" w:semiHidden="0" w:uiPriority="67" w:unhideWhenUsed="0"/>
+    <w:lsdException w:name="Medium Grid 2 Accent 6" w:semiHidden="0" w:uiPriority="68" w:unhideWhenUsed="0"/>
+    <w:lsdException w:name="Medium Grid 3 Accent 6" w:semiHidden="0" w:uiPriority="69" w:unhideWhenUsed="0"/>
+    <w:lsdException w:name="Dark List Accent 6" w:semiHidden="0" w:uiPriority="70" w:unhideWhenUsed="0"/>
+    <w:lsdException w:name="Colorful Shading Accent 6" w:semiHidden="0" w:uiPriority="71" w:unhideWhenUsed="0"/>
+    <w:lsdException w:name="Colorful List Accent 6" w:semiHidden="0" w:uiPriority="72" w:unhideWhenUsed="0"/>
+    <w:lsdException w:name="Colorful Grid Accent 6" w:semiHidden="0" w:uiPriority="73" w:unhideWhenUsed="0"/>
+    <w:lsdException w:name="Subtle Emphasis" w:semiHidden="0" w:uiPriority="19" w:unhideWhenUsed="0" w:qFormat="1"/>
+    <w:lsdException w:name="Intense Emphasis" w:semiHidden="0" w:uiPriority="21" w:unhideWhenUsed="0" w:qFormat="1"/>
+    <w:lsdException w:name="Subtle Reference" w:semiHidden="0" w:uiPriority="31" w:unhideWhenUsed="0" w:qFormat="1"/>
+    <w:lsdException w:name="Intense Reference" w:semiHidden="0" w:uiPriority="32" w:unhideWhenUsed="0" w:qFormat="1"/>
+    <w:lsdException w:name="Book Title" w:semiHidden="0" w:uiPriority="33" w:unhideWhenUsed="0" w:qFormat="1"/>
+    <w:lsdException w:name="Bibliography" w:uiPriority="37"/>
+    <w:lsdException w:name="TOC Heading" w:uiPriority="39" w:qFormat="1"/>
   </w:latentStyles>
   <w:style w:type="paragraph" w:default="1" w:styleId="a">
     <w:name w:val="Normal"/>
@@ -2231,8 +1970,365 @@
 </w:styles>
 </file>
 
+<file path=word/stylesWithEffects.xml><?xml version="1.0" encoding="utf-8"?>
+<w:styles xmlns:wpc="http://schemas.microsoft.com/office/word/2010/wordprocessingCanvas" xmlns:mc="http://schemas.openxmlformats.org/markup-compatibility/2006" xmlns:o="urn:schemas-microsoft-com:office:office" xmlns:r="http://schemas.openxmlformats.org/officeDocument/2006/relationships" xmlns:m="http://schemas.openxmlformats.org/officeDocument/2006/math" xmlns:v="urn:schemas-microsoft-com:vml" xmlns:wp14="http://schemas.microsoft.com/office/word/2010/wordprocessingDrawing" xmlns:wp="http://schemas.openxmlformats.org/drawingml/2006/wordprocessingDrawing" xmlns:w10="urn:schemas-microsoft-com:office:word" xmlns:w="http://schemas.openxmlformats.org/wordprocessingml/2006/main" xmlns:w14="http://schemas.microsoft.com/office/word/2010/wordml" xmlns:wpg="http://schemas.microsoft.com/office/word/2010/wordprocessingGroup" xmlns:wpi="http://schemas.microsoft.com/office/word/2010/wordprocessingInk" xmlns:wne="http://schemas.microsoft.com/office/word/2006/wordml" xmlns:wps="http://schemas.microsoft.com/office/word/2010/wordprocessingShape" mc:Ignorable="w14 wp14">
+  <w:docDefaults>
+    <w:rPrDefault>
+      <w:rPr>
+        <w:rFonts w:asciiTheme="minorHAnsi" w:eastAsiaTheme="minorHAnsi" w:hAnsiTheme="minorHAnsi" w:cstheme="minorBidi"/>
+        <w:sz w:val="22"/>
+        <w:szCs w:val="22"/>
+        <w:lang w:val="ru-RU" w:eastAsia="en-US" w:bidi="ar-SA"/>
+      </w:rPr>
+    </w:rPrDefault>
+    <w:pPrDefault>
+      <w:pPr>
+        <w:spacing w:after="200" w:line="276" w:lineRule="auto"/>
+      </w:pPr>
+    </w:pPrDefault>
+  </w:docDefaults>
+  <w:latentStyles w:defLockedState="0" w:defUIPriority="99" w:defSemiHidden="1" w:defUnhideWhenUsed="1" w:defQFormat="0" w:count="267">
+    <w:lsdException w:name="Normal" w:semiHidden="0" w:uiPriority="0" w:unhideWhenUsed="0" w:qFormat="1"/>
+    <w:lsdException w:name="heading 1" w:semiHidden="0" w:uiPriority="9" w:unhideWhenUsed="0" w:qFormat="1"/>
+    <w:lsdException w:name="heading 2" w:uiPriority="9" w:qFormat="1"/>
+    <w:lsdException w:name="heading 3" w:uiPriority="9" w:qFormat="1"/>
+    <w:lsdException w:name="heading 4" w:uiPriority="9" w:qFormat="1"/>
+    <w:lsdException w:name="heading 5" w:uiPriority="9" w:qFormat="1"/>
+    <w:lsdException w:name="heading 6" w:uiPriority="9" w:qFormat="1"/>
+    <w:lsdException w:name="heading 7" w:uiPriority="9" w:qFormat="1"/>
+    <w:lsdException w:name="heading 8" w:uiPriority="9" w:qFormat="1"/>
+    <w:lsdException w:name="heading 9" w:uiPriority="9" w:qFormat="1"/>
+    <w:lsdException w:name="toc 1" w:uiPriority="39"/>
+    <w:lsdException w:name="toc 2" w:uiPriority="39"/>
+    <w:lsdException w:name="toc 3" w:uiPriority="39"/>
+    <w:lsdException w:name="toc 4" w:uiPriority="39"/>
+    <w:lsdException w:name="toc 5" w:uiPriority="39"/>
+    <w:lsdException w:name="toc 6" w:uiPriority="39"/>
+    <w:lsdException w:name="toc 7" w:uiPriority="39"/>
+    <w:lsdException w:name="toc 8" w:uiPriority="39"/>
+    <w:lsdException w:name="toc 9" w:uiPriority="39"/>
+    <w:lsdException w:name="caption" w:uiPriority="35" w:qFormat="1"/>
+    <w:lsdException w:name="Title" w:semiHidden="0" w:uiPriority="10" w:unhideWhenUsed="0" w:qFormat="1"/>
+    <w:lsdException w:name="Default Paragraph Font" w:uiPriority="1"/>
+    <w:lsdException w:name="Subtitle" w:semiHidden="0" w:uiPriority="11" w:unhideWhenUsed="0" w:qFormat="1"/>
+    <w:lsdException w:name="Strong" w:semiHidden="0" w:uiPriority="22" w:unhideWhenUsed="0" w:qFormat="1"/>
+    <w:lsdException w:name="Emphasis" w:semiHidden="0" w:uiPriority="20" w:unhideWhenUsed="0" w:qFormat="1"/>
+    <w:lsdException w:name="Table Grid" w:semiHidden="0" w:uiPriority="59" w:unhideWhenUsed="0"/>
+    <w:lsdException w:name="Placeholder Text" w:unhideWhenUsed="0"/>
+    <w:lsdException w:name="No Spacing" w:semiHidden="0" w:uiPriority="1" w:unhideWhenUsed="0" w:qFormat="1"/>
+    <w:lsdException w:name="Light Shading" w:semiHidden="0" w:uiPriority="60" w:unhideWhenUsed="0"/>
+    <w:lsdException w:name="Light List" w:semiHidden="0" w:uiPriority="61" w:unhideWhenUsed="0"/>
+    <w:lsdException w:name="Light Grid" w:semiHidden="0" w:uiPriority="62" w:unhideWhenUsed="0"/>
+    <w:lsdException w:name="Medium Shading 1" w:semiHidden="0" w:uiPriority="63" w:unhideWhenUsed="0"/>
+    <w:lsdException w:name="Medium Shading 2" w:semiHidden="0" w:uiPriority="64" w:unhideWhenUsed="0"/>
+    <w:lsdException w:name="Medium List 1" w:semiHidden="0" w:uiPriority="65" w:unhideWhenUsed="0"/>
+    <w:lsdException w:name="Medium List 2" w:semiHidden="0" w:uiPriority="66" w:unhideWhenUsed="0"/>
+    <w:lsdException w:name="Medium Grid 1" w:semiHidden="0" w:uiPriority="67" w:unhideWhenUsed="0"/>
+    <w:lsdException w:name="Medium Grid 2" w:semiHidden="0" w:uiPriority="68" w:unhideWhenUsed="0"/>
+    <w:lsdException w:name="Medium Grid 3" w:semiHidden="0" w:uiPriority="69" w:unhideWhenUsed="0"/>
+    <w:lsdException w:name="Dark List" w:semiHidden="0" w:uiPriority="70" w:unhideWhenUsed="0"/>
+    <w:lsdException w:name="Colorful Shading" w:semiHidden="0" w:uiPriority="71" w:unhideWhenUsed="0"/>
+    <w:lsdException w:name="Colorful List" w:semiHidden="0" w:uiPriority="72" w:unhideWhenUsed="0"/>
+    <w:lsdException w:name="Colorful Grid" w:semiHidden="0" w:uiPriority="73" w:unhideWhenUsed="0"/>
+    <w:lsdException w:name="Light Shading Accent 1" w:semiHidden="0" w:uiPriority="60" w:unhideWhenUsed="0"/>
+    <w:lsdException w:name="Light List Accent 1" w:semiHidden="0" w:uiPriority="61" w:unhideWhenUsed="0"/>
+    <w:lsdException w:name="Light Grid Accent 1" w:semiHidden="0" w:uiPriority="62" w:unhideWhenUsed="0"/>
+    <w:lsdException w:name="Medium Shading 1 Accent 1" w:semiHidden="0" w:uiPriority="63" w:unhideWhenUsed="0"/>
+    <w:lsdException w:name="Medium Shading 2 Accent 1" w:semiHidden="0" w:uiPriority="64" w:unhideWhenUsed="0"/>
+    <w:lsdException w:name="Medium List 1 Accent 1" w:semiHidden="0" w:uiPriority="65" w:unhideWhenUsed="0"/>
+    <w:lsdException w:name="Revision" w:unhideWhenUsed="0"/>
+    <w:lsdException w:name="List Paragraph" w:semiHidden="0" w:uiPriority="34" w:unhideWhenUsed="0" w:qFormat="1"/>
+    <w:lsdException w:name="Quote" w:semiHidden="0" w:uiPriority="29" w:unhideWhenUsed="0" w:qFormat="1"/>
+    <w:lsdException w:name="Intense Quote" w:semiHidden="0" w:uiPriority="30" w:unhideWhenUsed="0" w:qFormat="1"/>
+    <w:lsdException w:name="Medium List 2 Accent 1" w:semiHidden="0" w:uiPriority="66" w:unhideWhenUsed="0"/>
+    <w:lsdException w:name="Medium Grid 1 Accent 1" w:semiHidden="0" w:uiPriority="67" w:unhideWhenUsed="0"/>
+    <w:lsdException w:name="Medium Grid 2 Accent 1" w:semiHidden="0" w:uiPriority="68" w:unhideWhenUsed="0"/>
+    <w:lsdException w:name="Medium Grid 3 Accent 1" w:semiHidden="0" w:uiPriority="69" w:unhideWhenUsed="0"/>
+    <w:lsdException w:name="Dark List Accent 1" w:semiHidden="0" w:uiPriority="70" w:unhideWhenUsed="0"/>
+    <w:lsdException w:name="Colorful Shading Accent 1" w:semiHidden="0" w:uiPriority="71" w:unhideWhenUsed="0"/>
+    <w:lsdException w:name="Colorful List Accent 1" w:semiHidden="0" w:uiPriority="72" w:unhideWhenUsed="0"/>
+    <w:lsdException w:name="Colorful Grid Accent 1" w:semiHidden="0" w:uiPriority="73" w:unhideWhenUsed="0"/>
+    <w:lsdException w:name="Light Shading Accent 2" w:semiHidden="0" w:uiPriority="60" w:unhideWhenUsed="0"/>
+    <w:lsdException w:name="Light List Accent 2" w:semiHidden="0" w:uiPriority="61" w:unhideWhenUsed="0"/>
+    <w:lsdException w:name="Light Grid Accent 2" w:semiHidden="0" w:uiPriority="62" w:unhideWhenUsed="0"/>
+    <w:lsdException w:name="Medium Shading 1 Accent 2" w:semiHidden="0" w:uiPriority="63" w:unhideWhenUsed="0"/>
+    <w:lsdException w:name="Medium Shading 2 Accent 2" w:semiHidden="0" w:uiPriority="64" w:unhideWhenUsed="0"/>
+    <w:lsdException w:name="Medium List 1 Accent 2" w:semiHidden="0" w:uiPriority="65" w:unhideWhenUsed="0"/>
+    <w:lsdException w:name="Medium List 2 Accent 2" w:semiHidden="0" w:uiPriority="66" w:unhideWhenUsed="0"/>
+    <w:lsdException w:name="Medium Grid 1 Accent 2" w:semiHidden="0" w:uiPriority="67" w:unhideWhenUsed="0"/>
+    <w:lsdException w:name="Medium Grid 2 Accent 2" w:semiHidden="0" w:uiPriority="68" w:unhideWhenUsed="0"/>
+    <w:lsdException w:name="Medium Grid 3 Accent 2" w:semiHidden="0" w:uiPriority="69" w:unhideWhenUsed="0"/>
+    <w:lsdException w:name="Dark List Accent 2" w:semiHidden="0" w:uiPriority="70" w:unhideWhenUsed="0"/>
+    <w:lsdException w:name="Colorful Shading Accent 2" w:semiHidden="0" w:uiPriority="71" w:unhideWhenUsed="0"/>
+    <w:lsdException w:name="Colorful List Accent 2" w:semiHidden="0" w:uiPriority="72" w:unhideWhenUsed="0"/>
+    <w:lsdException w:name="Colorful Grid Accent 2" w:semiHidden="0" w:uiPriority="73" w:unhideWhenUsed="0"/>
+    <w:lsdException w:name="Light Shading Accent 3" w:semiHidden="0" w:uiPriority="60" w:unhideWhenUsed="0"/>
+    <w:lsdException w:name="Light List Accent 3" w:semiHidden="0" w:uiPriority="61" w:unhideWhenUsed="0"/>
+    <w:lsdException w:name="Light Grid Accent 3" w:semiHidden="0" w:uiPriority="62" w:unhideWhenUsed="0"/>
+    <w:lsdException w:name="Medium Shading 1 Accent 3" w:semiHidden="0" w:uiPriority="63" w:unhideWhenUsed="0"/>
+    <w:lsdException w:name="Medium Shading 2 Accent 3" w:semiHidden="0" w:uiPriority="64" w:unhideWhenUsed="0"/>
+    <w:lsdException w:name="Medium List 1 Accent 3" w:semiHidden="0" w:uiPriority="65" w:unhideWhenUsed="0"/>
+    <w:lsdException w:name="Medium List 2 Accent 3" w:semiHidden="0" w:uiPriority="66" w:unhideWhenUsed="0"/>
+    <w:lsdException w:name="Medium Grid 1 Accent 3" w:semiHidden="0" w:uiPriority="67" w:unhideWhenUsed="0"/>
+    <w:lsdException w:name="Medium Grid 2 Accent 3" w:semiHidden="0" w:uiPriority="68" w:unhideWhenUsed="0"/>
+    <w:lsdException w:name="Medium Grid 3 Accent 3" w:semiHidden="0" w:uiPriority="69" w:unhideWhenUsed="0"/>
+    <w:lsdException w:name="Dark List Accent 3" w:semiHidden="0" w:uiPriority="70" w:unhideWhenUsed="0"/>
+    <w:lsdException w:name="Colorful Shading Accent 3" w:semiHidden="0" w:uiPriority="71" w:unhideWhenUsed="0"/>
+    <w:lsdException w:name="Colorful List Accent 3" w:semiHidden="0" w:uiPriority="72" w:unhideWhenUsed="0"/>
+    <w:lsdException w:name="Colorful Grid Accent 3" w:semiHidden="0" w:uiPriority="73" w:unhideWhenUsed="0"/>
+    <w:lsdException w:name="Light Shading Accent 4" w:semiHidden="0" w:uiPriority="60" w:unhideWhenUsed="0"/>
+    <w:lsdException w:name="Light List Accent 4" w:semiHidden="0" w:uiPriority="61" w:unhideWhenUsed="0"/>
+    <w:lsdException w:name="Light Grid Accent 4" w:semiHidden="0" w:uiPriority="62" w:unhideWhenUsed="0"/>
+    <w:lsdException w:name="Medium Shading 1 Accent 4" w:semiHidden="0" w:uiPriority="63" w:unhideWhenUsed="0"/>
+    <w:lsdException w:name="Medium Shading 2 Accent 4" w:semiHidden="0" w:uiPriority="64" w:unhideWhenUsed="0"/>
+    <w:lsdException w:name="Medium List 1 Accent 4" w:semiHidden="0" w:uiPriority="65" w:unhideWhenUsed="0"/>
+    <w:lsdException w:name="Medium List 2 Accent 4" w:semiHidden="0" w:uiPriority="66" w:unhideWhenUsed="0"/>
+    <w:lsdException w:name="Medium Grid 1 Accent 4" w:semiHidden="0" w:uiPriority="67" w:unhideWhenUsed="0"/>
+    <w:lsdException w:name="Medium Grid 2 Accent 4" w:semiHidden="0" w:uiPriority="68" w:unhideWhenUsed="0"/>
+    <w:lsdException w:name="Medium Grid 3 Accent 4" w:semiHidden="0" w:uiPriority="69" w:unhideWhenUsed="0"/>
+    <w:lsdException w:name="Dark List Accent 4" w:semiHidden="0" w:uiPriority="70" w:unhideWhenUsed="0"/>
+    <w:lsdException w:name="Colorful Shading Accent 4" w:semiHidden="0" w:uiPriority="71" w:unhideWhenUsed="0"/>
+    <w:lsdException w:name="Colorful List Accent 4" w:semiHidden="0" w:uiPriority="72" w:unhideWhenUsed="0"/>
+    <w:lsdException w:name="Colorful Grid Accent 4" w:semiHidden="0" w:uiPriority="73" w:unhideWhenUsed="0"/>
+    <w:lsdException w:name="Light Shading Accent 5" w:semiHidden="0" w:uiPriority="60" w:unhideWhenUsed="0"/>
+    <w:lsdException w:name="Light List Accent 5" w:semiHidden="0" w:uiPriority="61" w:unhideWhenUsed="0"/>
+    <w:lsdException w:name="Light Grid Accent 5" w:semiHidden="0" w:uiPriority="62" w:unhideWhenUsed="0"/>
+    <w:lsdException w:name="Medium Shading 1 Accent 5" w:semiHidden="0" w:uiPriority="63" w:unhideWhenUsed="0"/>
+    <w:lsdException w:name="Medium Shading 2 Accent 5" w:semiHidden="0" w:uiPriority="64" w:unhideWhenUsed="0"/>
+    <w:lsdException w:name="Medium List 1 Accent 5" w:semiHidden="0" w:uiPriority="65" w:unhideWhenUsed="0"/>
+    <w:lsdException w:name="Medium List 2 Accent 5" w:semiHidden="0" w:uiPriority="66" w:unhideWhenUsed="0"/>
+    <w:lsdException w:name="Medium Grid 1 Accent 5" w:semiHidden="0" w:uiPriority="67" w:unhideWhenUsed="0"/>
+    <w:lsdException w:name="Medium Grid 2 Accent 5" w:semiHidden="0" w:uiPriority="68" w:unhideWhenUsed="0"/>
+    <w:lsdException w:name="Medium Grid 3 Accent 5" w:semiHidden="0" w:uiPriority="69" w:unhideWhenUsed="0"/>
+    <w:lsdException w:name="Dark List Accent 5" w:semiHidden="0" w:uiPriority="70" w:unhideWhenUsed="0"/>
+    <w:lsdException w:name="Colorful Shading Accent 5" w:semiHidden="0" w:uiPriority="71" w:unhideWhenUsed="0"/>
+    <w:lsdException w:name="Colorful List Accent 5" w:semiHidden="0" w:uiPriority="72" w:unhideWhenUsed="0"/>
+    <w:lsdException w:name="Colorful Grid Accent 5" w:semiHidden="0" w:uiPriority="73" w:unhideWhenUsed="0"/>
+    <w:lsdException w:name="Light Shading Accent 6" w:semiHidden="0" w:uiPriority="60" w:unhideWhenUsed="0"/>
+    <w:lsdException w:name="Light List Accent 6" w:semiHidden="0" w:uiPriority="61" w:unhideWhenUsed="0"/>
+    <w:lsdException w:name="Light Grid Accent 6" w:semiHidden="0" w:uiPriority="62" w:unhideWhenUsed="0"/>
+    <w:lsdException w:name="Medium Shading 1 Accent 6" w:semiHidden="0" w:uiPriority="63" w:unhideWhenUsed="0"/>
+    <w:lsdException w:name="Medium Shading 2 Accent 6" w:semiHidden="0" w:uiPriority="64" w:unhideWhenUsed="0"/>
+    <w:lsdException w:name="Medium List 1 Accent 6" w:semiHidden="0" w:uiPriority="65" w:unhideWhenUsed="0"/>
+    <w:lsdException w:name="Medium List 2 Accent 6" w:semiHidden="0" w:uiPriority="66" w:unhideWhenUsed="0"/>
+    <w:lsdException w:name="Medium Grid 1 Accent 6" w:semiHidden="0" w:uiPriority="67" w:unhideWhenUsed="0"/>
+    <w:lsdException w:name="Medium Grid 2 Accent 6" w:semiHidden="0" w:uiPriority="68" w:unhideWhenUsed="0"/>
+    <w:lsdException w:name="Medium Grid 3 Accent 6" w:semiHidden="0" w:uiPriority="69" w:unhideWhenUsed="0"/>
+    <w:lsdException w:name="Dark List Accent 6" w:semiHidden="0" w:uiPriority="70" w:unhideWhenUsed="0"/>
+    <w:lsdException w:name="Colorful Shading Accent 6" w:semiHidden="0" w:uiPriority="71" w:unhideWhenUsed="0"/>
+    <w:lsdException w:name="Colorful List Accent 6" w:semiHidden="0" w:uiPriority="72" w:unhideWhenUsed="0"/>
+    <w:lsdException w:name="Colorful Grid Accent 6" w:semiHidden="0" w:uiPriority="73" w:unhideWhenUsed="0"/>
+    <w:lsdException w:name="Subtle Emphasis" w:semiHidden="0" w:uiPriority="19" w:unhideWhenUsed="0" w:qFormat="1"/>
+    <w:lsdException w:name="Intense Emphasis" w:semiHidden="0" w:uiPriority="21" w:unhideWhenUsed="0" w:qFormat="1"/>
+    <w:lsdException w:name="Subtle Reference" w:semiHidden="0" w:uiPriority="31" w:unhideWhenUsed="0" w:qFormat="1"/>
+    <w:lsdException w:name="Intense Reference" w:semiHidden="0" w:uiPriority="32" w:unhideWhenUsed="0" w:qFormat="1"/>
+    <w:lsdException w:name="Book Title" w:semiHidden="0" w:uiPriority="33" w:unhideWhenUsed="0" w:qFormat="1"/>
+    <w:lsdException w:name="Bibliography" w:uiPriority="37"/>
+    <w:lsdException w:name="TOC Heading" w:uiPriority="39" w:qFormat="1"/>
+  </w:latentStyles>
+  <w:style w:type="paragraph" w:default="1" w:styleId="a">
+    <w:name w:val="Normal"/>
+    <w:qFormat/>
+    <w:rsid w:val="00267554"/>
+    <w:pPr>
+      <w:spacing w:after="0" w:line="240" w:lineRule="auto"/>
+    </w:pPr>
+    <w:rPr>
+      <w:rFonts w:ascii="Times New Roman" w:eastAsia="Times New Roman" w:hAnsi="Times New Roman" w:cs="Times New Roman"/>
+      <w:sz w:val="24"/>
+      <w:szCs w:val="24"/>
+      <w:lang w:eastAsia="ru-RU"/>
+    </w:rPr>
+  </w:style>
+  <w:style w:type="character" w:default="1" w:styleId="a0">
+    <w:name w:val="Default Paragraph Font"/>
+    <w:uiPriority w:val="1"/>
+    <w:semiHidden/>
+    <w:unhideWhenUsed/>
+  </w:style>
+  <w:style w:type="table" w:default="1" w:styleId="a1">
+    <w:name w:val="Normal Table"/>
+    <w:uiPriority w:val="99"/>
+    <w:semiHidden/>
+    <w:unhideWhenUsed/>
+    <w:tblPr>
+      <w:tblInd w:w="0" w:type="dxa"/>
+      <w:tblCellMar>
+        <w:top w:w="0" w:type="dxa"/>
+        <w:left w:w="108" w:type="dxa"/>
+        <w:bottom w:w="0" w:type="dxa"/>
+        <w:right w:w="108" w:type="dxa"/>
+      </w:tblCellMar>
+    </w:tblPr>
+  </w:style>
+  <w:style w:type="numbering" w:default="1" w:styleId="a2">
+    <w:name w:val="No List"/>
+    <w:uiPriority w:val="99"/>
+    <w:semiHidden/>
+    <w:unhideWhenUsed/>
+  </w:style>
+  <w:style w:type="paragraph" w:styleId="a3">
+    <w:name w:val="Balloon Text"/>
+    <w:basedOn w:val="a"/>
+    <w:link w:val="a4"/>
+    <w:uiPriority w:val="99"/>
+    <w:semiHidden/>
+    <w:unhideWhenUsed/>
+    <w:rsid w:val="00C03C36"/>
+    <w:rPr>
+      <w:rFonts w:ascii="Tahoma" w:hAnsi="Tahoma" w:cs="Tahoma"/>
+      <w:sz w:val="16"/>
+      <w:szCs w:val="16"/>
+    </w:rPr>
+  </w:style>
+  <w:style w:type="character" w:customStyle="1" w:styleId="a4">
+    <w:name w:val="Текст выноски Знак"/>
+    <w:basedOn w:val="a0"/>
+    <w:link w:val="a3"/>
+    <w:uiPriority w:val="99"/>
+    <w:semiHidden/>
+    <w:rsid w:val="00C03C36"/>
+    <w:rPr>
+      <w:rFonts w:ascii="Tahoma" w:hAnsi="Tahoma" w:cs="Tahoma"/>
+      <w:sz w:val="16"/>
+      <w:szCs w:val="16"/>
+    </w:rPr>
+  </w:style>
+  <w:style w:type="character" w:styleId="a5">
+    <w:name w:val="Placeholder Text"/>
+    <w:basedOn w:val="a0"/>
+    <w:uiPriority w:val="99"/>
+    <w:semiHidden/>
+    <w:rsid w:val="003E63F8"/>
+    <w:rPr>
+      <w:color w:val="808080"/>
+    </w:rPr>
+  </w:style>
+  <w:style w:type="paragraph" w:styleId="a6">
+    <w:name w:val="header"/>
+    <w:basedOn w:val="a"/>
+    <w:link w:val="a7"/>
+    <w:uiPriority w:val="99"/>
+    <w:unhideWhenUsed/>
+    <w:rsid w:val="00267554"/>
+    <w:pPr>
+      <w:tabs>
+        <w:tab w:val="center" w:pos="4677"/>
+        <w:tab w:val="right" w:pos="9355"/>
+      </w:tabs>
+    </w:pPr>
+  </w:style>
+  <w:style w:type="character" w:customStyle="1" w:styleId="a7">
+    <w:name w:val="Верхний колонтитул Знак"/>
+    <w:basedOn w:val="a0"/>
+    <w:link w:val="a6"/>
+    <w:uiPriority w:val="99"/>
+    <w:rsid w:val="00267554"/>
+    <w:rPr>
+      <w:rFonts w:ascii="Times New Roman" w:eastAsia="Times New Roman" w:hAnsi="Times New Roman" w:cs="Times New Roman"/>
+      <w:sz w:val="24"/>
+      <w:szCs w:val="24"/>
+      <w:lang w:eastAsia="ru-RU"/>
+    </w:rPr>
+  </w:style>
+  <w:style w:type="paragraph" w:styleId="a8">
+    <w:name w:val="footer"/>
+    <w:basedOn w:val="a"/>
+    <w:link w:val="a9"/>
+    <w:uiPriority w:val="99"/>
+    <w:unhideWhenUsed/>
+    <w:rsid w:val="00267554"/>
+    <w:pPr>
+      <w:tabs>
+        <w:tab w:val="center" w:pos="4677"/>
+        <w:tab w:val="right" w:pos="9355"/>
+      </w:tabs>
+    </w:pPr>
+  </w:style>
+  <w:style w:type="character" w:customStyle="1" w:styleId="a9">
+    <w:name w:val="Нижний колонтитул Знак"/>
+    <w:basedOn w:val="a0"/>
+    <w:link w:val="a8"/>
+    <w:uiPriority w:val="99"/>
+    <w:rsid w:val="00267554"/>
+    <w:rPr>
+      <w:rFonts w:ascii="Times New Roman" w:eastAsia="Times New Roman" w:hAnsi="Times New Roman" w:cs="Times New Roman"/>
+      <w:sz w:val="24"/>
+      <w:szCs w:val="24"/>
+      <w:lang w:eastAsia="ru-RU"/>
+    </w:rPr>
+  </w:style>
+  <w:style w:type="character" w:styleId="aa">
+    <w:name w:val="annotation reference"/>
+    <w:uiPriority w:val="99"/>
+    <w:semiHidden/>
+    <w:unhideWhenUsed/>
+    <w:rsid w:val="00267554"/>
+    <w:rPr>
+      <w:sz w:val="16"/>
+      <w:szCs w:val="16"/>
+    </w:rPr>
+  </w:style>
+  <w:style w:type="paragraph" w:styleId="ab">
+    <w:name w:val="annotation text"/>
+    <w:basedOn w:val="a"/>
+    <w:link w:val="ac"/>
+    <w:uiPriority w:val="99"/>
+    <w:unhideWhenUsed/>
+    <w:rsid w:val="00267554"/>
+    <w:rPr>
+      <w:sz w:val="20"/>
+      <w:szCs w:val="20"/>
+    </w:rPr>
+  </w:style>
+  <w:style w:type="character" w:customStyle="1" w:styleId="ac">
+    <w:name w:val="Текст примечания Знак"/>
+    <w:basedOn w:val="a0"/>
+    <w:link w:val="ab"/>
+    <w:uiPriority w:val="99"/>
+    <w:rsid w:val="00267554"/>
+    <w:rPr>
+      <w:rFonts w:ascii="Times New Roman" w:eastAsia="Times New Roman" w:hAnsi="Times New Roman" w:cs="Times New Roman"/>
+      <w:sz w:val="20"/>
+      <w:szCs w:val="20"/>
+      <w:lang w:eastAsia="ru-RU"/>
+    </w:rPr>
+  </w:style>
+  <w:style w:type="paragraph" w:styleId="ad">
+    <w:name w:val="annotation subject"/>
+    <w:basedOn w:val="ab"/>
+    <w:next w:val="ab"/>
+    <w:link w:val="ae"/>
+    <w:uiPriority w:val="99"/>
+    <w:semiHidden/>
+    <w:unhideWhenUsed/>
+    <w:rsid w:val="00BA4CAA"/>
+    <w:rPr>
+      <w:b/>
+      <w:bCs/>
+    </w:rPr>
+  </w:style>
+  <w:style w:type="character" w:customStyle="1" w:styleId="ae">
+    <w:name w:val="Тема примечания Знак"/>
+    <w:basedOn w:val="ac"/>
+    <w:link w:val="ad"/>
+    <w:uiPriority w:val="99"/>
+    <w:semiHidden/>
+    <w:rsid w:val="00BA4CAA"/>
+    <w:rPr>
+      <w:rFonts w:ascii="Times New Roman" w:eastAsia="Times New Roman" w:hAnsi="Times New Roman" w:cs="Times New Roman"/>
+      <w:b/>
+      <w:bCs/>
+      <w:sz w:val="20"/>
+      <w:szCs w:val="20"/>
+      <w:lang w:eastAsia="ru-RU"/>
+    </w:rPr>
+  </w:style>
+</w:styles>
+</file>
+
 <file path=word/glossary/document.xml><?xml version="1.0" encoding="utf-8"?>
-<w:glossaryDocument xmlns:wpc="http://schemas.microsoft.com/office/word/2010/wordprocessingCanvas" xmlns:mc="http://schemas.openxmlformats.org/markup-compatibility/2006" xmlns:o="urn:schemas-microsoft-com:office:office" xmlns:r="http://schemas.openxmlformats.org/officeDocument/2006/relationships" xmlns:m="http://schemas.openxmlformats.org/officeDocument/2006/math" xmlns:v="urn:schemas-microsoft-com:vml" xmlns:wp14="http://schemas.microsoft.com/office/word/2010/wordprocessingDrawing" xmlns:wp="http://schemas.openxmlformats.org/drawingml/2006/wordprocessingDrawing" xmlns:w10="urn:schemas-microsoft-com:office:word" xmlns:w="http://schemas.openxmlformats.org/wordprocessingml/2006/main" xmlns:w14="http://schemas.microsoft.com/office/word/2010/wordml" xmlns:w15="http://schemas.microsoft.com/office/word/2012/wordml" xmlns:wpg="http://schemas.microsoft.com/office/word/2010/wordprocessingGroup" xmlns:wpi="http://schemas.microsoft.com/office/word/2010/wordprocessingInk" xmlns:wne="http://schemas.microsoft.com/office/word/2006/wordml" xmlns:wps="http://schemas.microsoft.com/office/word/2010/wordprocessingShape" mc:Ignorable="w14 w15 wp14">
+<w:glossaryDocument xmlns:wpc="http://schemas.microsoft.com/office/word/2010/wordprocessingCanvas" xmlns:mc="http://schemas.openxmlformats.org/markup-compatibility/2006" xmlns:o="urn:schemas-microsoft-com:office:office" xmlns:r="http://schemas.openxmlformats.org/officeDocument/2006/relationships" xmlns:m="http://schemas.openxmlformats.org/officeDocument/2006/math" xmlns:v="urn:schemas-microsoft-com:vml" xmlns:wp14="http://schemas.microsoft.com/office/word/2010/wordprocessingDrawing" xmlns:wp="http://schemas.openxmlformats.org/drawingml/2006/wordprocessingDrawing" xmlns:w10="urn:schemas-microsoft-com:office:word" xmlns:w="http://schemas.openxmlformats.org/wordprocessingml/2006/main" xmlns:w14="http://schemas.microsoft.com/office/word/2010/wordml" xmlns:wpg="http://schemas.microsoft.com/office/word/2010/wordprocessingGroup" xmlns:wpi="http://schemas.microsoft.com/office/word/2010/wordprocessingInk" xmlns:wne="http://schemas.microsoft.com/office/word/2006/wordml" xmlns:wps="http://schemas.microsoft.com/office/word/2010/wordprocessingShape" mc:Ignorable="w14 wp14">
   <w:docParts>
     <w:docPart>
       <w:docPartPr>
@@ -2503,7 +2599,7 @@
 </file>
 
 <file path=word/glossary/fontTable.xml><?xml version="1.0" encoding="utf-8"?>
-<w:fonts xmlns:mc="http://schemas.openxmlformats.org/markup-compatibility/2006" xmlns:r="http://schemas.openxmlformats.org/officeDocument/2006/relationships" xmlns:w="http://schemas.openxmlformats.org/wordprocessingml/2006/main" xmlns:w14="http://schemas.microsoft.com/office/word/2010/wordml" xmlns:w15="http://schemas.microsoft.com/office/word/2012/wordml" mc:Ignorable="w14 w15">
+<w:fonts xmlns:mc="http://schemas.openxmlformats.org/markup-compatibility/2006" xmlns:r="http://schemas.openxmlformats.org/officeDocument/2006/relationships" xmlns:w="http://schemas.openxmlformats.org/wordprocessingml/2006/main" xmlns:w14="http://schemas.microsoft.com/office/word/2010/wordml" mc:Ignorable="w14">
   <w:font w:name="Symbol">
     <w:panose1 w:val="05050102010706020507"/>
     <w:charset w:val="02"/>
@@ -2516,7 +2612,7 @@
     <w:charset w:val="CC"/>
     <w:family w:val="roman"/>
     <w:pitch w:val="variable"/>
-    <w:sig w:usb0="E0002EFF" w:usb1="C0007843" w:usb2="00000009" w:usb3="00000000" w:csb0="000001FF" w:csb1="00000000"/>
+    <w:sig w:usb0="E0002AFF" w:usb1="C0007841" w:usb2="00000009" w:usb3="00000000" w:csb0="000001FF" w:csb1="00000000"/>
   </w:font>
   <w:font w:name="Courier New">
     <w:panose1 w:val="02070309020205020404"/>
@@ -2539,6 +2635,13 @@
     <w:pitch w:val="variable"/>
     <w:sig w:usb0="E00002FF" w:usb1="4000ACFF" w:usb2="00000001" w:usb3="00000000" w:csb0="0000019F" w:csb1="00000000"/>
   </w:font>
+  <w:font w:name="Arial">
+    <w:panose1 w:val="020B0604020202020204"/>
+    <w:charset w:val="CC"/>
+    <w:family w:val="swiss"/>
+    <w:pitch w:val="variable"/>
+    <w:sig w:usb0="E0002AFF" w:usb1="C0007843" w:usb2="00000009" w:usb3="00000000" w:csb0="000001FF" w:csb1="00000000"/>
+  </w:font>
   <w:font w:name="Tahoma">
     <w:panose1 w:val="020B0604030504040204"/>
     <w:charset w:val="CC"/>
@@ -2553,13 +2656,6 @@
     <w:pitch w:val="variable"/>
     <w:sig w:usb0="A10006FF" w:usb1="4000205B" w:usb2="00000010" w:usb3="00000000" w:csb0="0000019F" w:csb1="00000000"/>
   </w:font>
-  <w:font w:name="Arial">
-    <w:panose1 w:val="020B0604020202020204"/>
-    <w:charset w:val="CC"/>
-    <w:family w:val="swiss"/>
-    <w:pitch w:val="variable"/>
-    <w:sig w:usb0="E0002AFF" w:usb1="C0007843" w:usb2="00000009" w:usb3="00000000" w:csb0="000001FF" w:csb1="00000000"/>
-  </w:font>
   <w:font w:name="Cambria">
     <w:panose1 w:val="02040503050406030204"/>
     <w:charset w:val="CC"/>
@@ -2567,18 +2663,11 @@
     <w:pitch w:val="variable"/>
     <w:sig w:usb0="E00002FF" w:usb1="400004FF" w:usb2="00000000" w:usb3="00000000" w:csb0="0000019F" w:csb1="00000000"/>
   </w:font>
-  <w:font w:name="Calibri Light">
-    <w:panose1 w:val="020F0302020204030204"/>
-    <w:charset w:val="CC"/>
-    <w:family w:val="swiss"/>
-    <w:pitch w:val="variable"/>
-    <w:sig w:usb0="A00002EF" w:usb1="4000207B" w:usb2="00000000" w:usb3="00000000" w:csb0="0000019F" w:csb1="00000000"/>
-  </w:font>
 </w:fonts>
 </file>
 
 <file path=word/glossary/settings.xml><?xml version="1.0" encoding="utf-8"?>
-<w:settings xmlns:mc="http://schemas.openxmlformats.org/markup-compatibility/2006" xmlns:o="urn:schemas-microsoft-com:office:office" xmlns:r="http://schemas.openxmlformats.org/officeDocument/2006/relationships" xmlns:m="http://schemas.openxmlformats.org/officeDocument/2006/math" xmlns:v="urn:schemas-microsoft-com:vml" xmlns:w10="urn:schemas-microsoft-com:office:word" xmlns:w="http://schemas.openxmlformats.org/wordprocessingml/2006/main" xmlns:w14="http://schemas.microsoft.com/office/word/2010/wordml" xmlns:w15="http://schemas.microsoft.com/office/word/2012/wordml" xmlns:sl="http://schemas.openxmlformats.org/schemaLibrary/2006/main" mc:Ignorable="w14 w15">
+<w:settings xmlns:mc="http://schemas.openxmlformats.org/markup-compatibility/2006" xmlns:o="urn:schemas-microsoft-com:office:office" xmlns:r="http://schemas.openxmlformats.org/officeDocument/2006/relationships" xmlns:m="http://schemas.openxmlformats.org/officeDocument/2006/math" xmlns:v="urn:schemas-microsoft-com:vml" xmlns:w10="urn:schemas-microsoft-com:office:word" xmlns:w="http://schemas.openxmlformats.org/wordprocessingml/2006/main" xmlns:w14="http://schemas.microsoft.com/office/word/2010/wordml" xmlns:sl="http://schemas.openxmlformats.org/schemaLibrary/2006/main" mc:Ignorable="w14">
   <w:view w:val="normal"/>
   <w:defaultTabStop w:val="708"/>
   <w:characterSpacingControl w:val="doNotCompress"/>
@@ -2621,6 +2710,7 @@
     <w:rsid w:val="00DC0CEC"/>
     <w:rsid w:val="00F426C9"/>
     <w:rsid w:val="00F75841"/>
+    <w:rsid w:val="00FC032A"/>
   </w:rsids>
   <m:mathPr>
     <m:mathFont m:val="Cambria Math"/>
@@ -2635,7 +2725,7 @@
     <m:intLim m:val="subSup"/>
     <m:naryLim m:val="undOvr"/>
   </m:mathPr>
-  <w:themeFontLang w:val="ru-RU"/>
+  <w:themeFontLang w:val="ru-RU" w:bidi="ar-SA"/>
   <w:clrSchemeMapping w:bg1="light1" w:t1="dark1" w:bg2="light2" w:t2="dark2" w:accent1="accent1" w:accent2="accent2" w:accent3="accent3" w:accent4="accent4" w:accent5="accent5" w:accent6="accent6" w:hyperlink="hyperlink" w:followedHyperlink="followedHyperlink"/>
   <w:decimalSymbol w:val=","/>
   <w:listSeparator w:val=";"/>
@@ -2643,7 +2733,7 @@
 </file>
 
 <file path=word/glossary/styles.xml><?xml version="1.0" encoding="utf-8"?>
-<w:styles xmlns:mc="http://schemas.openxmlformats.org/markup-compatibility/2006" xmlns:r="http://schemas.openxmlformats.org/officeDocument/2006/relationships" xmlns:w="http://schemas.openxmlformats.org/wordprocessingml/2006/main" xmlns:w14="http://schemas.microsoft.com/office/word/2010/wordml" xmlns:w15="http://schemas.microsoft.com/office/word/2012/wordml" mc:Ignorable="w14 w15">
+<w:styles xmlns:mc="http://schemas.openxmlformats.org/markup-compatibility/2006" xmlns:r="http://schemas.openxmlformats.org/officeDocument/2006/relationships" xmlns:w="http://schemas.openxmlformats.org/wordprocessingml/2006/main" xmlns:w14="http://schemas.microsoft.com/office/word/2010/wordml" mc:Ignorable="w14">
   <w:docDefaults>
     <w:rPrDefault>
       <w:rPr>
@@ -2659,378 +2749,144 @@
       </w:pPr>
     </w:pPrDefault>
   </w:docDefaults>
-  <w:latentStyles w:defLockedState="0" w:defUIPriority="99" w:defSemiHidden="0" w:defUnhideWhenUsed="0" w:defQFormat="0" w:count="371">
-    <w:lsdException w:name="Normal" w:uiPriority="0" w:qFormat="1"/>
-    <w:lsdException w:name="heading 1" w:uiPriority="9" w:qFormat="1"/>
-    <w:lsdException w:name="heading 2" w:semiHidden="1" w:uiPriority="9" w:unhideWhenUsed="1" w:qFormat="1"/>
-    <w:lsdException w:name="heading 3" w:semiHidden="1" w:uiPriority="9" w:unhideWhenUsed="1" w:qFormat="1"/>
-    <w:lsdException w:name="heading 4" w:semiHidden="1" w:uiPriority="9" w:unhideWhenUsed="1" w:qFormat="1"/>
-    <w:lsdException w:name="heading 5" w:semiHidden="1" w:uiPriority="9" w:unhideWhenUsed="1" w:qFormat="1"/>
-    <w:lsdException w:name="heading 6" w:semiHidden="1" w:uiPriority="9" w:unhideWhenUsed="1" w:qFormat="1"/>
-    <w:lsdException w:name="heading 7" w:semiHidden="1" w:uiPriority="9" w:unhideWhenUsed="1" w:qFormat="1"/>
-    <w:lsdException w:name="heading 8" w:semiHidden="1" w:uiPriority="9" w:unhideWhenUsed="1" w:qFormat="1"/>
-    <w:lsdException w:name="heading 9" w:semiHidden="1" w:uiPriority="9" w:unhideWhenUsed="1" w:qFormat="1"/>
-    <w:lsdException w:name="index 1" w:semiHidden="1" w:unhideWhenUsed="1"/>
-    <w:lsdException w:name="index 2" w:semiHidden="1" w:unhideWhenUsed="1"/>
-    <w:lsdException w:name="index 3" w:semiHidden="1" w:unhideWhenUsed="1"/>
-    <w:lsdException w:name="index 4" w:semiHidden="1" w:unhideWhenUsed="1"/>
-    <w:lsdException w:name="index 5" w:semiHidden="1" w:unhideWhenUsed="1"/>
-    <w:lsdException w:name="index 6" w:semiHidden="1" w:unhideWhenUsed="1"/>
-    <w:lsdException w:name="index 7" w:semiHidden="1" w:unhideWhenUsed="1"/>
-    <w:lsdException w:name="index 8" w:semiHidden="1" w:unhideWhenUsed="1"/>
-    <w:lsdException w:name="index 9" w:semiHidden="1" w:unhideWhenUsed="1"/>
-    <w:lsdException w:name="toc 1" w:semiHidden="1" w:uiPriority="39" w:unhideWhenUsed="1"/>
-    <w:lsdException w:name="toc 2" w:semiHidden="1" w:uiPriority="39" w:unhideWhenUsed="1"/>
-    <w:lsdException w:name="toc 3" w:semiHidden="1" w:uiPriority="39" w:unhideWhenUsed="1"/>
-    <w:lsdException w:name="toc 4" w:semiHidden="1" w:uiPriority="39" w:unhideWhenUsed="1"/>
-    <w:lsdException w:name="toc 5" w:semiHidden="1" w:uiPriority="39" w:unhideWhenUsed="1"/>
-    <w:lsdException w:name="toc 6" w:semiHidden="1" w:uiPriority="39" w:unhideWhenUsed="1"/>
-    <w:lsdException w:name="toc 7" w:semiHidden="1" w:uiPriority="39" w:unhideWhenUsed="1"/>
-    <w:lsdException w:name="toc 8" w:semiHidden="1" w:uiPriority="39" w:unhideWhenUsed="1"/>
-    <w:lsdException w:name="toc 9" w:semiHidden="1" w:uiPriority="39" w:unhideWhenUsed="1"/>
-    <w:lsdException w:name="Normal Indent" w:semiHidden="1" w:unhideWhenUsed="1"/>
-    <w:lsdException w:name="footnote text" w:semiHidden="1" w:unhideWhenUsed="1"/>
-    <w:lsdException w:name="annotation text" w:semiHidden="1" w:unhideWhenUsed="1"/>
-    <w:lsdException w:name="header" w:semiHidden="1" w:unhideWhenUsed="1"/>
-    <w:lsdException w:name="footer" w:semiHidden="1" w:unhideWhenUsed="1"/>
-    <w:lsdException w:name="index heading" w:semiHidden="1" w:unhideWhenUsed="1"/>
-    <w:lsdException w:name="caption" w:semiHidden="1" w:uiPriority="35" w:unhideWhenUsed="1" w:qFormat="1"/>
-    <w:lsdException w:name="table of figures" w:semiHidden="1" w:unhideWhenUsed="1"/>
-    <w:lsdException w:name="envelope address" w:semiHidden="1" w:unhideWhenUsed="1"/>
-    <w:lsdException w:name="envelope return" w:semiHidden="1" w:unhideWhenUsed="1"/>
-    <w:lsdException w:name="footnote reference" w:semiHidden="1" w:unhideWhenUsed="1"/>
-    <w:lsdException w:name="annotation reference" w:semiHidden="1" w:unhideWhenUsed="1"/>
-    <w:lsdException w:name="line number" w:semiHidden="1" w:unhideWhenUsed="1"/>
-    <w:lsdException w:name="page number" w:semiHidden="1" w:unhideWhenUsed="1"/>
-    <w:lsdException w:name="endnote reference" w:semiHidden="1" w:unhideWhenUsed="1"/>
-    <w:lsdException w:name="endnote text" w:semiHidden="1" w:unhideWhenUsed="1"/>
-    <w:lsdException w:name="table of authorities" w:semiHidden="1" w:unhideWhenUsed="1"/>
-    <w:lsdException w:name="macro" w:semiHidden="1" w:unhideWhenUsed="1"/>
-    <w:lsdException w:name="toa heading" w:semiHidden="1" w:unhideWhenUsed="1"/>
-    <w:lsdException w:name="List" w:semiHidden="1" w:unhideWhenUsed="1"/>
-    <w:lsdException w:name="List Bullet" w:semiHidden="1" w:unhideWhenUsed="1"/>
-    <w:lsdException w:name="List Number" w:semiHidden="1" w:unhideWhenUsed="1"/>
-    <w:lsdException w:name="List 2" w:semiHidden="1" w:unhideWhenUsed="1"/>
-    <w:lsdException w:name="List 3" w:semiHidden="1" w:unhideWhenUsed="1"/>
-    <w:lsdException w:name="List 4" w:semiHidden="1" w:unhideWhenUsed="1"/>
-    <w:lsdException w:name="List 5" w:semiHidden="1" w:unhideWhenUsed="1"/>
-    <w:lsdException w:name="List Bullet 2" w:semiHidden="1" w:unhideWhenUsed="1"/>
-    <w:lsdException w:name="List Bullet 3" w:semiHidden="1" w:unhideWhenUsed="1"/>
-    <w:lsdException w:name="List Bullet 4" w:semiHidden="1" w:unhideWhenUsed="1"/>
-    <w:lsdException w:name="List Bullet 5" w:semiHidden="1" w:unhideWhenUsed="1"/>
-    <w:lsdException w:name="List Number 2" w:semiHidden="1" w:unhideWhenUsed="1"/>
-    <w:lsdException w:name="List Number 3" w:semiHidden="1" w:unhideWhenUsed="1"/>
-    <w:lsdException w:name="List Number 4" w:semiHidden="1" w:unhideWhenUsed="1"/>
-    <w:lsdException w:name="List Number 5" w:semiHidden="1" w:unhideWhenUsed="1"/>
-    <w:lsdException w:name="Title" w:uiPriority="10" w:qFormat="1"/>
-    <w:lsdException w:name="Closing" w:semiHidden="1" w:unhideWhenUsed="1"/>
-    <w:lsdException w:name="Signature" w:semiHidden="1" w:unhideWhenUsed="1"/>
-    <w:lsdException w:name="Default Paragraph Font" w:semiHidden="1" w:uiPriority="1" w:unhideWhenUsed="1"/>
-    <w:lsdException w:name="Body Text" w:semiHidden="1" w:unhideWhenUsed="1"/>
-    <w:lsdException w:name="Body Text Indent" w:semiHidden="1" w:unhideWhenUsed="1"/>
-    <w:lsdException w:name="List Continue" w:semiHidden="1" w:unhideWhenUsed="1"/>
-    <w:lsdException w:name="List Continue 2" w:semiHidden="1" w:unhideWhenUsed="1"/>
-    <w:lsdException w:name="List Continue 3" w:semiHidden="1" w:unhideWhenUsed="1"/>
-    <w:lsdException w:name="List Continue 4" w:semiHidden="1" w:unhideWhenUsed="1"/>
-    <w:lsdException w:name="List Continue 5" w:semiHidden="1" w:unhideWhenUsed="1"/>
-    <w:lsdException w:name="Message Header" w:semiHidden="1" w:unhideWhenUsed="1"/>
-    <w:lsdException w:name="Subtitle" w:uiPriority="11" w:qFormat="1"/>
-    <w:lsdException w:name="Salutation" w:semiHidden="1" w:unhideWhenUsed="1"/>
-    <w:lsdException w:name="Date" w:semiHidden="1" w:unhideWhenUsed="1"/>
-    <w:lsdException w:name="Body Text First Indent" w:semiHidden="1" w:unhideWhenUsed="1"/>
-    <w:lsdException w:name="Body Text First Indent 2" w:semiHidden="1" w:unhideWhenUsed="1"/>
-    <w:lsdException w:name="Note Heading" w:semiHidden="1" w:unhideWhenUsed="1"/>
-    <w:lsdException w:name="Body Text 2" w:semiHidden="1" w:unhideWhenUsed="1"/>
-    <w:lsdException w:name="Body Text 3" w:semiHidden="1" w:unhideWhenUsed="1"/>
-    <w:lsdException w:name="Body Text Indent 2" w:semiHidden="1" w:unhideWhenUsed="1"/>
-    <w:lsdException w:name="Body Text Indent 3" w:semiHidden="1" w:unhideWhenUsed="1"/>
-    <w:lsdException w:name="Block Text" w:semiHidden="1" w:unhideWhenUsed="1"/>
-    <w:lsdException w:name="Hyperlink" w:semiHidden="1" w:unhideWhenUsed="1"/>
-    <w:lsdException w:name="FollowedHyperlink" w:semiHidden="1" w:unhideWhenUsed="1"/>
-    <w:lsdException w:name="Strong" w:uiPriority="22" w:qFormat="1"/>
-    <w:lsdException w:name="Emphasis" w:uiPriority="20" w:qFormat="1"/>
-    <w:lsdException w:name="Document Map" w:semiHidden="1" w:unhideWhenUsed="1"/>
-    <w:lsdException w:name="Plain Text" w:semiHidden="1" w:unhideWhenUsed="1"/>
-    <w:lsdException w:name="E-mail Signature" w:semiHidden="1" w:unhideWhenUsed="1"/>
-    <w:lsdException w:name="HTML Top of Form" w:semiHidden="1" w:unhideWhenUsed="1"/>
-    <w:lsdException w:name="HTML Bottom of Form" w:semiHidden="1" w:unhideWhenUsed="1"/>
-    <w:lsdException w:name="Normal (Web)" w:semiHidden="1" w:unhideWhenUsed="1"/>
-    <w:lsdException w:name="HTML Acronym" w:semiHidden="1" w:unhideWhenUsed="1"/>
-    <w:lsdException w:name="HTML Address" w:semiHidden="1" w:unhideWhenUsed="1"/>
-    <w:lsdException w:name="HTML Cite" w:semiHidden="1" w:unhideWhenUsed="1"/>
-    <w:lsdException w:name="HTML Code" w:semiHidden="1" w:unhideWhenUsed="1"/>
-    <w:lsdException w:name="HTML Definition" w:semiHidden="1" w:unhideWhenUsed="1"/>
-    <w:lsdException w:name="HTML Keyboard" w:semiHidden="1" w:unhideWhenUsed="1"/>
-    <w:lsdException w:name="HTML Preformatted" w:semiHidden="1" w:unhideWhenUsed="1"/>
-    <w:lsdException w:name="HTML Sample" w:semiHidden="1" w:unhideWhenUsed="1"/>
-    <w:lsdException w:name="HTML Typewriter" w:semiHidden="1" w:unhideWhenUsed="1"/>
-    <w:lsdException w:name="HTML Variable" w:semiHidden="1" w:unhideWhenUsed="1"/>
-    <w:lsdException w:name="Normal Table" w:semiHidden="1" w:unhideWhenUsed="1"/>
-    <w:lsdException w:name="annotation subject" w:semiHidden="1" w:unhideWhenUsed="1"/>
-    <w:lsdException w:name="No List" w:semiHidden="1" w:unhideWhenUsed="1"/>
-    <w:lsdException w:name="Outline List 1" w:semiHidden="1" w:unhideWhenUsed="1"/>
-    <w:lsdException w:name="Outline List 2" w:semiHidden="1" w:unhideWhenUsed="1"/>
-    <w:lsdException w:name="Outline List 3" w:semiHidden="1" w:unhideWhenUsed="1"/>
-    <w:lsdException w:name="Table Simple 1" w:semiHidden="1" w:unhideWhenUsed="1"/>
-    <w:lsdException w:name="Table Simple 2" w:semiHidden="1" w:unhideWhenUsed="1"/>
-    <w:lsdException w:name="Table Simple 3" w:semiHidden="1" w:unhideWhenUsed="1"/>
-    <w:lsdException w:name="Table Classic 1" w:semiHidden="1" w:unhideWhenUsed="1"/>
-    <w:lsdException w:name="Table Classic 2" w:semiHidden="1" w:unhideWhenUsed="1"/>
-    <w:lsdException w:name="Table Classic 3" w:semiHidden="1" w:unhideWhenUsed="1"/>
-    <w:lsdException w:name="Table Classic 4" w:semiHidden="1" w:unhideWhenUsed="1"/>
-    <w:lsdException w:name="Table Colorful 1" w:semiHidden="1" w:unhideWhenUsed="1"/>
-    <w:lsdException w:name="Table Colorful 2" w:semiHidden="1" w:unhideWhenUsed="1"/>
-    <w:lsdException w:name="Table Colorful 3" w:semiHidden="1" w:unhideWhenUsed="1"/>
-    <w:lsdException w:name="Table Columns 1" w:semiHidden="1" w:unhideWhenUsed="1"/>
-    <w:lsdException w:name="Table Columns 2" w:semiHidden="1" w:unhideWhenUsed="1"/>
-    <w:lsdException w:name="Table Columns 3" w:semiHidden="1" w:unhideWhenUsed="1"/>
-    <w:lsdException w:name="Table Columns 4" w:semiHidden="1" w:unhideWhenUsed="1"/>
-    <w:lsdException w:name="Table Columns 5" w:semiHidden="1" w:unhideWhenUsed="1"/>
-    <w:lsdException w:name="Table Grid 1" w:semiHidden="1" w:unhideWhenUsed="1"/>
-    <w:lsdException w:name="Table Grid 2" w:semiHidden="1" w:unhideWhenUsed="1"/>
-    <w:lsdException w:name="Table Grid 3" w:semiHidden="1" w:unhideWhenUsed="1"/>
-    <w:lsdException w:name="Table Grid 4" w:semiHidden="1" w:unhideWhenUsed="1"/>
-    <w:lsdException w:name="Table Grid 5" w:semiHidden="1" w:unhideWhenUsed="1"/>
-    <w:lsdException w:name="Table Grid 6" w:semiHidden="1" w:unhideWhenUsed="1"/>
-    <w:lsdException w:name="Table Grid 7" w:semiHidden="1" w:unhideWhenUsed="1"/>
-    <w:lsdException w:name="Table Grid 8" w:semiHidden="1" w:unhideWhenUsed="1"/>
-    <w:lsdException w:name="Table List 1" w:semiHidden="1" w:unhideWhenUsed="1"/>
-    <w:lsdException w:name="Table List 2" w:semiHidden="1" w:unhideWhenUsed="1"/>
-    <w:lsdException w:name="Table List 3" w:semiHidden="1" w:unhideWhenUsed="1"/>
-    <w:lsdException w:name="Table List 4" w:semiHidden="1" w:unhideWhenUsed="1"/>
-    <w:lsdException w:name="Table List 5" w:semiHidden="1" w:unhideWhenUsed="1"/>
-    <w:lsdException w:name="Table List 6" w:semiHidden="1" w:unhideWhenUsed="1"/>
-    <w:lsdException w:name="Table List 7" w:semiHidden="1" w:unhideWhenUsed="1"/>
-    <w:lsdException w:name="Table List 8" w:semiHidden="1" w:unhideWhenUsed="1"/>
-    <w:lsdException w:name="Table 3D effects 1" w:semiHidden="1" w:unhideWhenUsed="1"/>
-    <w:lsdException w:name="Table 3D effects 2" w:semiHidden="1" w:unhideWhenUsed="1"/>
-    <w:lsdException w:name="Table 3D effects 3" w:semiHidden="1" w:unhideWhenUsed="1"/>
-    <w:lsdException w:name="Table Contemporary" w:semiHidden="1" w:unhideWhenUsed="1"/>
-    <w:lsdException w:name="Table Elegant" w:semiHidden="1" w:unhideWhenUsed="1"/>
-    <w:lsdException w:name="Table Professional" w:semiHidden="1" w:unhideWhenUsed="1"/>
-    <w:lsdException w:name="Table Subtle 1" w:semiHidden="1" w:unhideWhenUsed="1"/>
-    <w:lsdException w:name="Table Subtle 2" w:semiHidden="1" w:unhideWhenUsed="1"/>
-    <w:lsdException w:name="Table Web 1" w:semiHidden="1" w:unhideWhenUsed="1"/>
-    <w:lsdException w:name="Table Web 2" w:semiHidden="1" w:unhideWhenUsed="1"/>
-    <w:lsdException w:name="Table Web 3" w:semiHidden="1" w:unhideWhenUsed="1"/>
-    <w:lsdException w:name="Balloon Text" w:semiHidden="1" w:unhideWhenUsed="1"/>
-    <w:lsdException w:name="Table Grid" w:uiPriority="59"/>
-    <w:lsdException w:name="Table Theme" w:semiHidden="1" w:unhideWhenUsed="1"/>
-    <w:lsdException w:name="Placeholder Text" w:semiHidden="1"/>
-    <w:lsdException w:name="No Spacing" w:uiPriority="1" w:qFormat="1"/>
-    <w:lsdException w:name="Light Shading" w:uiPriority="60"/>
-    <w:lsdException w:name="Light List" w:uiPriority="61"/>
-    <w:lsdException w:name="Light Grid" w:uiPriority="62"/>
-    <w:lsdException w:name="Medium Shading 1" w:uiPriority="63"/>
-    <w:lsdException w:name="Medium Shading 2" w:uiPriority="64"/>
-    <w:lsdException w:name="Medium List 1" w:uiPriority="65"/>
-    <w:lsdException w:name="Medium List 2" w:uiPriority="66"/>
-    <w:lsdException w:name="Medium Grid 1" w:uiPriority="67"/>
-    <w:lsdException w:name="Medium Grid 2" w:uiPriority="68"/>
-    <w:lsdException w:name="Medium Grid 3" w:uiPriority="69"/>
-    <w:lsdException w:name="Dark List" w:uiPriority="70"/>
-    <w:lsdException w:name="Colorful Shading" w:uiPriority="71"/>
-    <w:lsdException w:name="Colorful List" w:uiPriority="72"/>
-    <w:lsdException w:name="Colorful Grid" w:uiPriority="73"/>
-    <w:lsdException w:name="Light Shading Accent 1" w:uiPriority="60"/>
-    <w:lsdException w:name="Light List Accent 1" w:uiPriority="61"/>
-    <w:lsdException w:name="Light Grid Accent 1" w:uiPriority="62"/>
-    <w:lsdException w:name="Medium Shading 1 Accent 1" w:uiPriority="63"/>
-    <w:lsdException w:name="Medium Shading 2 Accent 1" w:uiPriority="64"/>
-    <w:lsdException w:name="Medium List 1 Accent 1" w:uiPriority="65"/>
-    <w:lsdException w:name="Revision" w:semiHidden="1"/>
-    <w:lsdException w:name="List Paragraph" w:uiPriority="34" w:qFormat="1"/>
-    <w:lsdException w:name="Quote" w:uiPriority="29" w:qFormat="1"/>
-    <w:lsdException w:name="Intense Quote" w:uiPriority="30" w:qFormat="1"/>
-    <w:lsdException w:name="Medium List 2 Accent 1" w:uiPriority="66"/>
-    <w:lsdException w:name="Medium Grid 1 Accent 1" w:uiPriority="67"/>
-    <w:lsdException w:name="Medium Grid 2 Accent 1" w:uiPriority="68"/>
-    <w:lsdException w:name="Medium Grid 3 Accent 1" w:uiPriority="69"/>
-    <w:lsdException w:name="Dark List Accent 1" w:uiPriority="70"/>
-    <w:lsdException w:name="Colorful Shading Accent 1" w:uiPriority="71"/>
-    <w:lsdException w:name="Colorful List Accent 1" w:uiPriority="72"/>
-    <w:lsdException w:name="Colorful Grid Accent 1" w:uiPriority="73"/>
-    <w:lsdException w:name="Light Shading Accent 2" w:uiPriority="60"/>
-    <w:lsdException w:name="Light List Accent 2" w:uiPriority="61"/>
-    <w:lsdException w:name="Light Grid Accent 2" w:uiPriority="62"/>
-    <w:lsdException w:name="Medium Shading 1 Accent 2" w:uiPriority="63"/>
-    <w:lsdException w:name="Medium Shading 2 Accent 2" w:uiPriority="64"/>
-    <w:lsdException w:name="Medium List 1 Accent 2" w:uiPriority="65"/>
-    <w:lsdException w:name="Medium List 2 Accent 2" w:uiPriority="66"/>
-    <w:lsdException w:name="Medium Grid 1 Accent 2" w:uiPriority="67"/>
-    <w:lsdException w:name="Medium Grid 2 Accent 2" w:uiPriority="68"/>
-    <w:lsdException w:name="Medium Grid 3 Accent 2" w:uiPriority="69"/>
-    <w:lsdException w:name="Dark List Accent 2" w:uiPriority="70"/>
-    <w:lsdException w:name="Colorful Shading Accent 2" w:uiPriority="71"/>
-    <w:lsdException w:name="Colorful List Accent 2" w:uiPriority="72"/>
-    <w:lsdException w:name="Colorful Grid Accent 2" w:uiPriority="73"/>
-    <w:lsdException w:name="Light Shading Accent 3" w:uiPriority="60"/>
-    <w:lsdException w:name="Light List Accent 3" w:uiPriority="61"/>
-    <w:lsdException w:name="Light Grid Accent 3" w:uiPriority="62"/>
-    <w:lsdException w:name="Medium Shading 1 Accent 3" w:uiPriority="63"/>
-    <w:lsdException w:name="Medium Shading 2 Accent 3" w:uiPriority="64"/>
-    <w:lsdException w:name="Medium List 1 Accent 3" w:uiPriority="65"/>
-    <w:lsdException w:name="Medium List 2 Accent 3" w:uiPriority="66"/>
-    <w:lsdException w:name="Medium Grid 1 Accent 3" w:uiPriority="67"/>
-    <w:lsdException w:name="Medium Grid 2 Accent 3" w:uiPriority="68"/>
-    <w:lsdException w:name="Medium Grid 3 Accent 3" w:uiPriority="69"/>
-    <w:lsdException w:name="Dark List Accent 3" w:uiPriority="70"/>
-    <w:lsdException w:name="Colorful Shading Accent 3" w:uiPriority="71"/>
-    <w:lsdException w:name="Colorful List Accent 3" w:uiPriority="72"/>
-    <w:lsdException w:name="Colorful Grid Accent 3" w:uiPriority="73"/>
-    <w:lsdException w:name="Light Shading Accent 4" w:uiPriority="60"/>
-    <w:lsdException w:name="Light List Accent 4" w:uiPriority="61"/>
-    <w:lsdException w:name="Light Grid Accent 4" w:uiPriority="62"/>
-    <w:lsdException w:name="Medium Shading 1 Accent 4" w:uiPriority="63"/>
-    <w:lsdException w:name="Medium Shading 2 Accent 4" w:uiPriority="64"/>
-    <w:lsdException w:name="Medium List 1 Accent 4" w:uiPriority="65"/>
-    <w:lsdException w:name="Medium List 2 Accent 4" w:uiPriority="66"/>
-    <w:lsdException w:name="Medium Grid 1 Accent 4" w:uiPriority="67"/>
-    <w:lsdException w:name="Medium Grid 2 Accent 4" w:uiPriority="68"/>
-    <w:lsdException w:name="Medium Grid 3 Accent 4" w:uiPriority="69"/>
-    <w:lsdException w:name="Dark List Accent 4" w:uiPriority="70"/>
-    <w:lsdException w:name="Colorful Shading Accent 4" w:uiPriority="71"/>
-    <w:lsdException w:name="Colorful List Accent 4" w:uiPriority="72"/>
-    <w:lsdException w:name="Colorful Grid Accent 4" w:uiPriority="73"/>
-    <w:lsdException w:name="Light Shading Accent 5" w:uiPriority="60"/>
-    <w:lsdException w:name="Light List Accent 5" w:uiPriority="61"/>
-    <w:lsdException w:name="Light Grid Accent 5" w:uiPriority="62"/>
-    <w:lsdException w:name="Medium Shading 1 Accent 5" w:uiPriority="63"/>
-    <w:lsdException w:name="Medium Shading 2 Accent 5" w:uiPriority="64"/>
-    <w:lsdException w:name="Medium List 1 Accent 5" w:uiPriority="65"/>
-    <w:lsdException w:name="Medium List 2 Accent 5" w:uiPriority="66"/>
-    <w:lsdException w:name="Medium Grid 1 Accent 5" w:uiPriority="67"/>
-    <w:lsdException w:name="Medium Grid 2 Accent 5" w:uiPriority="68"/>
-    <w:lsdException w:name="Medium Grid 3 Accent 5" w:uiPriority="69"/>
-    <w:lsdException w:name="Dark List Accent 5" w:uiPriority="70"/>
-    <w:lsdException w:name="Colorful Shading Accent 5" w:uiPriority="71"/>
-    <w:lsdException w:name="Colorful List Accent 5" w:uiPriority="72"/>
-    <w:lsdException w:name="Colorful Grid Accent 5" w:uiPriority="73"/>
-    <w:lsdException w:name="Light Shading Accent 6" w:uiPriority="60"/>
-    <w:lsdException w:name="Light List Accent 6" w:uiPriority="61"/>
-    <w:lsdException w:name="Light Grid Accent 6" w:uiPriority="62"/>
-    <w:lsdException w:name="Medium Shading 1 Accent 6" w:uiPriority="63"/>
-    <w:lsdException w:name="Medium Shading 2 Accent 6" w:uiPriority="64"/>
-    <w:lsdException w:name="Medium List 1 Accent 6" w:uiPriority="65"/>
-    <w:lsdException w:name="Medium List 2 Accent 6" w:uiPriority="66"/>
-    <w:lsdException w:name="Medium Grid 1 Accent 6" w:uiPriority="67"/>
-    <w:lsdException w:name="Medium Grid 2 Accent 6" w:uiPriority="68"/>
-    <w:lsdException w:name="Medium Grid 3 Accent 6" w:uiPriority="69"/>
-    <w:lsdException w:name="Dark List Accent 6" w:uiPriority="70"/>
-    <w:lsdException w:name="Colorful Shading Accent 6" w:uiPriority="71"/>
-    <w:lsdException w:name="Colorful List Accent 6" w:uiPriority="72"/>
-    <w:lsdException w:name="Colorful Grid Accent 6" w:uiPriority="73"/>
-    <w:lsdException w:name="Subtle Emphasis" w:uiPriority="19" w:qFormat="1"/>
-    <w:lsdException w:name="Intense Emphasis" w:uiPriority="21" w:qFormat="1"/>
-    <w:lsdException w:name="Subtle Reference" w:uiPriority="31" w:qFormat="1"/>
-    <w:lsdException w:name="Intense Reference" w:uiPriority="32" w:qFormat="1"/>
-    <w:lsdException w:name="Book Title" w:uiPriority="33" w:qFormat="1"/>
-    <w:lsdException w:name="Bibliography" w:semiHidden="1" w:uiPriority="37" w:unhideWhenUsed="1"/>
-    <w:lsdException w:name="TOC Heading" w:semiHidden="1" w:uiPriority="39" w:unhideWhenUsed="1" w:qFormat="1"/>
-    <w:lsdException w:name="Plain Table 1" w:uiPriority="41"/>
-    <w:lsdException w:name="Plain Table 2" w:uiPriority="42"/>
-    <w:lsdException w:name="Plain Table 3" w:uiPriority="43"/>
-    <w:lsdException w:name="Plain Table 4" w:uiPriority="44"/>
-    <w:lsdException w:name="Plain Table 5" w:uiPriority="45"/>
-    <w:lsdException w:name="Grid Table Light" w:uiPriority="40"/>
-    <w:lsdException w:name="Grid Table 1 Light" w:uiPriority="46"/>
-    <w:lsdException w:name="Grid Table 2" w:uiPriority="47"/>
-    <w:lsdException w:name="Grid Table 3" w:uiPriority="48"/>
-    <w:lsdException w:name="Grid Table 4" w:uiPriority="49"/>
-    <w:lsdException w:name="Grid Table 5 Dark" w:uiPriority="50"/>
-    <w:lsdException w:name="Grid Table 6 Colorful" w:uiPriority="51"/>
-    <w:lsdException w:name="Grid Table 7 Colorful" w:uiPriority="52"/>
-    <w:lsdException w:name="Grid Table 1 Light Accent 1" w:uiPriority="46"/>
-    <w:lsdException w:name="Grid Table 2 Accent 1" w:uiPriority="47"/>
-    <w:lsdException w:name="Grid Table 3 Accent 1" w:uiPriority="48"/>
-    <w:lsdException w:name="Grid Table 4 Accent 1" w:uiPriority="49"/>
-    <w:lsdException w:name="Grid Table 5 Dark Accent 1" w:uiPriority="50"/>
-    <w:lsdException w:name="Grid Table 6 Colorful Accent 1" w:uiPriority="51"/>
-    <w:lsdException w:name="Grid Table 7 Colorful Accent 1" w:uiPriority="52"/>
-    <w:lsdException w:name="Grid Table 1 Light Accent 2" w:uiPriority="46"/>
-    <w:lsdException w:name="Grid Table 2 Accent 2" w:uiPriority="47"/>
-    <w:lsdException w:name="Grid Table 3 Accent 2" w:uiPriority="48"/>
-    <w:lsdException w:name="Grid Table 4 Accent 2" w:uiPriority="49"/>
-    <w:lsdException w:name="Grid Table 5 Dark Accent 2" w:uiPriority="50"/>
-    <w:lsdException w:name="Grid Table 6 Colorful Accent 2" w:uiPriority="51"/>
-    <w:lsdException w:name="Grid Table 7 Colorful Accent 2" w:uiPriority="52"/>
-    <w:lsdException w:name="Grid Table 1 Light Accent 3" w:uiPriority="46"/>
-    <w:lsdException w:name="Grid Table 2 Accent 3" w:uiPriority="47"/>
-    <w:lsdException w:name="Grid Table 3 Accent 3" w:uiPriority="48"/>
-    <w:lsdException w:name="Grid Table 4 Accent 3" w:uiPriority="49"/>
-    <w:lsdException w:name="Grid Table 5 Dark Accent 3" w:uiPriority="50"/>
-    <w:lsdException w:name="Grid Table 6 Colorful Accent 3" w:uiPriority="51"/>
-    <w:lsdException w:name="Grid Table 7 Colorful Accent 3" w:uiPriority="52"/>
-    <w:lsdException w:name="Grid Table 1 Light Accent 4" w:uiPriority="46"/>
-    <w:lsdException w:name="Grid Table 2 Accent 4" w:uiPriority="47"/>
-    <w:lsdException w:name="Grid Table 3 Accent 4" w:uiPriority="48"/>
-    <w:lsdException w:name="Grid Table 4 Accent 4" w:uiPriority="49"/>
-    <w:lsdException w:name="Grid Table 5 Dark Accent 4" w:uiPriority="50"/>
-    <w:lsdException w:name="Grid Table 6 Colorful Accent 4" w:uiPriority="51"/>
-    <w:lsdException w:name="Grid Table 7 Colorful Accent 4" w:uiPriority="52"/>
-    <w:lsdException w:name="Grid Table 1 Light Accent 5" w:uiPriority="46"/>
-    <w:lsdException w:name="Grid Table 2 Accent 5" w:uiPriority="47"/>
-    <w:lsdException w:name="Grid Table 3 Accent 5" w:uiPriority="48"/>
-    <w:lsdException w:name="Grid Table 4 Accent 5" w:uiPriority="49"/>
-    <w:lsdException w:name="Grid Table 5 Dark Accent 5" w:uiPriority="50"/>
-    <w:lsdException w:name="Grid Table 6 Colorful Accent 5" w:uiPriority="51"/>
-    <w:lsdException w:name="Grid Table 7 Colorful Accent 5" w:uiPriority="52"/>
-    <w:lsdException w:name="Grid Table 1 Light Accent 6" w:uiPriority="46"/>
-    <w:lsdException w:name="Grid Table 2 Accent 6" w:uiPriority="47"/>
-    <w:lsdException w:name="Grid Table 3 Accent 6" w:uiPriority="48"/>
-    <w:lsdException w:name="Grid Table 4 Accent 6" w:uiPriority="49"/>
-    <w:lsdException w:name="Grid Table 5 Dark Accent 6" w:uiPriority="50"/>
-    <w:lsdException w:name="Grid Table 6 Colorful Accent 6" w:uiPriority="51"/>
-    <w:lsdException w:name="Grid Table 7 Colorful Accent 6" w:uiPriority="52"/>
-    <w:lsdException w:name="List Table 1 Light" w:uiPriority="46"/>
-    <w:lsdException w:name="List Table 2" w:uiPriority="47"/>
-    <w:lsdException w:name="List Table 3" w:uiPriority="48"/>
-    <w:lsdException w:name="List Table 4" w:uiPriority="49"/>
-    <w:lsdException w:name="List Table 5 Dark" w:uiPriority="50"/>
-    <w:lsdException w:name="List Table 6 Colorful" w:uiPriority="51"/>
-    <w:lsdException w:name="List Table 7 Colorful" w:uiPriority="52"/>
-    <w:lsdException w:name="List Table 1 Light Accent 1" w:uiPriority="46"/>
-    <w:lsdException w:name="List Table 2 Accent 1" w:uiPriority="47"/>
-    <w:lsdException w:name="List Table 3 Accent 1" w:uiPriority="48"/>
-    <w:lsdException w:name="List Table 4 Accent 1" w:uiPriority="49"/>
-    <w:lsdException w:name="List Table 5 Dark Accent 1" w:uiPriority="50"/>
-    <w:lsdException w:name="List Table 6 Colorful Accent 1" w:uiPriority="51"/>
-    <w:lsdException w:name="List Table 7 Colorful Accent 1" w:uiPriority="52"/>
-    <w:lsdException w:name="List Table 1 Light Accent 2" w:uiPriority="46"/>
-    <w:lsdException w:name="List Table 2 Accent 2" w:uiPriority="47"/>
-    <w:lsdException w:name="List Table 3 Accent 2" w:uiPriority="48"/>
-    <w:lsdException w:name="List Table 4 Accent 2" w:uiPriority="49"/>
-    <w:lsdException w:name="List Table 5 Dark Accent 2" w:uiPriority="50"/>
-    <w:lsdException w:name="List Table 6 Colorful Accent 2" w:uiPriority="51"/>
-    <w:lsdException w:name="List Table 7 Colorful Accent 2" w:uiPriority="52"/>
-    <w:lsdException w:name="List Table 1 Light Accent 3" w:uiPriority="46"/>
-    <w:lsdException w:name="List Table 2 Accent 3" w:uiPriority="47"/>
-    <w:lsdException w:name="List Table 3 Accent 3" w:uiPriority="48"/>
-    <w:lsdException w:name="List Table 4 Accent 3" w:uiPriority="49"/>
-    <w:lsdException w:name="List Table 5 Dark Accent 3" w:uiPriority="50"/>
-    <w:lsdException w:name="List Table 6 Colorful Accent 3" w:uiPriority="51"/>
-    <w:lsdException w:name="List Table 7 Colorful Accent 3" w:uiPriority="52"/>
-    <w:lsdException w:name="List Table 1 Light Accent 4" w:uiPriority="46"/>
-    <w:lsdException w:name="List Table 2 Accent 4" w:uiPriority="47"/>
-    <w:lsdException w:name="List Table 3 Accent 4" w:uiPriority="48"/>
-    <w:lsdException w:name="List Table 4 Accent 4" w:uiPriority="49"/>
-    <w:lsdException w:name="List Table 5 Dark Accent 4" w:uiPriority="50"/>
-    <w:lsdException w:name="List Table 6 Colorful Accent 4" w:uiPriority="51"/>
-    <w:lsdException w:name="List Table 7 Colorful Accent 4" w:uiPriority="52"/>
-    <w:lsdException w:name="List Table 1 Light Accent 5" w:uiPriority="46"/>
-    <w:lsdException w:name="List Table 2 Accent 5" w:uiPriority="47"/>
-    <w:lsdException w:name="List Table 3 Accent 5" w:uiPriority="48"/>
-    <w:lsdException w:name="List Table 4 Accent 5" w:uiPriority="49"/>
-    <w:lsdException w:name="List Table 5 Dark Accent 5" w:uiPriority="50"/>
-    <w:lsdException w:name="List Table 6 Colorful Accent 5" w:uiPriority="51"/>
-    <w:lsdException w:name="List Table 7 Colorful Accent 5" w:uiPriority="52"/>
-    <w:lsdException w:name="List Table 1 Light Accent 6" w:uiPriority="46"/>
-    <w:lsdException w:name="List Table 2 Accent 6" w:uiPriority="47"/>
-    <w:lsdException w:name="List Table 3 Accent 6" w:uiPriority="48"/>
-    <w:lsdException w:name="List Table 4 Accent 6" w:uiPriority="49"/>
-    <w:lsdException w:name="List Table 5 Dark Accent 6" w:uiPriority="50"/>
-    <w:lsdException w:name="List Table 6 Colorful Accent 6" w:uiPriority="51"/>
-    <w:lsdException w:name="List Table 7 Colorful Accent 6" w:uiPriority="52"/>
+  <w:latentStyles w:defLockedState="0" w:defUIPriority="99" w:defSemiHidden="1" w:defUnhideWhenUsed="1" w:defQFormat="0" w:count="267">
+    <w:lsdException w:name="Normal" w:semiHidden="0" w:uiPriority="0" w:unhideWhenUsed="0" w:qFormat="1"/>
+    <w:lsdException w:name="heading 1" w:semiHidden="0" w:uiPriority="9" w:unhideWhenUsed="0" w:qFormat="1"/>
+    <w:lsdException w:name="heading 2" w:uiPriority="9" w:qFormat="1"/>
+    <w:lsdException w:name="heading 3" w:uiPriority="9" w:qFormat="1"/>
+    <w:lsdException w:name="heading 4" w:uiPriority="9" w:qFormat="1"/>
+    <w:lsdException w:name="heading 5" w:uiPriority="9" w:qFormat="1"/>
+    <w:lsdException w:name="heading 6" w:uiPriority="9" w:qFormat="1"/>
+    <w:lsdException w:name="heading 7" w:uiPriority="9" w:qFormat="1"/>
+    <w:lsdException w:name="heading 8" w:uiPriority="9" w:qFormat="1"/>
+    <w:lsdException w:name="heading 9" w:uiPriority="9" w:qFormat="1"/>
+    <w:lsdException w:name="toc 1" w:uiPriority="39"/>
+    <w:lsdException w:name="toc 2" w:uiPriority="39"/>
+    <w:lsdException w:name="toc 3" w:uiPriority="39"/>
+    <w:lsdException w:name="toc 4" w:uiPriority="39"/>
+    <w:lsdException w:name="toc 5" w:uiPriority="39"/>
+    <w:lsdException w:name="toc 6" w:uiPriority="39"/>
+    <w:lsdException w:name="toc 7" w:uiPriority="39"/>
+    <w:lsdException w:name="toc 8" w:uiPriority="39"/>
+    <w:lsdException w:name="toc 9" w:uiPriority="39"/>
+    <w:lsdException w:name="caption" w:uiPriority="35" w:qFormat="1"/>
+    <w:lsdException w:name="Title" w:semiHidden="0" w:uiPriority="10" w:unhideWhenUsed="0" w:qFormat="1"/>
+    <w:lsdException w:name="Default Paragraph Font" w:uiPriority="1"/>
+    <w:lsdException w:name="Subtitle" w:semiHidden="0" w:uiPriority="11" w:unhideWhenUsed="0" w:qFormat="1"/>
+    <w:lsdException w:name="Strong" w:semiHidden="0" w:uiPriority="22" w:unhideWhenUsed="0" w:qFormat="1"/>
+    <w:lsdException w:name="Emphasis" w:semiHidden="0" w:uiPriority="20" w:unhideWhenUsed="0" w:qFormat="1"/>
+    <w:lsdException w:name="Table Grid" w:semiHidden="0" w:uiPriority="59" w:unhideWhenUsed="0"/>
+    <w:lsdException w:name="Placeholder Text" w:unhideWhenUsed="0"/>
+    <w:lsdException w:name="No Spacing" w:semiHidden="0" w:uiPriority="1" w:unhideWhenUsed="0" w:qFormat="1"/>
+    <w:lsdException w:name="Light Shading" w:semiHidden="0" w:uiPriority="60" w:unhideWhenUsed="0"/>
+    <w:lsdException w:name="Light List" w:semiHidden="0" w:uiPriority="61" w:unhideWhenUsed="0"/>
+    <w:lsdException w:name="Light Grid" w:semiHidden="0" w:uiPriority="62" w:unhideWhenUsed="0"/>
+    <w:lsdException w:name="Medium Shading 1" w:semiHidden="0" w:uiPriority="63" w:unhideWhenUsed="0"/>
+    <w:lsdException w:name="Medium Shading 2" w:semiHidden="0" w:uiPriority="64" w:unhideWhenUsed="0"/>
+    <w:lsdException w:name="Medium List 1" w:semiHidden="0" w:uiPriority="65" w:unhideWhenUsed="0"/>
+    <w:lsdException w:name="Medium List 2" w:semiHidden="0" w:uiPriority="66" w:unhideWhenUsed="0"/>
+    <w:lsdException w:name="Medium Grid 1" w:semiHidden="0" w:uiPriority="67" w:unhideWhenUsed="0"/>
+    <w:lsdException w:name="Medium Grid 2" w:semiHidden="0" w:uiPriority="68" w:unhideWhenUsed="0"/>
+    <w:lsdException w:name="Medium Grid 3" w:semiHidden="0" w:uiPriority="69" w:unhideWhenUsed="0"/>
+    <w:lsdException w:name="Dark List" w:semiHidden="0" w:uiPriority="70" w:unhideWhenUsed="0"/>
+    <w:lsdException w:name="Colorful Shading" w:semiHidden="0" w:uiPriority="71" w:unhideWhenUsed="0"/>
+    <w:lsdException w:name="Colorful List" w:semiHidden="0" w:uiPriority="72" w:unhideWhenUsed="0"/>
+    <w:lsdException w:name="Colorful Grid" w:semiHidden="0" w:uiPriority="73" w:unhideWhenUsed="0"/>
+    <w:lsdException w:name="Light Shading Accent 1" w:semiHidden="0" w:uiPriority="60" w:unhideWhenUsed="0"/>
+    <w:lsdException w:name="Light List Accent 1" w:semiHidden="0" w:uiPriority="61" w:unhideWhenUsed="0"/>
+    <w:lsdException w:name="Light Grid Accent 1" w:semiHidden="0" w:uiPriority="62" w:unhideWhenUsed="0"/>
+    <w:lsdException w:name="Medium Shading 1 Accent 1" w:semiHidden="0" w:uiPriority="63" w:unhideWhenUsed="0"/>
+    <w:lsdException w:name="Medium Shading 2 Accent 1" w:semiHidden="0" w:uiPriority="64" w:unhideWhenUsed="0"/>
+    <w:lsdException w:name="Medium List 1 Accent 1" w:semiHidden="0" w:uiPriority="65" w:unhideWhenUsed="0"/>
+    <w:lsdException w:name="Revision" w:unhideWhenUsed="0"/>
+    <w:lsdException w:name="List Paragraph" w:semiHidden="0" w:uiPriority="34" w:unhideWhenUsed="0" w:qFormat="1"/>
+    <w:lsdException w:name="Quote" w:semiHidden="0" w:uiPriority="29" w:unhideWhenUsed="0" w:qFormat="1"/>
+    <w:lsdException w:name="Intense Quote" w:semiHidden="0" w:uiPriority="30" w:unhideWhenUsed="0" w:qFormat="1"/>
+    <w:lsdException w:name="Medium List 2 Accent 1" w:semiHidden="0" w:uiPriority="66" w:unhideWhenUsed="0"/>
+    <w:lsdException w:name="Medium Grid 1 Accent 1" w:semiHidden="0" w:uiPriority="67" w:unhideWhenUsed="0"/>
+    <w:lsdException w:name="Medium Grid 2 Accent 1" w:semiHidden="0" w:uiPriority="68" w:unhideWhenUsed="0"/>
+    <w:lsdException w:name="Medium Grid 3 Accent 1" w:semiHidden="0" w:uiPriority="69" w:unhideWhenUsed="0"/>
+    <w:lsdException w:name="Dark List Accent 1" w:semiHidden="0" w:uiPriority="70" w:unhideWhenUsed="0"/>
+    <w:lsdException w:name="Colorful Shading Accent 1" w:semiHidden="0" w:uiPriority="71" w:unhideWhenUsed="0"/>
+    <w:lsdException w:name="Colorful List Accent 1" w:semiHidden="0" w:uiPriority="72" w:unhideWhenUsed="0"/>
+    <w:lsdException w:name="Colorful Grid Accent 1" w:semiHidden="0" w:uiPriority="73" w:unhideWhenUsed="0"/>
+    <w:lsdException w:name="Light Shading Accent 2" w:semiHidden="0" w:uiPriority="60" w:unhideWhenUsed="0"/>
+    <w:lsdException w:name="Light List Accent 2" w:semiHidden="0" w:uiPriority="61" w:unhideWhenUsed="0"/>
+    <w:lsdException w:name="Light Grid Accent 2" w:semiHidden="0" w:uiPriority="62" w:unhideWhenUsed="0"/>
+    <w:lsdException w:name="Medium Shading 1 Accent 2" w:semiHidden="0" w:uiPriority="63" w:unhideWhenUsed="0"/>
+    <w:lsdException w:name="Medium Shading 2 Accent 2" w:semiHidden="0" w:uiPriority="64" w:unhideWhenUsed="0"/>
+    <w:lsdException w:name="Medium List 1 Accent 2" w:semiHidden="0" w:uiPriority="65" w:unhideWhenUsed="0"/>
+    <w:lsdException w:name="Medium List 2 Accent 2" w:semiHidden="0" w:uiPriority="66" w:unhideWhenUsed="0"/>
+    <w:lsdException w:name="Medium Grid 1 Accent 2" w:semiHidden="0" w:uiPriority="67" w:unhideWhenUsed="0"/>
+    <w:lsdException w:name="Medium Grid 2 Accent 2" w:semiHidden="0" w:uiPriority="68" w:unhideWhenUsed="0"/>
+    <w:lsdException w:name="Medium Grid 3 Accent 2" w:semiHidden="0" w:uiPriority="69" w:unhideWhenUsed="0"/>
+    <w:lsdException w:name="Dark List Accent 2" w:semiHidden="0" w:uiPriority="70" w:unhideWhenUsed="0"/>
+    <w:lsdException w:name="Colorful Shading Accent 2" w:semiHidden="0" w:uiPriority="71" w:unhideWhenUsed="0"/>
+    <w:lsdException w:name="Colorful List Accent 2" w:semiHidden="0" w:uiPriority="72" w:unhideWhenUsed="0"/>
+    <w:lsdException w:name="Colorful Grid Accent 2" w:semiHidden="0" w:uiPriority="73" w:unhideWhenUsed="0"/>
+    <w:lsdException w:name="Light Shading Accent 3" w:semiHidden="0" w:uiPriority="60" w:unhideWhenUsed="0"/>
+    <w:lsdException w:name="Light List Accent 3" w:semiHidden="0" w:uiPriority="61" w:unhideWhenUsed="0"/>
+    <w:lsdException w:name="Light Grid Accent 3" w:semiHidden="0" w:uiPriority="62" w:unhideWhenUsed="0"/>
+    <w:lsdException w:name="Medium Shading 1 Accent 3" w:semiHidden="0" w:uiPriority="63" w:unhideWhenUsed="0"/>
+    <w:lsdException w:name="Medium Shading 2 Accent 3" w:semiHidden="0" w:uiPriority="64" w:unhideWhenUsed="0"/>
+    <w:lsdException w:name="Medium List 1 Accent 3" w:semiHidden="0" w:uiPriority="65" w:unhideWhenUsed="0"/>
+    <w:lsdException w:name="Medium List 2 Accent 3" w:semiHidden="0" w:uiPriority="66" w:unhideWhenUsed="0"/>
+    <w:lsdException w:name="Medium Grid 1 Accent 3" w:semiHidden="0" w:uiPriority="67" w:unhideWhenUsed="0"/>
+    <w:lsdException w:name="Medium Grid 2 Accent 3" w:semiHidden="0" w:uiPriority="68" w:unhideWhenUsed="0"/>
+    <w:lsdException w:name="Medium Grid 3 Accent 3" w:semiHidden="0" w:uiPriority="69" w:unhideWhenUsed="0"/>
+    <w:lsdException w:name="Dark List Accent 3" w:semiHidden="0" w:uiPriority="70" w:unhideWhenUsed="0"/>
+    <w:lsdException w:name="Colorful Shading Accent 3" w:semiHidden="0" w:uiPriority="71" w:unhideWhenUsed="0"/>
+    <w:lsdException w:name="Colorful List Accent 3" w:semiHidden="0" w:uiPriority="72" w:unhideWhenUsed="0"/>
+    <w:lsdException w:name="Colorful Grid Accent 3" w:semiHidden="0" w:uiPriority="73" w:unhideWhenUsed="0"/>
+    <w:lsdException w:name="Light Shading Accent 4" w:semiHidden="0" w:uiPriority="60" w:unhideWhenUsed="0"/>
+    <w:lsdException w:name="Light List Accent 4" w:semiHidden="0" w:uiPriority="61" w:unhideWhenUsed="0"/>
+    <w:lsdException w:name="Light Grid Accent 4" w:semiHidden="0" w:uiPriority="62" w:unhideWhenUsed="0"/>
+    <w:lsdException w:name="Medium Shading 1 Accent 4" w:semiHidden="0" w:uiPriority="63" w:unhideWhenUsed="0"/>
+    <w:lsdException w:name="Medium Shading 2 Accent 4" w:semiHidden="0" w:uiPriority="64" w:unhideWhenUsed="0"/>
+    <w:lsdException w:name="Medium List 1 Accent 4" w:semiHidden="0" w:uiPriority="65" w:unhideWhenUsed="0"/>
+    <w:lsdException w:name="Medium List 2 Accent 4" w:semiHidden="0" w:uiPriority="66" w:unhideWhenUsed="0"/>
+    <w:lsdException w:name="Medium Grid 1 Accent 4" w:semiHidden="0" w:uiPriority="67" w:unhideWhenUsed="0"/>
+    <w:lsdException w:name="Medium Grid 2 Accent 4" w:semiHidden="0" w:uiPriority="68" w:unhideWhenUsed="0"/>
+    <w:lsdException w:name="Medium Grid 3 Accent 4" w:semiHidden="0" w:uiPriority="69" w:unhideWhenUsed="0"/>
+    <w:lsdException w:name="Dark List Accent 4" w:semiHidden="0" w:uiPriority="70" w:unhideWhenUsed="0"/>
+    <w:lsdException w:name="Colorful Shading Accent 4" w:semiHidden="0" w:uiPriority="71" w:unhideWhenUsed="0"/>
+    <w:lsdException w:name="Colorful List Accent 4" w:semiHidden="0" w:uiPriority="72" w:unhideWhenUsed="0"/>
+    <w:lsdException w:name="Colorful Grid Accent 4" w:semiHidden="0" w:uiPriority="73" w:unhideWhenUsed="0"/>
+    <w:lsdException w:name="Light Shading Accent 5" w:semiHidden="0" w:uiPriority="60" w:unhideWhenUsed="0"/>
+    <w:lsdException w:name="Light List Accent 5" w:semiHidden="0" w:uiPriority="61" w:unhideWhenUsed="0"/>
+    <w:lsdException w:name="Light Grid Accent 5" w:semiHidden="0" w:uiPriority="62" w:unhideWhenUsed="0"/>
+    <w:lsdException w:name="Medium Shading 1 Accent 5" w:semiHidden="0" w:uiPriority="63" w:unhideWhenUsed="0"/>
+    <w:lsdException w:name="Medium Shading 2 Accent 5" w:semiHidden="0" w:uiPriority="64" w:unhideWhenUsed="0"/>
+    <w:lsdException w:name="Medium List 1 Accent 5" w:semiHidden="0" w:uiPriority="65" w:unhideWhenUsed="0"/>
+    <w:lsdException w:name="Medium List 2 Accent 5" w:semiHidden="0" w:uiPriority="66" w:unhideWhenUsed="0"/>
+    <w:lsdException w:name="Medium Grid 1 Accent 5" w:semiHidden="0" w:uiPriority="67" w:unhideWhenUsed="0"/>
+    <w:lsdException w:name="Medium Grid 2 Accent 5" w:semiHidden="0" w:uiPriority="68" w:unhideWhenUsed="0"/>
+    <w:lsdException w:name="Medium Grid 3 Accent 5" w:semiHidden="0" w:uiPriority="69" w:unhideWhenUsed="0"/>
+    <w:lsdException w:name="Dark List Accent 5" w:semiHidden="0" w:uiPriority="70" w:unhideWhenUsed="0"/>
+    <w:lsdException w:name="Colorful Shading Accent 5" w:semiHidden="0" w:uiPriority="71" w:unhideWhenUsed="0"/>
+    <w:lsdException w:name="Colorful List Accent 5" w:semiHidden="0" w:uiPriority="72" w:unhideWhenUsed="0"/>
+    <w:lsdException w:name="Colorful Grid Accent 5" w:semiHidden="0" w:uiPriority="73" w:unhideWhenUsed="0"/>
+    <w:lsdException w:name="Light Shading Accent 6" w:semiHidden="0" w:uiPriority="60" w:unhideWhenUsed="0"/>
+    <w:lsdException w:name="Light List Accent 6" w:semiHidden="0" w:uiPriority="61" w:unhideWhenUsed="0"/>
+    <w:lsdException w:name="Light Grid Accent 6" w:semiHidden="0" w:uiPriority="62" w:unhideWhenUsed="0"/>
+    <w:lsdException w:name="Medium Shading 1 Accent 6" w:semiHidden="0" w:uiPriority="63" w:unhideWhenUsed="0"/>
+    <w:lsdException w:name="Medium Shading 2 Accent 6" w:semiHidden="0" w:uiPriority="64" w:unhideWhenUsed="0"/>
+    <w:lsdException w:name="Medium List 1 Accent 6" w:semiHidden="0" w:uiPriority="65" w:unhideWhenUsed="0"/>
+    <w:lsdException w:name="Medium List 2 Accent 6" w:semiHidden="0" w:uiPriority="66" w:unhideWhenUsed="0"/>
+    <w:lsdException w:name="Medium Grid 1 Accent 6" w:semiHidden="0" w:uiPriority="67" w:unhideWhenUsed="0"/>
+    <w:lsdException w:name="Medium Grid 2 Accent 6" w:semiHidden="0" w:uiPriority="68" w:unhideWhenUsed="0"/>
+    <w:lsdException w:name="Medium Grid 3 Accent 6" w:semiHidden="0" w:uiPriority="69" w:unhideWhenUsed="0"/>
+    <w:lsdException w:name="Dark List Accent 6" w:semiHidden="0" w:uiPriority="70" w:unhideWhenUsed="0"/>
+    <w:lsdException w:name="Colorful Shading Accent 6" w:semiHidden="0" w:uiPriority="71" w:unhideWhenUsed="0"/>
+    <w:lsdException w:name="Colorful List Accent 6" w:semiHidden="0" w:uiPriority="72" w:unhideWhenUsed="0"/>
+    <w:lsdException w:name="Colorful Grid Accent 6" w:semiHidden="0" w:uiPriority="73" w:unhideWhenUsed="0"/>
+    <w:lsdException w:name="Subtle Emphasis" w:semiHidden="0" w:uiPriority="19" w:unhideWhenUsed="0" w:qFormat="1"/>
+    <w:lsdException w:name="Intense Emphasis" w:semiHidden="0" w:uiPriority="21" w:unhideWhenUsed="0" w:qFormat="1"/>
+    <w:lsdException w:name="Subtle Reference" w:semiHidden="0" w:uiPriority="31" w:unhideWhenUsed="0" w:qFormat="1"/>
+    <w:lsdException w:name="Intense Reference" w:semiHidden="0" w:uiPriority="32" w:unhideWhenUsed="0" w:qFormat="1"/>
+    <w:lsdException w:name="Book Title" w:semiHidden="0" w:uiPriority="33" w:unhideWhenUsed="0" w:qFormat="1"/>
+    <w:lsdException w:name="Bibliography" w:uiPriority="37"/>
+    <w:lsdException w:name="TOC Heading" w:uiPriority="39" w:qFormat="1"/>
   </w:latentStyles>
   <w:style w:type="paragraph" w:default="1" w:styleId="a">
     <w:name w:val="Normal"/>
@@ -3192,8 +3048,198 @@
 </w:styles>
 </file>
 
+<file path=word/glossary/stylesWithEffects.xml><?xml version="1.0" encoding="utf-8"?>
+<w:styles xmlns:wpc="http://schemas.microsoft.com/office/word/2010/wordprocessingCanvas" xmlns:mc="http://schemas.openxmlformats.org/markup-compatibility/2006" xmlns:o="urn:schemas-microsoft-com:office:office" xmlns:r="http://schemas.openxmlformats.org/officeDocument/2006/relationships" xmlns:m="http://schemas.openxmlformats.org/officeDocument/2006/math" xmlns:v="urn:schemas-microsoft-com:vml" xmlns:wp14="http://schemas.microsoft.com/office/word/2010/wordprocessingDrawing" xmlns:wp="http://schemas.openxmlformats.org/drawingml/2006/wordprocessingDrawing" xmlns:w10="urn:schemas-microsoft-com:office:word" xmlns:w="http://schemas.openxmlformats.org/wordprocessingml/2006/main" xmlns:w14="http://schemas.microsoft.com/office/word/2010/wordml" xmlns:wpg="http://schemas.microsoft.com/office/word/2010/wordprocessingGroup" xmlns:wpi="http://schemas.microsoft.com/office/word/2010/wordprocessingInk" xmlns:wne="http://schemas.microsoft.com/office/word/2006/wordml" xmlns:wps="http://schemas.microsoft.com/office/word/2010/wordprocessingShape" mc:Ignorable="w14 wp14">
+  <w:docDefaults>
+    <w:rPrDefault>
+      <w:rPr>
+        <w:rFonts w:asciiTheme="minorHAnsi" w:eastAsiaTheme="minorEastAsia" w:hAnsiTheme="minorHAnsi" w:cstheme="minorBidi"/>
+        <w:sz w:val="22"/>
+        <w:szCs w:val="22"/>
+        <w:lang w:val="ru-RU" w:eastAsia="ru-RU" w:bidi="ar-SA"/>
+      </w:rPr>
+    </w:rPrDefault>
+    <w:pPrDefault>
+      <w:pPr>
+        <w:spacing w:after="200" w:line="276" w:lineRule="auto"/>
+      </w:pPr>
+    </w:pPrDefault>
+  </w:docDefaults>
+  <w:latentStyles w:defLockedState="0" w:defUIPriority="99" w:defSemiHidden="1" w:defUnhideWhenUsed="1" w:defQFormat="0" w:count="267">
+    <w:lsdException w:name="Normal" w:semiHidden="0" w:uiPriority="0" w:unhideWhenUsed="0" w:qFormat="1"/>
+    <w:lsdException w:name="heading 1" w:semiHidden="0" w:uiPriority="9" w:unhideWhenUsed="0" w:qFormat="1"/>
+    <w:lsdException w:name="heading 2" w:uiPriority="9" w:qFormat="1"/>
+    <w:lsdException w:name="heading 3" w:uiPriority="9" w:qFormat="1"/>
+    <w:lsdException w:name="heading 4" w:uiPriority="9" w:qFormat="1"/>
+    <w:lsdException w:name="heading 5" w:uiPriority="9" w:qFormat="1"/>
+    <w:lsdException w:name="heading 6" w:uiPriority="9" w:qFormat="1"/>
+    <w:lsdException w:name="heading 7" w:uiPriority="9" w:qFormat="1"/>
+    <w:lsdException w:name="heading 8" w:uiPriority="9" w:qFormat="1"/>
+    <w:lsdException w:name="heading 9" w:uiPriority="9" w:qFormat="1"/>
+    <w:lsdException w:name="toc 1" w:uiPriority="39"/>
+    <w:lsdException w:name="toc 2" w:uiPriority="39"/>
+    <w:lsdException w:name="toc 3" w:uiPriority="39"/>
+    <w:lsdException w:name="toc 4" w:uiPriority="39"/>
+    <w:lsdException w:name="toc 5" w:uiPriority="39"/>
+    <w:lsdException w:name="toc 6" w:uiPriority="39"/>
+    <w:lsdException w:name="toc 7" w:uiPriority="39"/>
+    <w:lsdException w:name="toc 8" w:uiPriority="39"/>
+    <w:lsdException w:name="toc 9" w:uiPriority="39"/>
+    <w:lsdException w:name="caption" w:uiPriority="35" w:qFormat="1"/>
+    <w:lsdException w:name="Title" w:semiHidden="0" w:uiPriority="10" w:unhideWhenUsed="0" w:qFormat="1"/>
+    <w:lsdException w:name="Default Paragraph Font" w:uiPriority="1"/>
+    <w:lsdException w:name="Subtitle" w:semiHidden="0" w:uiPriority="11" w:unhideWhenUsed="0" w:qFormat="1"/>
+    <w:lsdException w:name="Strong" w:semiHidden="0" w:uiPriority="22" w:unhideWhenUsed="0" w:qFormat="1"/>
+    <w:lsdException w:name="Emphasis" w:semiHidden="0" w:uiPriority="20" w:unhideWhenUsed="0" w:qFormat="1"/>
+    <w:lsdException w:name="Table Grid" w:semiHidden="0" w:uiPriority="59" w:unhideWhenUsed="0"/>
+    <w:lsdException w:name="Placeholder Text" w:unhideWhenUsed="0"/>
+    <w:lsdException w:name="No Spacing" w:semiHidden="0" w:uiPriority="1" w:unhideWhenUsed="0" w:qFormat="1"/>
+    <w:lsdException w:name="Light Shading" w:semiHidden="0" w:uiPriority="60" w:unhideWhenUsed="0"/>
+    <w:lsdException w:name="Light List" w:semiHidden="0" w:uiPriority="61" w:unhideWhenUsed="0"/>
+    <w:lsdException w:name="Light Grid" w:semiHidden="0" w:uiPriority="62" w:unhideWhenUsed="0"/>
+    <w:lsdException w:name="Medium Shading 1" w:semiHidden="0" w:uiPriority="63" w:unhideWhenUsed="0"/>
+    <w:lsdException w:name="Medium Shading 2" w:semiHidden="0" w:uiPriority="64" w:unhideWhenUsed="0"/>
+    <w:lsdException w:name="Medium List 1" w:semiHidden="0" w:uiPriority="65" w:unhideWhenUsed="0"/>
+    <w:lsdException w:name="Medium List 2" w:semiHidden="0" w:uiPriority="66" w:unhideWhenUsed="0"/>
+    <w:lsdException w:name="Medium Grid 1" w:semiHidden="0" w:uiPriority="67" w:unhideWhenUsed="0"/>
+    <w:lsdException w:name="Medium Grid 2" w:semiHidden="0" w:uiPriority="68" w:unhideWhenUsed="0"/>
+    <w:lsdException w:name="Medium Grid 3" w:semiHidden="0" w:uiPriority="69" w:unhideWhenUsed="0"/>
+    <w:lsdException w:name="Dark List" w:semiHidden="0" w:uiPriority="70" w:unhideWhenUsed="0"/>
+    <w:lsdException w:name="Colorful Shading" w:semiHidden="0" w:uiPriority="71" w:unhideWhenUsed="0"/>
+    <w:lsdException w:name="Colorful List" w:semiHidden="0" w:uiPriority="72" w:unhideWhenUsed="0"/>
+    <w:lsdException w:name="Colorful Grid" w:semiHidden="0" w:uiPriority="73" w:unhideWhenUsed="0"/>
+    <w:lsdException w:name="Light Shading Accent 1" w:semiHidden="0" w:uiPriority="60" w:unhideWhenUsed="0"/>
+    <w:lsdException w:name="Light List Accent 1" w:semiHidden="0" w:uiPriority="61" w:unhideWhenUsed="0"/>
+    <w:lsdException w:name="Light Grid Accent 1" w:semiHidden="0" w:uiPriority="62" w:unhideWhenUsed="0"/>
+    <w:lsdException w:name="Medium Shading 1 Accent 1" w:semiHidden="0" w:uiPriority="63" w:unhideWhenUsed="0"/>
+    <w:lsdException w:name="Medium Shading 2 Accent 1" w:semiHidden="0" w:uiPriority="64" w:unhideWhenUsed="0"/>
+    <w:lsdException w:name="Medium List 1 Accent 1" w:semiHidden="0" w:uiPriority="65" w:unhideWhenUsed="0"/>
+    <w:lsdException w:name="Revision" w:unhideWhenUsed="0"/>
+    <w:lsdException w:name="List Paragraph" w:semiHidden="0" w:uiPriority="34" w:unhideWhenUsed="0" w:qFormat="1"/>
+    <w:lsdException w:name="Quote" w:semiHidden="0" w:uiPriority="29" w:unhideWhenUsed="0" w:qFormat="1"/>
+    <w:lsdException w:name="Intense Quote" w:semiHidden="0" w:uiPriority="30" w:unhideWhenUsed="0" w:qFormat="1"/>
+    <w:lsdException w:name="Medium List 2 Accent 1" w:semiHidden="0" w:uiPriority="66" w:unhideWhenUsed="0"/>
+    <w:lsdException w:name="Medium Grid 1 Accent 1" w:semiHidden="0" w:uiPriority="67" w:unhideWhenUsed="0"/>
+    <w:lsdException w:name="Medium Grid 2 Accent 1" w:semiHidden="0" w:uiPriority="68" w:unhideWhenUsed="0"/>
+    <w:lsdException w:name="Medium Grid 3 Accent 1" w:semiHidden="0" w:uiPriority="69" w:unhideWhenUsed="0"/>
+    <w:lsdException w:name="Dark List Accent 1" w:semiHidden="0" w:uiPriority="70" w:unhideWhenUsed="0"/>
+    <w:lsdException w:name="Colorful Shading Accent 1" w:semiHidden="0" w:uiPriority="71" w:unhideWhenUsed="0"/>
+    <w:lsdException w:name="Colorful List Accent 1" w:semiHidden="0" w:uiPriority="72" w:unhideWhenUsed="0"/>
+    <w:lsdException w:name="Colorful Grid Accent 1" w:semiHidden="0" w:uiPriority="73" w:unhideWhenUsed="0"/>
+    <w:lsdException w:name="Light Shading Accent 2" w:semiHidden="0" w:uiPriority="60" w:unhideWhenUsed="0"/>
+    <w:lsdException w:name="Light List Accent 2" w:semiHidden="0" w:uiPriority="61" w:unhideWhenUsed="0"/>
+    <w:lsdException w:name="Light Grid Accent 2" w:semiHidden="0" w:uiPriority="62" w:unhideWhenUsed="0"/>
+    <w:lsdException w:name="Medium Shading 1 Accent 2" w:semiHidden="0" w:uiPriority="63" w:unhideWhenUsed="0"/>
+    <w:lsdException w:name="Medium Shading 2 Accent 2" w:semiHidden="0" w:uiPriority="64" w:unhideWhenUsed="0"/>
+    <w:lsdException w:name="Medium List 1 Accent 2" w:semiHidden="0" w:uiPriority="65" w:unhideWhenUsed="0"/>
+    <w:lsdException w:name="Medium List 2 Accent 2" w:semiHidden="0" w:uiPriority="66" w:unhideWhenUsed="0"/>
+    <w:lsdException w:name="Medium Grid 1 Accent 2" w:semiHidden="0" w:uiPriority="67" w:unhideWhenUsed="0"/>
+    <w:lsdException w:name="Medium Grid 2 Accent 2" w:semiHidden="0" w:uiPriority="68" w:unhideWhenUsed="0"/>
+    <w:lsdException w:name="Medium Grid 3 Accent 2" w:semiHidden="0" w:uiPriority="69" w:unhideWhenUsed="0"/>
+    <w:lsdException w:name="Dark List Accent 2" w:semiHidden="0" w:uiPriority="70" w:unhideWhenUsed="0"/>
+    <w:lsdException w:name="Colorful Shading Accent 2" w:semiHidden="0" w:uiPriority="71" w:unhideWhenUsed="0"/>
+    <w:lsdException w:name="Colorful List Accent 2" w:semiHidden="0" w:uiPriority="72" w:unhideWhenUsed="0"/>
+    <w:lsdException w:name="Colorful Grid Accent 2" w:semiHidden="0" w:uiPriority="73" w:unhideWhenUsed="0"/>
+    <w:lsdException w:name="Light Shading Accent 3" w:semiHidden="0" w:uiPriority="60" w:unhideWhenUsed="0"/>
+    <w:lsdException w:name="Light List Accent 3" w:semiHidden="0" w:uiPriority="61" w:unhideWhenUsed="0"/>
+    <w:lsdException w:name="Light Grid Accent 3" w:semiHidden="0" w:uiPriority="62" w:unhideWhenUsed="0"/>
+    <w:lsdException w:name="Medium Shading 1 Accent 3" w:semiHidden="0" w:uiPriority="63" w:unhideWhenUsed="0"/>
+    <w:lsdException w:name="Medium Shading 2 Accent 3" w:semiHidden="0" w:uiPriority="64" w:unhideWhenUsed="0"/>
+    <w:lsdException w:name="Medium List 1 Accent 3" w:semiHidden="0" w:uiPriority="65" w:unhideWhenUsed="0"/>
+    <w:lsdException w:name="Medium List 2 Accent 3" w:semiHidden="0" w:uiPriority="66" w:unhideWhenUsed="0"/>
+    <w:lsdException w:name="Medium Grid 1 Accent 3" w:semiHidden="0" w:uiPriority="67" w:unhideWhenUsed="0"/>
+    <w:lsdException w:name="Medium Grid 2 Accent 3" w:semiHidden="0" w:uiPriority="68" w:unhideWhenUsed="0"/>
+    <w:lsdException w:name="Medium Grid 3 Accent 3" w:semiHidden="0" w:uiPriority="69" w:unhideWhenUsed="0"/>
+    <w:lsdException w:name="Dark List Accent 3" w:semiHidden="0" w:uiPriority="70" w:unhideWhenUsed="0"/>
+    <w:lsdException w:name="Colorful Shading Accent 3" w:semiHidden="0" w:uiPriority="71" w:unhideWhenUsed="0"/>
+    <w:lsdException w:name="Colorful List Accent 3" w:semiHidden="0" w:uiPriority="72" w:unhideWhenUsed="0"/>
+    <w:lsdException w:name="Colorful Grid Accent 3" w:semiHidden="0" w:uiPriority="73" w:unhideWhenUsed="0"/>
+    <w:lsdException w:name="Light Shading Accent 4" w:semiHidden="0" w:uiPriority="60" w:unhideWhenUsed="0"/>
+    <w:lsdException w:name="Light List Accent 4" w:semiHidden="0" w:uiPriority="61" w:unhideWhenUsed="0"/>
+    <w:lsdException w:name="Light Grid Accent 4" w:semiHidden="0" w:uiPriority="62" w:unhideWhenUsed="0"/>
+    <w:lsdException w:name="Medium Shading 1 Accent 4" w:semiHidden="0" w:uiPriority="63" w:unhideWhenUsed="0"/>
+    <w:lsdException w:name="Medium Shading 2 Accent 4" w:semiHidden="0" w:uiPriority="64" w:unhideWhenUsed="0"/>
+    <w:lsdException w:name="Medium List 1 Accent 4" w:semiHidden="0" w:uiPriority="65" w:unhideWhenUsed="0"/>
+    <w:lsdException w:name="Medium List 2 Accent 4" w:semiHidden="0" w:uiPriority="66" w:unhideWhenUsed="0"/>
+    <w:lsdException w:name="Medium Grid 1 Accent 4" w:semiHidden="0" w:uiPriority="67" w:unhideWhenUsed="0"/>
+    <w:lsdException w:name="Medium Grid 2 Accent 4" w:semiHidden="0" w:uiPriority="68" w:unhideWhenUsed="0"/>
+    <w:lsdException w:name="Medium Grid 3 Accent 4" w:semiHidden="0" w:uiPriority="69" w:unhideWhenUsed="0"/>
+    <w:lsdException w:name="Dark List Accent 4" w:semiHidden="0" w:uiPriority="70" w:unhideWhenUsed="0"/>
+    <w:lsdException w:name="Colorful Shading Accent 4" w:semiHidden="0" w:uiPriority="71" w:unhideWhenUsed="0"/>
+    <w:lsdException w:name="Colorful List Accent 4" w:semiHidden="0" w:uiPriority="72" w:unhideWhenUsed="0"/>
+    <w:lsdException w:name="Colorful Grid Accent 4" w:semiHidden="0" w:uiPriority="73" w:unhideWhenUsed="0"/>
+    <w:lsdException w:name="Light Shading Accent 5" w:semiHidden="0" w:uiPriority="60" w:unhideWhenUsed="0"/>
+    <w:lsdException w:name="Light List Accent 5" w:semiHidden="0" w:uiPriority="61" w:unhideWhenUsed="0"/>
+    <w:lsdException w:name="Light Grid Accent 5" w:semiHidden="0" w:uiPriority="62" w:unhideWhenUsed="0"/>
+    <w:lsdException w:name="Medium Shading 1 Accent 5" w:semiHidden="0" w:uiPriority="63" w:unhideWhenUsed="0"/>
+    <w:lsdException w:name="Medium Shading 2 Accent 5" w:semiHidden="0" w:uiPriority="64" w:unhideWhenUsed="0"/>
+    <w:lsdException w:name="Medium List 1 Accent 5" w:semiHidden="0" w:uiPriority="65" w:unhideWhenUsed="0"/>
+    <w:lsdException w:name="Medium List 2 Accent 5" w:semiHidden="0" w:uiPriority="66" w:unhideWhenUsed="0"/>
+    <w:lsdException w:name="Medium Grid 1 Accent 5" w:semiHidden="0" w:uiPriority="67" w:unhideWhenUsed="0"/>
+    <w:lsdException w:name="Medium Grid 2 Accent 5" w:semiHidden="0" w:uiPriority="68" w:unhideWhenUsed="0"/>
+    <w:lsdException w:name="Medium Grid 3 Accent 5" w:semiHidden="0" w:uiPriority="69" w:unhideWhenUsed="0"/>
+    <w:lsdException w:name="Dark List Accent 5" w:semiHidden="0" w:uiPriority="70" w:unhideWhenUsed="0"/>
+    <w:lsdException w:name="Colorful Shading Accent 5" w:semiHidden="0" w:uiPriority="71" w:unhideWhenUsed="0"/>
+    <w:lsdException w:name="Colorful List Accent 5" w:semiHidden="0" w:uiPriority="72" w:unhideWhenUsed="0"/>
+    <w:lsdException w:name="Colorful Grid Accent 5" w:semiHidden="0" w:uiPriority="73" w:unhideWhenUsed="0"/>
+    <w:lsdException w:name="Light Shading Accent 6" w:semiHidden="0" w:uiPriority="60" w:unhideWhenUsed="0"/>
+    <w:lsdException w:name="Light List Accent 6" w:semiHidden="0" w:uiPriority="61" w:unhideWhenUsed="0"/>
+    <w:lsdException w:name="Light Grid Accent 6" w:semiHidden="0" w:uiPriority="62" w:unhideWhenUsed="0"/>
+    <w:lsdException w:name="Medium Shading 1 Accent 6" w:semiHidden="0" w:uiPriority="63" w:unhideWhenUsed="0"/>
+    <w:lsdException w:name="Medium Shading 2 Accent 6" w:semiHidden="0" w:uiPriority="64" w:unhideWhenUsed="0"/>
+    <w:lsdException w:name="Medium List 1 Accent 6" w:semiHidden="0" w:uiPriority="65" w:unhideWhenUsed="0"/>
+    <w:lsdException w:name="Medium List 2 Accent 6" w:semiHidden="0" w:uiPriority="66" w:unhideWhenUsed="0"/>
+    <w:lsdException w:name="Medium Grid 1 Accent 6" w:semiHidden="0" w:uiPriority="67" w:unhideWhenUsed="0"/>
+    <w:lsdException w:name="Medium Grid 2 Accent 6" w:semiHidden="0" w:uiPriority="68" w:unhideWhenUsed="0"/>
+    <w:lsdException w:name="Medium Grid 3 Accent 6" w:semiHidden="0" w:uiPriority="69" w:unhideWhenUsed="0"/>
+    <w:lsdException w:name="Dark List Accent 6" w:semiHidden="0" w:uiPriority="70" w:unhideWhenUsed="0"/>
+    <w:lsdException w:name="Colorful Shading Accent 6" w:semiHidden="0" w:uiPriority="71" w:unhideWhenUsed="0"/>
+    <w:lsdException w:name="Colorful List Accent 6" w:semiHidden="0" w:uiPriority="72" w:unhideWhenUsed="0"/>
+    <w:lsdException w:name="Colorful Grid Accent 6" w:semiHidden="0" w:uiPriority="73" w:unhideWhenUsed="0"/>
+    <w:lsdException w:name="Subtle Emphasis" w:semiHidden="0" w:uiPriority="19" w:unhideWhenUsed="0" w:qFormat="1"/>
+    <w:lsdException w:name="Intense Emphasis" w:semiHidden="0" w:uiPriority="21" w:unhideWhenUsed="0" w:qFormat="1"/>
+    <w:lsdException w:name="Subtle Reference" w:semiHidden="0" w:uiPriority="31" w:unhideWhenUsed="0" w:qFormat="1"/>
+    <w:lsdException w:name="Intense Reference" w:semiHidden="0" w:uiPriority="32" w:unhideWhenUsed="0" w:qFormat="1"/>
+    <w:lsdException w:name="Book Title" w:semiHidden="0" w:uiPriority="33" w:unhideWhenUsed="0" w:qFormat="1"/>
+    <w:lsdException w:name="Bibliography" w:uiPriority="37"/>
+    <w:lsdException w:name="TOC Heading" w:uiPriority="39" w:qFormat="1"/>
+  </w:latentStyles>
+  <w:style w:type="paragraph" w:default="1" w:styleId="a">
+    <w:name w:val="Normal"/>
+    <w:qFormat/>
+  </w:style>
+  <w:style w:type="character" w:default="1" w:styleId="a0">
+    <w:name w:val="Default Paragraph Font"/>
+    <w:uiPriority w:val="1"/>
+    <w:semiHidden/>
+    <w:unhideWhenUsed/>
+  </w:style>
+  <w:style w:type="table" w:default="1" w:styleId="a1">
+    <w:name w:val="Normal Table"/>
+    <w:uiPriority w:val="99"/>
+    <w:semiHidden/>
+    <w:unhideWhenUsed/>
+    <w:tblPr>
+      <w:tblInd w:w="0" w:type="dxa"/>
+      <w:tblCellMar>
+        <w:top w:w="0" w:type="dxa"/>
+        <w:left w:w="108" w:type="dxa"/>
+        <w:bottom w:w="0" w:type="dxa"/>
+        <w:right w:w="108" w:type="dxa"/>
+      </w:tblCellMar>
+    </w:tblPr>
+  </w:style>
+  <w:style w:type="numbering" w:default="1" w:styleId="a2">
+    <w:name w:val="No List"/>
+    <w:uiPriority w:val="99"/>
+    <w:semiHidden/>
+    <w:unhideWhenUsed/>
+  </w:style>
+</w:styles>
+</file>
+
 <file path=word/glossary/webSettings.xml><?xml version="1.0" encoding="utf-8"?>
-<w:webSettings xmlns:mc="http://schemas.openxmlformats.org/markup-compatibility/2006" xmlns:r="http://schemas.openxmlformats.org/officeDocument/2006/relationships" xmlns:w="http://schemas.openxmlformats.org/wordprocessingml/2006/main" xmlns:w14="http://schemas.microsoft.com/office/word/2010/wordml" xmlns:w15="http://schemas.microsoft.com/office/word/2012/wordml" mc:Ignorable="w14 w15">
+<w:webSettings xmlns:mc="http://schemas.openxmlformats.org/markup-compatibility/2006" xmlns:r="http://schemas.openxmlformats.org/officeDocument/2006/relationships" xmlns:w="http://schemas.openxmlformats.org/wordprocessingml/2006/main" xmlns:w14="http://schemas.microsoft.com/office/word/2010/wordml" mc:Ignorable="w14">
   <w:optimizeForBrowser/>
 </w:webSettings>
 </file>
@@ -3486,7 +3532,7 @@
 </file>
 
 <file path=customXml/itemProps1.xml><?xml version="1.0" encoding="utf-8"?>
-<ds:datastoreItem xmlns:ds="http://schemas.openxmlformats.org/officeDocument/2006/customXml" ds:itemID="{A5EB230A-3612-4984-BE87-C2F73F3E0B5D}">
+<ds:datastoreItem xmlns:ds="http://schemas.openxmlformats.org/officeDocument/2006/customXml" ds:itemID="{F6265B59-EE4C-4DFE-9496-2C0B20A9BE64}">
   <ds:schemaRefs>
     <ds:schemaRef ds:uri="http://schemas.openxmlformats.org/officeDocument/2006/bibliography"/>
   </ds:schemaRefs>
